--- a/NovaBiomedicalSoftware/Report Templates/temp.docx
+++ b/NovaBiomedicalSoftware/Report Templates/temp.docx
@@ -6,8 +6,6 @@
       <w:pPr>
         <w:jc w:val="center"/>
       </w:pPr>
-      <w:bookmarkStart w:id="0" w:name="_GoBack"/>
-      <w:bookmarkEnd w:id="0"/>
       <w:r>
         <w:rPr>
           <w:noProof/>
@@ -212,7 +210,31 @@
                 <w:sz w:val="24"/>
                 <w:szCs w:val="24"/>
               </w:rPr>
-              <w:t>100628</w:t>
+              <w:t>&lt;</w:t>
+            </w:r>
+            <w:r>
+              <w:rPr>
+                <w:rFonts w:cs="Arial"/>
+                <w:sz w:val="24"/>
+                <w:szCs w:val="24"/>
+              </w:rPr>
+              <w:t>Asset</w:t>
+            </w:r>
+            <w:r>
+              <w:rPr>
+                <w:rFonts w:cs="Arial"/>
+                <w:sz w:val="24"/>
+                <w:szCs w:val="24"/>
+              </w:rPr>
+              <w:t>Number</w:t>
+            </w:r>
+            <w:r>
+              <w:rPr>
+                <w:rFonts w:cs="Arial"/>
+                <w:sz w:val="24"/>
+                <w:szCs w:val="24"/>
+              </w:rPr>
+              <w:t>&gt;</w:t>
             </w:r>
           </w:p>
         </w:tc>
@@ -242,7 +264,31 @@
                 <w:sz w:val="24"/>
                 <w:szCs w:val="24"/>
               </w:rPr>
-              <w:t>249-0054-03</w:t>
+              <w:t>&lt;</w:t>
+            </w:r>
+            <w:r>
+              <w:rPr>
+                <w:rFonts w:cs="Arial"/>
+                <w:sz w:val="24"/>
+                <w:szCs w:val="24"/>
+              </w:rPr>
+              <w:t>Serial</w:t>
+            </w:r>
+            <w:r>
+              <w:rPr>
+                <w:rFonts w:cs="Arial"/>
+                <w:sz w:val="24"/>
+                <w:szCs w:val="24"/>
+              </w:rPr>
+              <w:t>Number</w:t>
+            </w:r>
+            <w:r>
+              <w:rPr>
+                <w:rFonts w:cs="Arial"/>
+                <w:sz w:val="24"/>
+                <w:szCs w:val="24"/>
+              </w:rPr>
+              <w:t>&gt;</w:t>
             </w:r>
           </w:p>
         </w:tc>
@@ -279,7 +325,7 @@
                 <w:sz w:val="24"/>
                 <w:szCs w:val="24"/>
               </w:rPr>
-              <w:t>ASPEN MEDICAL</w:t>
+              <w:t>&lt;</w:t>
             </w:r>
             <w:r>
               <w:rPr>
@@ -287,12 +333,33 @@
                 <w:sz w:val="24"/>
                 <w:szCs w:val="24"/>
               </w:rPr>
+              <w:t>Location</w:t>
+            </w:r>
+            <w:r>
+              <w:rPr>
+                <w:rFonts w:cs="Arial"/>
+                <w:sz w:val="24"/>
+                <w:szCs w:val="24"/>
+              </w:rPr>
+              <w:t>&gt;</w:t>
+            </w:r>
+            <w:r>
+              <w:rPr>
+                <w:rFonts w:cs="Arial"/>
+                <w:sz w:val="24"/>
+                <w:szCs w:val="24"/>
+              </w:rPr>
               <w:t xml:space="preserve"> </w:t>
             </w:r>
           </w:p>
           <w:p>
             <w:pPr>
               <w:spacing w:line="360" w:lineRule="auto"/>
+              <w:rPr>
+                <w:rFonts w:cs="Arial"/>
+                <w:sz w:val="24"/>
+                <w:szCs w:val="24"/>
+              </w:rPr>
             </w:pPr>
             <w:r>
               <w:rPr>
@@ -324,7 +391,15 @@
                 <w:sz w:val="24"/>
                 <w:szCs w:val="24"/>
               </w:rPr>
-              <w:t>WELCH ALLYN</w:t>
+              <w:t>&lt;Manufacturer&gt;</w:t>
+            </w:r>
+            <w:r>
+              <w:rPr>
+                <w:rFonts w:cs="Arial"/>
+                <w:sz w:val="24"/>
+                <w:szCs w:val="24"/>
+              </w:rPr>
+              <w:t xml:space="preserve"> </w:t>
             </w:r>
           </w:p>
         </w:tc>
@@ -335,6 +410,11 @@
           <w:p>
             <w:pPr>
               <w:spacing w:line="360" w:lineRule="auto"/>
+              <w:rPr>
+                <w:rFonts w:cs="Arial"/>
+                <w:sz w:val="24"/>
+                <w:szCs w:val="24"/>
+              </w:rPr>
             </w:pPr>
             <w:r>
               <w:rPr>
@@ -354,8 +434,29 @@
                 <w:sz w:val="24"/>
                 <w:szCs w:val="24"/>
               </w:rPr>
-              <w:t>0421WE</w:t>
-            </w:r>
+              <w:t>&lt;</w:t>
+            </w:r>
+            <w:r>
+              <w:rPr>
+                <w:rFonts w:cs="Arial"/>
+                <w:sz w:val="24"/>
+                <w:szCs w:val="24"/>
+              </w:rPr>
+              <w:t>Model</w:t>
+            </w:r>
+            <w:r>
+              <w:rPr>
+                <w:rFonts w:cs="Arial"/>
+                <w:sz w:val="24"/>
+                <w:szCs w:val="24"/>
+              </w:rPr>
+              <w:t>&gt;</w:t>
+            </w:r>
+          </w:p>
+          <w:p>
+            <w:pPr>
+              <w:spacing w:line="360" w:lineRule="auto"/>
+            </w:pPr>
           </w:p>
         </w:tc>
       </w:tr>
@@ -440,7 +541,27 @@
                 <w:sz w:val="40"/>
                 <w:szCs w:val="36"/>
               </w:rPr>
-              <w:t>PASS</w:t>
+              <w:t>&lt;</w:t>
+            </w:r>
+            <w:r>
+              <w:rPr>
+                <w:rFonts w:cs="Arial"/>
+                <w:b/>
+                <w:bCs/>
+                <w:sz w:val="40"/>
+                <w:szCs w:val="36"/>
+              </w:rPr>
+              <w:t>ElectricalSafetyTestResult</w:t>
+            </w:r>
+            <w:r>
+              <w:rPr>
+                <w:rFonts w:cs="Arial"/>
+                <w:b/>
+                <w:bCs/>
+                <w:sz w:val="40"/>
+                <w:szCs w:val="36"/>
+              </w:rPr>
+              <w:t>&gt;</w:t>
             </w:r>
           </w:p>
         </w:tc>
@@ -596,7 +717,7 @@
                 <w:sz w:val="24"/>
                 <w:szCs w:val="24"/>
               </w:rPr>
-              <w:t>16/03/2017</w:t>
+              <w:t>&lt;Date&gt;</w:t>
             </w:r>
           </w:p>
         </w:tc>
@@ -622,7 +743,7 @@
                 <w:sz w:val="24"/>
                 <w:szCs w:val="24"/>
               </w:rPr>
-              <w:t xml:space="preserve">Ansur Version: </w:t>
+              <w:t>Ansur Version: &lt;Ansur</w:t>
             </w:r>
             <w:r>
               <w:rPr>
@@ -632,19 +753,7 @@
                 <w:sz w:val="24"/>
                 <w:szCs w:val="24"/>
               </w:rPr>
-              <w:t>ESA 620, v2.10</w:t>
-            </w:r>
-            <w:r>
-              <w:rPr>
-                <w:rFonts w:cs="Arial"/>
-                <w:bCs/>
-                <w:iCs/>
-                <w:sz w:val="24"/>
-                <w:szCs w:val="24"/>
-              </w:rPr>
-              <w:cr/>
-              <w:t xml:space="preserve">
-</w:t>
+              <w:t>Version&gt;</w:t>
             </w:r>
           </w:p>
         </w:tc>
@@ -692,7 +801,7 @@
                 <w:sz w:val="24"/>
                 <w:szCs w:val="24"/>
               </w:rPr>
-              <w:t>AS NZS 3551 – Class 2</w:t>
+              <w:t>&lt;ClassStandard&gt;</w:t>
             </w:r>
             <w:r>
               <w:rPr>
@@ -780,64 +889,12 @@
       <w:pPr>
         <w:rPr>
           <w:rFonts w:cs="Arial"/>
-          <w:bCs/>
-          <w:iCs/>
           <w:sz w:val="36"/>
           <w:szCs w:val="36"/>
         </w:rPr>
       </w:pPr>
-      <w:bookmarkStart w:id="1" w:name="image"/>
-      <w:bookmarkEnd w:id="1"/>
-      <w:r>
-        <w:rPr>
-          <w:rFonts w:cs="Arial"/>
-          <w:bCs/>
-          <w:iCs/>
-          <w:noProof/>
-          <w:sz w:val="36"/>
-          <w:szCs w:val="36"/>
-          <w:lang w:eastAsia="en-AU"/>
-        </w:rPr>
-        <w:drawing>
-          <wp:inline distT="0" distB="0" distL="0" distR="0">
-            <wp:extent cx="714375" cy="923925"/>
-            <wp:effectExtent l="0" t="0" r="9525" b="9525"/>
-            <wp:docPr id="3" name="Picture 3"/>
-            <wp:cNvGraphicFramePr/>
-            <a:graphic xmlns:a="http://schemas.openxmlformats.org/drawingml/2006/main">
-              <a:graphicData uri="http://schemas.openxmlformats.org/drawingml/2006/picture">
-                <pic:pic xmlns:pic="http://schemas.openxmlformats.org/drawingml/2006/picture">
-                  <pic:nvPicPr>
-                    <pic:cNvPr id="3" name=""/>
-                    <pic:cNvPicPr/>
-                  </pic:nvPicPr>
-                  <pic:blipFill>
-                    <a:blip r:embed="rId8">
-                      <a:extLst>
-                        <a:ext uri="{28A0092B-C50C-407E-A947-70E740481C1C}">
-                          <a14:useLocalDpi xmlns:a14="http://schemas.microsoft.com/office/drawing/2010/main" val="0"/>
-                        </a:ext>
-                      </a:extLst>
-                    </a:blip>
-                    <a:stretch>
-                      <a:fillRect/>
-                    </a:stretch>
-                  </pic:blipFill>
-                  <pic:spPr>
-                    <a:xfrm>
-                      <a:off x="0" y="0"/>
-                      <a:ext cx="714375" cy="923925"/>
-                    </a:xfrm>
-                    <a:prstGeom prst="rect">
-                      <a:avLst/>
-                    </a:prstGeom>
-                  </pic:spPr>
-                </pic:pic>
-              </a:graphicData>
-            </a:graphic>
-          </wp:inline>
-        </w:drawing>
-      </w:r>
+      <w:bookmarkStart w:id="0" w:name="image"/>
+      <w:bookmarkEnd w:id="0"/>
     </w:p>
     <w:tbl>
       <w:tblPr>
@@ -900,7 +957,7 @@
                 <w:sz w:val="28"/>
                 <w:szCs w:val="36"/>
               </w:rPr>
-              <w:t>Rommel Lapuz</w:t>
+              <w:t>&lt;Name&gt;</w:t>
             </w:r>
           </w:p>
         </w:tc>
@@ -946,7 +1003,27 @@
                 <w:sz w:val="28"/>
                 <w:szCs w:val="36"/>
               </w:rPr>
-              <w:t>16/03/2017</w:t>
+              <w:t>&lt;</w:t>
+            </w:r>
+            <w:r>
+              <w:rPr>
+                <w:rFonts w:cs="Arial"/>
+                <w:bCs/>
+                <w:iCs/>
+                <w:sz w:val="28"/>
+                <w:szCs w:val="36"/>
+              </w:rPr>
+              <w:t>Date</w:t>
+            </w:r>
+            <w:r>
+              <w:rPr>
+                <w:rFonts w:cs="Arial"/>
+                <w:bCs/>
+                <w:iCs/>
+                <w:sz w:val="28"/>
+                <w:szCs w:val="36"/>
+              </w:rPr>
+              <w:t>&gt;</w:t>
             </w:r>
           </w:p>
         </w:tc>
@@ -1133,12 +1210,7 @@
           </w:p>
           <w:p>
             <w:r>
-              <w:t>243.8 VAC</w:t>
-            </w:r>
-            <w:r>
-              <w:cr/>
-              <w:t xml:space="preserve">
-</w:t>
+              <w:t>&lt;MainsLN&gt;</w:t>
             </w:r>
           </w:p>
         </w:tc>
@@ -1218,10 +1290,7 @@
           </w:p>
           <w:p>
             <w:r>
-              <w:t>AS NZS 3551 – Class 2</w:t>
-            </w:r>
-            <w:r>
-              <w:t xml:space="preserve"> </w:t>
+              <w:t>&lt;ClassStandard&gt;</w:t>
             </w:r>
           </w:p>
         </w:tc>
@@ -1311,12 +1380,7 @@
           </w:p>
           <w:p>
             <w:r>
-              <w:t>1.1 VAC</w:t>
-            </w:r>
-            <w:r>
-              <w:cr/>
-              <w:t xml:space="preserve">
-</w:t>
+              <w:t>&lt;MainsNE&gt;</w:t>
             </w:r>
           </w:p>
         </w:tc>
@@ -1397,10 +1461,7 @@
           </w:p>
           <w:p>
             <w:r>
-              <w:t>AS NZS 3551 – Class 2</w:t>
-            </w:r>
-            <w:r>
-              <w:t xml:space="preserve"> </w:t>
+              <w:t>&lt;ClassStandard&gt;</w:t>
             </w:r>
           </w:p>
         </w:tc>
@@ -1491,12 +1552,13 @@
           </w:p>
           <w:p>
             <w:r>
-              <w:t>243.3 VAC</w:t>
-            </w:r>
-            <w:r>
-              <w:cr/>
-              <w:t xml:space="preserve">
-</w:t>
+              <w:t>&lt;Mains</w:t>
+            </w:r>
+            <w:r>
+              <w:t>LE</w:t>
+            </w:r>
+            <w:r>
+              <w:t>&gt;</w:t>
             </w:r>
           </w:p>
         </w:tc>
@@ -1573,10 +1635,7 @@
           </w:p>
           <w:p>
             <w:r>
-              <w:t>AS NZS 3551 – Class 2</w:t>
-            </w:r>
-            <w:r>
-              <w:t xml:space="preserve"> </w:t>
+              <w:t>&lt;ClassStandard&gt;</w:t>
             </w:r>
           </w:p>
         </w:tc>
@@ -1601,7 +1660,7 @@
               <w:jc w:val="center"/>
             </w:pPr>
             <w:r>
-              <w:t>Insulation Resistance - Configuration: Test Voltage: 500V</w:t>
+              <w:t>Protective Earth – Configuration Low</w:t>
             </w:r>
           </w:p>
         </w:tc>
@@ -1635,12 +1694,7 @@
           </w:p>
           <w:p>
             <w:r>
-              <w:t>Mains to Protective</w:t>
-            </w:r>
-          </w:p>
-          <w:p>
-            <w:r>
-              <w:t>Earth:</w:t>
+              <w:t>Protective Earth Resistance:</w:t>
             </w:r>
           </w:p>
         </w:tc>
@@ -1669,7 +1723,7 @@
           </w:p>
           <w:p>
             <w:r>
-              <w:t>&gt;100 MOhms</w:t>
+              <w:t>&lt;ProtectiveEarth&gt;</w:t>
             </w:r>
           </w:p>
         </w:tc>
@@ -1722,8 +1776,16 @@
           </w:p>
           <w:p>
             <w:r>
+              <w:t>0.</w:t>
+            </w:r>
+            <w:r>
               <w:t>1</w:t>
             </w:r>
+            <w:r>
+              <w:t xml:space="preserve"> OHMS</w:t>
+            </w:r>
+            <w:bookmarkStart w:id="1" w:name="_GoBack"/>
+            <w:bookmarkEnd w:id="1"/>
           </w:p>
         </w:tc>
         <w:tc>
@@ -1751,10 +1813,7 @@
           </w:p>
           <w:p>
             <w:r>
-              <w:t>AS NZS 3551 – Class 2</w:t>
-            </w:r>
-            <w:r>
-              <w:t xml:space="preserve"> </w:t>
+              <w:t>&lt;ClassStandard&gt;</w:t>
             </w:r>
           </w:p>
         </w:tc>
@@ -1779,13 +1838,7 @@
               <w:jc w:val="center"/>
             </w:pPr>
             <w:r>
-              <w:t>Enclosure Leakage Curren</w:t>
-            </w:r>
-            <w:r>
-              <w:t>t</w:t>
-            </w:r>
-            <w:r>
-              <w:t xml:space="preserve"> - Unused Applied Parts (Floating)</w:t>
+              <w:t>Insulation Resistance - Configuration: Test Voltage: 500V</w:t>
             </w:r>
           </w:p>
         </w:tc>
@@ -1819,7 +1872,12 @@
           </w:p>
           <w:p>
             <w:r>
-              <w:t>Normal Condition:</w:t>
+              <w:t>Mains to Protective</w:t>
+            </w:r>
+          </w:p>
+          <w:p>
+            <w:r>
+              <w:t>Earth:</w:t>
             </w:r>
           </w:p>
         </w:tc>
@@ -1848,7 +1906,7 @@
           </w:p>
           <w:p>
             <w:r>
-              <w:t>1.1 uA</w:t>
+              <w:t>&lt;InsulationResistance&gt;</w:t>
             </w:r>
           </w:p>
         </w:tc>
@@ -1875,11 +1933,6 @@
               <w:t>High Limit:</w:t>
             </w:r>
           </w:p>
-          <w:p>
-            <w:r>
-              <w:t>100</w:t>
-            </w:r>
-          </w:p>
         </w:tc>
         <w:tc>
           <w:tcPr>
@@ -1904,7 +1957,11 @@
               <w:t>Low Limit:</w:t>
             </w:r>
           </w:p>
-          <w:p/>
+          <w:p>
+            <w:r>
+              <w:t>1</w:t>
+            </w:r>
+          </w:p>
         </w:tc>
         <w:tc>
           <w:tcPr>
@@ -1931,10 +1988,7 @@
           </w:p>
           <w:p>
             <w:r>
-              <w:t>AS NZS 3551 – Class 2</w:t>
-            </w:r>
-            <w:r>
-              <w:t xml:space="preserve"> </w:t>
+              <w:t>&lt;ClassStandard&gt;</w:t>
             </w:r>
           </w:p>
         </w:tc>
@@ -1959,13 +2013,25 @@
               <w:jc w:val="center"/>
             </w:pPr>
             <w:r>
-              <w:t>Enclosure Leakage Curren</w:t>
+              <w:t>Touch Current</w:t>
+            </w:r>
+            <w:r>
+              <w:t xml:space="preserve"> Curren</w:t>
             </w:r>
             <w:r>
               <w:t>t</w:t>
             </w:r>
             <w:r>
-              <w:t xml:space="preserve"> - Unused Applied Parts (Floating)</w:t>
+              <w:t xml:space="preserve"> </w:t>
+            </w:r>
+            <w:r>
+              <w:t>–</w:t>
+            </w:r>
+            <w:r>
+              <w:t xml:space="preserve"> </w:t>
+            </w:r>
+            <w:r>
+              <w:t>Normal Condition</w:t>
             </w:r>
           </w:p>
         </w:tc>
@@ -1999,7 +2065,7 @@
           </w:p>
           <w:p>
             <w:r>
-              <w:t>Open Neutral:</w:t>
+              <w:t>Normal Condition:</w:t>
             </w:r>
           </w:p>
         </w:tc>
@@ -2028,7 +2094,7 @@
           </w:p>
           <w:p>
             <w:r>
-              <w:t>1.5 uA</w:t>
+              <w:t>&lt;EnLeakageNC&gt;</w:t>
             </w:r>
           </w:p>
         </w:tc>
@@ -2057,7 +2123,7 @@
           </w:p>
           <w:p>
             <w:r>
-              <w:t>500</w:t>
+              <w:t>100</w:t>
             </w:r>
           </w:p>
         </w:tc>
@@ -2111,10 +2177,7 @@
           </w:p>
           <w:p>
             <w:r>
-              <w:t>AS NZS 3551 – Class 2</w:t>
-            </w:r>
-            <w:r>
-              <w:t xml:space="preserve"> </w:t>
+              <w:t>&lt;ClassStandard&gt;</w:t>
             </w:r>
           </w:p>
         </w:tc>
@@ -2139,13 +2202,25 @@
               <w:jc w:val="center"/>
             </w:pPr>
             <w:r>
-              <w:t>Enclosure Leakage Curren</w:t>
+              <w:t>Touch Current</w:t>
+            </w:r>
+            <w:r>
+              <w:t xml:space="preserve"> Curren</w:t>
             </w:r>
             <w:r>
               <w:t>t</w:t>
             </w:r>
             <w:r>
-              <w:t xml:space="preserve"> - Unused Applied Parts (Floating)</w:t>
+              <w:t xml:space="preserve"> </w:t>
+            </w:r>
+            <w:r>
+              <w:t>–</w:t>
+            </w:r>
+            <w:r>
+              <w:t xml:space="preserve"> </w:t>
+            </w:r>
+            <w:r>
+              <w:t>Open Neutral</w:t>
             </w:r>
           </w:p>
         </w:tc>
@@ -2179,7 +2254,7 @@
           </w:p>
           <w:p>
             <w:r>
-              <w:t>Open Earth:</w:t>
+              <w:t>Open Neutral:</w:t>
             </w:r>
           </w:p>
         </w:tc>
@@ -2208,7 +2283,7 @@
           </w:p>
           <w:p>
             <w:r>
-              <w:t>1.4 uA</w:t>
+              <w:t>&lt;EnLeakageON&gt;</w:t>
             </w:r>
           </w:p>
         </w:tc>
@@ -2291,10 +2366,7 @@
           </w:p>
           <w:p>
             <w:r>
-              <w:t>AS NZS 3551 – Class 2</w:t>
-            </w:r>
-            <w:r>
-              <w:t xml:space="preserve"> </w:t>
+              <w:t>&lt;ClassStandard&gt;</w:t>
             </w:r>
           </w:p>
         </w:tc>
@@ -2319,13 +2391,25 @@
               <w:jc w:val="center"/>
             </w:pPr>
             <w:r>
-              <w:t>Enclosure Leakage Curren</w:t>
+              <w:t>Touch Current</w:t>
+            </w:r>
+            <w:r>
+              <w:t xml:space="preserve"> Curren</w:t>
             </w:r>
             <w:r>
               <w:t>t</w:t>
             </w:r>
             <w:r>
-              <w:t xml:space="preserve"> - Unused Applied Parts (Floating)</w:t>
+              <w:t xml:space="preserve"> </w:t>
+            </w:r>
+            <w:r>
+              <w:t>–</w:t>
+            </w:r>
+            <w:r>
+              <w:t xml:space="preserve"> </w:t>
+            </w:r>
+            <w:r>
+              <w:t>Open Earth</w:t>
             </w:r>
           </w:p>
         </w:tc>
@@ -2359,12 +2443,7 @@
           </w:p>
           <w:p>
             <w:r>
-              <w:t>Normal Condition,</w:t>
-            </w:r>
-          </w:p>
-          <w:p>
-            <w:r>
-              <w:t>Reversed Mains:</w:t>
+              <w:t>Open Earth:</w:t>
             </w:r>
           </w:p>
         </w:tc>
@@ -2393,7 +2472,7 @@
           </w:p>
           <w:p>
             <w:r>
-              <w:t>1 uA</w:t>
+              <w:t>&lt;EnLeakageOE&gt;</w:t>
             </w:r>
           </w:p>
         </w:tc>
@@ -2422,7 +2501,7 @@
           </w:p>
           <w:p>
             <w:r>
-              <w:t>100</w:t>
+              <w:t>500</w:t>
             </w:r>
           </w:p>
         </w:tc>
@@ -2476,10 +2555,7 @@
           </w:p>
           <w:p>
             <w:r>
-              <w:t>AS NZS 3551 – Class 2</w:t>
-            </w:r>
-            <w:r>
-              <w:t xml:space="preserve"> </w:t>
+              <w:t>&lt;ClassStandard&gt;</w:t>
             </w:r>
           </w:p>
         </w:tc>
@@ -2504,13 +2580,25 @@
               <w:jc w:val="center"/>
             </w:pPr>
             <w:r>
-              <w:t>Enclosure Leakage Curren</w:t>
+              <w:t>Touch Current</w:t>
+            </w:r>
+            <w:r>
+              <w:t xml:space="preserve"> Curren</w:t>
             </w:r>
             <w:r>
               <w:t>t</w:t>
             </w:r>
             <w:r>
-              <w:t xml:space="preserve"> - Unused Applied Parts (Floating)</w:t>
+              <w:t xml:space="preserve"> </w:t>
+            </w:r>
+            <w:r>
+              <w:t>–</w:t>
+            </w:r>
+            <w:r>
+              <w:t xml:space="preserve"> </w:t>
+            </w:r>
+            <w:r>
+              <w:t>Normal Condition, Reversed Mains</w:t>
             </w:r>
           </w:p>
         </w:tc>
@@ -2544,7 +2632,12 @@
           </w:p>
           <w:p>
             <w:r>
-              <w:t>Open Neutral, Reversed:</w:t>
+              <w:t>Normal Condition,</w:t>
+            </w:r>
+          </w:p>
+          <w:p>
+            <w:r>
+              <w:t>Reversed Mains:</w:t>
             </w:r>
           </w:p>
         </w:tc>
@@ -2573,7 +2666,7 @@
           </w:p>
           <w:p>
             <w:r>
-              <w:t>1.5 uA</w:t>
+              <w:t>&lt;EnLeakageNCRM&gt;</w:t>
             </w:r>
           </w:p>
         </w:tc>
@@ -2602,7 +2695,7 @@
           </w:p>
           <w:p>
             <w:r>
-              <w:t>500</w:t>
+              <w:t>100</w:t>
             </w:r>
           </w:p>
         </w:tc>
@@ -2656,10 +2749,7 @@
           </w:p>
           <w:p>
             <w:r>
-              <w:t>AS NZS 3551 – Class 2</w:t>
-            </w:r>
-            <w:r>
-              <w:t xml:space="preserve"> </w:t>
+              <w:t>&lt;ClassStandard&gt;</w:t>
             </w:r>
           </w:p>
         </w:tc>
@@ -2684,13 +2774,25 @@
               <w:jc w:val="center"/>
             </w:pPr>
             <w:r>
-              <w:t>Enclosure Leakage Curren</w:t>
+              <w:t>Touch Current</w:t>
+            </w:r>
+            <w:r>
+              <w:t xml:space="preserve"> Curren</w:t>
             </w:r>
             <w:r>
               <w:t>t</w:t>
             </w:r>
             <w:r>
-              <w:t xml:space="preserve"> - Unused Applied Parts (Floating)</w:t>
+              <w:t xml:space="preserve"> </w:t>
+            </w:r>
+            <w:r>
+              <w:t>–</w:t>
+            </w:r>
+            <w:r>
+              <w:t xml:space="preserve"> </w:t>
+            </w:r>
+            <w:r>
+              <w:t>Open Neutral, Reversed Mains</w:t>
             </w:r>
           </w:p>
         </w:tc>
@@ -2724,6 +2826,195 @@
           </w:p>
           <w:p>
             <w:r>
+              <w:t>Open Neutral, Reversed:</w:t>
+            </w:r>
+          </w:p>
+        </w:tc>
+        <w:tc>
+          <w:tcPr>
+            <w:tcW w:w="2296" w:type="dxa"/>
+            <w:tcBorders>
+              <w:left w:val="nil"/>
+              <w:right w:val="nil"/>
+            </w:tcBorders>
+          </w:tcPr>
+          <w:p>
+            <w:pPr>
+              <w:rPr>
+                <w:b/>
+                <w:i/>
+              </w:rPr>
+            </w:pPr>
+            <w:r>
+              <w:rPr>
+                <w:b/>
+                <w:i/>
+              </w:rPr>
+              <w:t>Value:</w:t>
+            </w:r>
+          </w:p>
+          <w:p>
+            <w:r>
+              <w:t>&lt;EnLeakageONR&gt;</w:t>
+            </w:r>
+          </w:p>
+        </w:tc>
+        <w:tc>
+          <w:tcPr>
+            <w:tcW w:w="2035" w:type="dxa"/>
+            <w:tcBorders>
+              <w:left w:val="nil"/>
+              <w:right w:val="nil"/>
+            </w:tcBorders>
+          </w:tcPr>
+          <w:p>
+            <w:pPr>
+              <w:rPr>
+                <w:b/>
+                <w:i/>
+              </w:rPr>
+            </w:pPr>
+            <w:r>
+              <w:rPr>
+                <w:b/>
+                <w:i/>
+              </w:rPr>
+              <w:t>High Limit:</w:t>
+            </w:r>
+          </w:p>
+          <w:p>
+            <w:r>
+              <w:t>500</w:t>
+            </w:r>
+          </w:p>
+        </w:tc>
+        <w:tc>
+          <w:tcPr>
+            <w:tcW w:w="2037" w:type="dxa"/>
+            <w:tcBorders>
+              <w:left w:val="nil"/>
+              <w:right w:val="nil"/>
+            </w:tcBorders>
+          </w:tcPr>
+          <w:p>
+            <w:pPr>
+              <w:rPr>
+                <w:b/>
+                <w:i/>
+              </w:rPr>
+            </w:pPr>
+            <w:r>
+              <w:rPr>
+                <w:b/>
+                <w:i/>
+              </w:rPr>
+              <w:t>Low Limit:</w:t>
+            </w:r>
+          </w:p>
+          <w:p/>
+        </w:tc>
+        <w:tc>
+          <w:tcPr>
+            <w:tcW w:w="2351" w:type="dxa"/>
+            <w:tcBorders>
+              <w:left w:val="nil"/>
+              <w:right w:val="nil"/>
+            </w:tcBorders>
+          </w:tcPr>
+          <w:p>
+            <w:pPr>
+              <w:rPr>
+                <w:b/>
+                <w:i/>
+              </w:rPr>
+            </w:pPr>
+            <w:r>
+              <w:rPr>
+                <w:b/>
+                <w:i/>
+              </w:rPr>
+              <w:t>Standard:</w:t>
+            </w:r>
+          </w:p>
+          <w:p>
+            <w:r>
+              <w:t>&lt;ClassStandard&gt;</w:t>
+            </w:r>
+          </w:p>
+        </w:tc>
+      </w:tr>
+      <w:tr>
+        <w:trPr>
+          <w:trHeight w:val="450"/>
+        </w:trPr>
+        <w:tc>
+          <w:tcPr>
+            <w:tcW w:w="10915" w:type="dxa"/>
+            <w:gridSpan w:val="5"/>
+            <w:tcBorders>
+              <w:left w:val="nil"/>
+              <w:right w:val="nil"/>
+            </w:tcBorders>
+            <w:vAlign w:val="center"/>
+          </w:tcPr>
+          <w:p>
+            <w:pPr>
+              <w:pStyle w:val="BodyText"/>
+              <w:jc w:val="center"/>
+            </w:pPr>
+            <w:r>
+              <w:t>Touch Current</w:t>
+            </w:r>
+            <w:r>
+              <w:t xml:space="preserve"> Curren</w:t>
+            </w:r>
+            <w:r>
+              <w:t>t</w:t>
+            </w:r>
+            <w:r>
+              <w:t xml:space="preserve"> </w:t>
+            </w:r>
+            <w:r>
+              <w:t>–</w:t>
+            </w:r>
+            <w:r>
+              <w:t xml:space="preserve"> </w:t>
+            </w:r>
+            <w:r>
+              <w:t>Open Earth, Reversed Mains</w:t>
+            </w:r>
+          </w:p>
+        </w:tc>
+      </w:tr>
+      <w:tr>
+        <w:trPr>
+          <w:trHeight w:val="526"/>
+        </w:trPr>
+        <w:tc>
+          <w:tcPr>
+            <w:tcW w:w="2196" w:type="dxa"/>
+            <w:tcBorders>
+              <w:left w:val="nil"/>
+              <w:right w:val="nil"/>
+            </w:tcBorders>
+          </w:tcPr>
+          <w:p>
+            <w:pPr>
+              <w:rPr>
+                <w:b/>
+                <w:i/>
+              </w:rPr>
+            </w:pPr>
+            <w:r>
+              <w:rPr>
+                <w:b/>
+                <w:i/>
+              </w:rPr>
+              <w:t>Results:</w:t>
+            </w:r>
+          </w:p>
+          <w:p>
+            <w:r>
               <w:t>Open Earth, Reversed:</w:t>
             </w:r>
           </w:p>
@@ -2753,7 +3044,7 @@
           </w:p>
           <w:p>
             <w:r>
-              <w:t>1.3 uA</w:t>
+              <w:t>&lt;EnLeakageOER&gt;</w:t>
             </w:r>
           </w:p>
         </w:tc>
@@ -2836,28 +3127,378 @@
           </w:p>
           <w:p>
             <w:r>
-              <w:t>AS NZS 3551 – Class 2</w:t>
+              <w:t>&lt;ClassStandard&gt;</w:t>
+            </w:r>
+          </w:p>
+        </w:tc>
+      </w:tr>
+      <w:tr>
+        <w:trPr>
+          <w:trHeight w:val="450"/>
+        </w:trPr>
+        <w:tc>
+          <w:tcPr>
+            <w:tcW w:w="10915" w:type="dxa"/>
+            <w:gridSpan w:val="5"/>
+            <w:tcBorders>
+              <w:left w:val="nil"/>
+              <w:right w:val="nil"/>
+            </w:tcBorders>
+            <w:vAlign w:val="center"/>
+          </w:tcPr>
+          <w:p>
+            <w:pPr>
+              <w:pStyle w:val="BodyText"/>
+              <w:jc w:val="center"/>
+            </w:pPr>
+            <w:r>
+              <w:t xml:space="preserve">Earth Leakage Current </w:t>
+            </w:r>
+            <w:r>
+              <w:t>–</w:t>
             </w:r>
             <w:r>
               <w:t xml:space="preserve"> </w:t>
+            </w:r>
+            <w:r>
+              <w:t>Normal Condition</w:t>
+            </w:r>
+          </w:p>
+        </w:tc>
+      </w:tr>
+      <w:tr>
+        <w:trPr>
+          <w:trHeight w:val="526"/>
+        </w:trPr>
+        <w:tc>
+          <w:tcPr>
+            <w:tcW w:w="2196" w:type="dxa"/>
+            <w:tcBorders>
+              <w:left w:val="nil"/>
+              <w:right w:val="nil"/>
+            </w:tcBorders>
+          </w:tcPr>
+          <w:p>
+            <w:pPr>
+              <w:rPr>
+                <w:b/>
+                <w:i/>
+              </w:rPr>
+            </w:pPr>
+            <w:r>
+              <w:rPr>
+                <w:b/>
+                <w:i/>
+              </w:rPr>
+              <w:t>Results:</w:t>
+            </w:r>
+          </w:p>
+          <w:p>
+            <w:r>
+              <w:t>Normal Condition:</w:t>
+            </w:r>
+          </w:p>
+        </w:tc>
+        <w:tc>
+          <w:tcPr>
+            <w:tcW w:w="2296" w:type="dxa"/>
+            <w:tcBorders>
+              <w:left w:val="nil"/>
+              <w:right w:val="nil"/>
+            </w:tcBorders>
+          </w:tcPr>
+          <w:p>
+            <w:pPr>
+              <w:rPr>
+                <w:b/>
+                <w:i/>
+              </w:rPr>
+            </w:pPr>
+            <w:r>
+              <w:rPr>
+                <w:b/>
+                <w:i/>
+              </w:rPr>
+              <w:t>Value:</w:t>
+            </w:r>
+          </w:p>
+          <w:p>
+            <w:r>
+              <w:t>&lt;EarthLeakageNC&gt;</w:t>
+            </w:r>
+          </w:p>
+        </w:tc>
+        <w:tc>
+          <w:tcPr>
+            <w:tcW w:w="2035" w:type="dxa"/>
+            <w:tcBorders>
+              <w:left w:val="nil"/>
+              <w:right w:val="nil"/>
+            </w:tcBorders>
+          </w:tcPr>
+          <w:p>
+            <w:pPr>
+              <w:rPr>
+                <w:b/>
+                <w:i/>
+              </w:rPr>
+            </w:pPr>
+            <w:r>
+              <w:rPr>
+                <w:b/>
+                <w:i/>
+              </w:rPr>
+              <w:t>High Limit:</w:t>
+            </w:r>
+          </w:p>
+          <w:p>
+            <w:r>
+              <w:t>5000</w:t>
+            </w:r>
+          </w:p>
+        </w:tc>
+        <w:tc>
+          <w:tcPr>
+            <w:tcW w:w="2037" w:type="dxa"/>
+            <w:tcBorders>
+              <w:left w:val="nil"/>
+              <w:right w:val="nil"/>
+            </w:tcBorders>
+          </w:tcPr>
+          <w:p>
+            <w:pPr>
+              <w:rPr>
+                <w:b/>
+                <w:i/>
+              </w:rPr>
+            </w:pPr>
+            <w:r>
+              <w:rPr>
+                <w:b/>
+                <w:i/>
+              </w:rPr>
+              <w:t>Low Limit:</w:t>
+            </w:r>
+          </w:p>
+          <w:p/>
+        </w:tc>
+        <w:tc>
+          <w:tcPr>
+            <w:tcW w:w="2351" w:type="dxa"/>
+            <w:tcBorders>
+              <w:left w:val="nil"/>
+              <w:right w:val="nil"/>
+            </w:tcBorders>
+          </w:tcPr>
+          <w:p>
+            <w:pPr>
+              <w:rPr>
+                <w:b/>
+                <w:i/>
+              </w:rPr>
+            </w:pPr>
+            <w:r>
+              <w:rPr>
+                <w:b/>
+                <w:i/>
+              </w:rPr>
+              <w:t>Standard:</w:t>
+            </w:r>
+          </w:p>
+          <w:p>
+            <w:r>
+              <w:t>&lt;ClassStandard&gt;</w:t>
+            </w:r>
+          </w:p>
+        </w:tc>
+      </w:tr>
+      <w:tr>
+        <w:trPr>
+          <w:trHeight w:val="450"/>
+        </w:trPr>
+        <w:tc>
+          <w:tcPr>
+            <w:tcW w:w="10915" w:type="dxa"/>
+            <w:gridSpan w:val="5"/>
+            <w:tcBorders>
+              <w:left w:val="nil"/>
+              <w:right w:val="nil"/>
+            </w:tcBorders>
+            <w:vAlign w:val="center"/>
+          </w:tcPr>
+          <w:p>
+            <w:pPr>
+              <w:pStyle w:val="BodyText"/>
+              <w:jc w:val="center"/>
+            </w:pPr>
+            <w:r>
+              <w:t xml:space="preserve">Earth Leakage Current </w:t>
+            </w:r>
+            <w:r>
+              <w:t>–</w:t>
+            </w:r>
+            <w:r>
+              <w:t xml:space="preserve"> </w:t>
+            </w:r>
+            <w:r>
+              <w:t>Open Neutral</w:t>
+            </w:r>
+          </w:p>
+        </w:tc>
+      </w:tr>
+      <w:tr>
+        <w:trPr>
+          <w:trHeight w:val="526"/>
+        </w:trPr>
+        <w:tc>
+          <w:tcPr>
+            <w:tcW w:w="2196" w:type="dxa"/>
+            <w:tcBorders>
+              <w:left w:val="nil"/>
+              <w:right w:val="nil"/>
+            </w:tcBorders>
+          </w:tcPr>
+          <w:p>
+            <w:pPr>
+              <w:rPr>
+                <w:b/>
+                <w:i/>
+              </w:rPr>
+            </w:pPr>
+            <w:r>
+              <w:rPr>
+                <w:b/>
+                <w:i/>
+              </w:rPr>
+              <w:t>Results:</w:t>
+            </w:r>
+          </w:p>
+          <w:p>
+            <w:r>
+              <w:t>Open Neutral:</w:t>
+            </w:r>
+          </w:p>
+        </w:tc>
+        <w:tc>
+          <w:tcPr>
+            <w:tcW w:w="2296" w:type="dxa"/>
+            <w:tcBorders>
+              <w:left w:val="nil"/>
+              <w:right w:val="nil"/>
+            </w:tcBorders>
+          </w:tcPr>
+          <w:p>
+            <w:pPr>
+              <w:rPr>
+                <w:b/>
+                <w:i/>
+              </w:rPr>
+            </w:pPr>
+            <w:r>
+              <w:rPr>
+                <w:b/>
+                <w:i/>
+              </w:rPr>
+              <w:t>Value:</w:t>
+            </w:r>
+          </w:p>
+          <w:p>
+            <w:r>
+              <w:t>&lt;EarthLeakageON&gt;</w:t>
+            </w:r>
+          </w:p>
+        </w:tc>
+        <w:tc>
+          <w:tcPr>
+            <w:tcW w:w="2035" w:type="dxa"/>
+            <w:tcBorders>
+              <w:left w:val="nil"/>
+              <w:right w:val="nil"/>
+            </w:tcBorders>
+          </w:tcPr>
+          <w:p>
+            <w:pPr>
+              <w:rPr>
+                <w:b/>
+                <w:i/>
+              </w:rPr>
+            </w:pPr>
+            <w:r>
+              <w:rPr>
+                <w:b/>
+                <w:i/>
+              </w:rPr>
+              <w:t>High Limit:</w:t>
+            </w:r>
+          </w:p>
+          <w:p>
+            <w:r>
+              <w:t>10000</w:t>
+            </w:r>
+          </w:p>
+        </w:tc>
+        <w:tc>
+          <w:tcPr>
+            <w:tcW w:w="2037" w:type="dxa"/>
+            <w:tcBorders>
+              <w:left w:val="nil"/>
+              <w:right w:val="nil"/>
+            </w:tcBorders>
+          </w:tcPr>
+          <w:p>
+            <w:pPr>
+              <w:rPr>
+                <w:b/>
+                <w:i/>
+              </w:rPr>
+            </w:pPr>
+            <w:r>
+              <w:rPr>
+                <w:b/>
+                <w:i/>
+              </w:rPr>
+              <w:t>Low Limit:</w:t>
+            </w:r>
+          </w:p>
+          <w:p/>
+        </w:tc>
+        <w:tc>
+          <w:tcPr>
+            <w:tcW w:w="2351" w:type="dxa"/>
+            <w:tcBorders>
+              <w:left w:val="nil"/>
+              <w:right w:val="nil"/>
+            </w:tcBorders>
+          </w:tcPr>
+          <w:p>
+            <w:pPr>
+              <w:rPr>
+                <w:b/>
+                <w:i/>
+              </w:rPr>
+            </w:pPr>
+            <w:r>
+              <w:rPr>
+                <w:b/>
+                <w:i/>
+              </w:rPr>
+              <w:t>Standard:</w:t>
+            </w:r>
+          </w:p>
+          <w:p>
+            <w:r>
+              <w:t>&lt;ClassStandard&gt;</w:t>
             </w:r>
           </w:p>
         </w:tc>
       </w:tr>
     </w:tbl>
     <w:p/>
-    <w:p/>
-    <w:p/>
-    <w:p/>
-    <w:p/>
-    <w:p/>
-    <w:p/>
-    <w:p/>
     <w:sectPr>
-      <w:headerReference w:type="even" r:id="rId9"/>
-      <w:headerReference w:type="default" r:id="rId10"/>
-      <w:footerReference w:type="default" r:id="rId11"/>
-      <w:headerReference w:type="first" r:id="rId12"/>
+      <w:headerReference w:type="even" r:id="rId8"/>
+      <w:headerReference w:type="default" r:id="rId9"/>
+      <w:footerReference w:type="default" r:id="rId10"/>
+      <w:headerReference w:type="first" r:id="rId11"/>
       <w:pgSz w:w="11906" w:h="16838"/>
       <w:pgMar w:top="720" w:right="720" w:bottom="720" w:left="720" w:header="708" w:footer="708" w:gutter="0"/>
       <w:cols w:space="708"/>
@@ -4040,7 +4681,7 @@
 </file>
 
 <file path=customXml/itemProps1.xml><?xml version="1.0" encoding="utf-8"?>
-<ds:datastoreItem xmlns:ds="http://schemas.openxmlformats.org/officeDocument/2006/customXml" ds:itemID="{AE3DDDA2-56C1-492A-8A9C-871D27E65A9B}">
+<ds:datastoreItem xmlns:ds="http://schemas.openxmlformats.org/officeDocument/2006/customXml" ds:itemID="{8CF9C5AD-43A0-46A3-A16F-9F70EC1B15F2}">
   <ds:schemaRefs>
     <ds:schemaRef ds:uri="http://schemas.openxmlformats.org/officeDocument/2006/bibliography"/>
   </ds:schemaRefs>

--- a/NovaBiomedicalSoftware/Report Templates/temp.docx
+++ b/NovaBiomedicalSoftware/Report Templates/temp.docx
@@ -6,6 +6,8 @@
       <w:pPr>
         <w:jc w:val="center"/>
       </w:pPr>
+      <w:bookmarkStart w:id="0" w:name="_GoBack"/>
+      <w:bookmarkEnd w:id="0"/>
       <w:r>
         <w:rPr>
           <w:noProof/>
@@ -29,7 +31,7 @@
                     </pic:cNvPicPr>
                   </pic:nvPicPr>
                   <pic:blipFill>
-                    <a:blip r:embed="rId8" cstate="print">
+                    <a:blip r:embed="rId7" cstate="print">
                       <a:extLst>
                         <a:ext uri="{28A0092B-C50C-407E-A947-70E740481C1C}">
                           <a14:useLocalDpi xmlns:a14="http://schemas.microsoft.com/office/drawing/2010/main" val="0"/>
@@ -240,7 +242,7 @@
                 <w:sz w:val="24"/>
                 <w:szCs w:val="24"/>
               </w:rPr>
-              <w:t>a</w:t>
+              <w:t>asd</w:t>
             </w:r>
           </w:p>
         </w:tc>
@@ -277,7 +279,7 @@
                 <w:sz w:val="24"/>
                 <w:szCs w:val="24"/>
               </w:rPr>
-              <w:t>da</w:t>
+              <w:t>asd</w:t>
             </w:r>
             <w:r>
               <w:rPr>
@@ -322,7 +324,7 @@
                 <w:sz w:val="24"/>
                 <w:szCs w:val="24"/>
               </w:rPr>
-              <w:t>asda</w:t>
+              <w:t>dasdd</w:t>
             </w:r>
           </w:p>
         </w:tc>
@@ -352,7 +354,7 @@
                 <w:sz w:val="24"/>
                 <w:szCs w:val="24"/>
               </w:rPr>
-              <w:t>sd</w:t>
+              <w:t>as</w:t>
             </w:r>
           </w:p>
         </w:tc>
@@ -594,7 +596,7 @@
                 <w:sz w:val="24"/>
                 <w:szCs w:val="24"/>
               </w:rPr>
-              <w:t>27/04/2017</w:t>
+              <w:t>5/06/2017</w:t>
             </w:r>
           </w:p>
         </w:tc>
@@ -630,7 +632,7 @@
                 <w:sz w:val="24"/>
                 <w:szCs w:val="24"/>
               </w:rPr>
-              <w:t>ESA 620, v2.11</w:t>
+              <w:t>ESA 620, v2.10</w:t>
             </w:r>
             <w:r>
               <w:rPr>
@@ -641,7 +643,8 @@
                 <w:szCs w:val="24"/>
               </w:rPr>
               <w:cr/>
-              <w:t xml:space="preserve"> </w:t>
+              <w:t xml:space="preserve">
+</w:t>
             </w:r>
           </w:p>
         </w:tc>
@@ -783,8 +786,8 @@
           <w:szCs w:val="36"/>
         </w:rPr>
       </w:pPr>
-      <w:bookmarkStart w:id="0" w:name="image"/>
-      <w:bookmarkEnd w:id="0"/>
+      <w:bookmarkStart w:id="1" w:name="image"/>
+      <w:bookmarkEnd w:id="1"/>
       <w:r>
         <w:rPr>
           <w:rFonts w:cs="Arial"/>
@@ -809,7 +812,7 @@
                     <pic:cNvPicPr/>
                   </pic:nvPicPr>
                   <pic:blipFill>
-                    <a:blip r:embed="rId9">
+                    <a:blip r:embed="rId8">
                       <a:extLst>
                         <a:ext uri="{28A0092B-C50C-407E-A947-70E740481C1C}">
                           <a14:useLocalDpi xmlns:a14="http://schemas.microsoft.com/office/drawing/2010/main" val="0"/>
@@ -943,7 +946,7 @@
                 <w:sz w:val="28"/>
                 <w:szCs w:val="36"/>
               </w:rPr>
-              <w:t>27/04/2017</w:t>
+              <w:t>5/06/2017</w:t>
             </w:r>
           </w:p>
         </w:tc>
@@ -1130,11 +1133,12 @@
           </w:p>
           <w:p>
             <w:r>
-              <w:t>243.3 VAC</w:t>
+              <w:t>243.0 VAC</w:t>
             </w:r>
             <w:r>
               <w:cr/>
-              <w:t xml:space="preserve"> </w:t>
+              <w:t xml:space="preserve">
+</w:t>
             </w:r>
           </w:p>
         </w:tc>
@@ -1307,11 +1311,12 @@
           </w:p>
           <w:p>
             <w:r>
-              <w:t>1.2 VAC</w:t>
+              <w:t>1.3 VAC</w:t>
             </w:r>
             <w:r>
               <w:cr/>
-              <w:t xml:space="preserve"> </w:t>
+              <w:t xml:space="preserve">
+</w:t>
             </w:r>
           </w:p>
         </w:tc>
@@ -1486,11 +1491,12 @@
           </w:p>
           <w:p>
             <w:r>
-              <w:t>244.2 VAC</w:t>
+              <w:t>244.5 VAC</w:t>
             </w:r>
             <w:r>
               <w:cr/>
-              <w:t xml:space="preserve"> </w:t>
+              <w:t xml:space="preserve">
+</w:t>
             </w:r>
           </w:p>
         </w:tc>
@@ -1842,7 +1848,7 @@
           </w:p>
           <w:p>
             <w:r>
-              <w:t>0.6 uA</w:t>
+              <w:t>0.1 uA</w:t>
             </w:r>
           </w:p>
         </w:tc>
@@ -2028,7 +2034,7 @@
           </w:p>
           <w:p>
             <w:r>
-              <w:t>0.6 uA</w:t>
+              <w:t>0.1 uA</w:t>
             </w:r>
           </w:p>
         </w:tc>
@@ -2214,7 +2220,7 @@
           </w:p>
           <w:p>
             <w:r>
-              <w:t>42 uA</w:t>
+              <w:t>0.1 uA</w:t>
             </w:r>
           </w:p>
         </w:tc>
@@ -2405,7 +2411,7 @@
           </w:p>
           <w:p>
             <w:r>
-              <w:t>0.6 uA</w:t>
+              <w:t>0.1 uA</w:t>
             </w:r>
           </w:p>
         </w:tc>
@@ -2591,7 +2597,7 @@
           </w:p>
           <w:p>
             <w:r>
-              <w:t>0.6 uA</w:t>
+              <w:t>0.1 uA</w:t>
             </w:r>
           </w:p>
         </w:tc>
@@ -2777,7 +2783,7 @@
           </w:p>
           <w:p>
             <w:r>
-              <w:t>41.8 uA</w:t>
+              <w:t>0.1 uA</w:t>
             </w:r>
           </w:p>
         </w:tc>
@@ -2876,1555 +2882,12 @@
     <w:p/>
     <w:p/>
     <w:p/>
-    <w:p>
-      <w:pPr>
-        <w:jc w:val="center"/>
-      </w:pPr>
-      <w:r>
-        <w:rPr>
-          <w:noProof/>
-          <w:lang w:eastAsia="en-AU"/>
-        </w:rPr>
-        <w:lastRenderedPageBreak/>
-        <w:drawing>
-          <wp:inline distT="0" distB="0" distL="0" distR="0" wp14:anchorId="74695956" wp14:editId="0895336E">
-            <wp:extent cx="3769743" cy="1093978"/>
-            <wp:effectExtent l="0" t="0" r="0" b="0"/>
-            <wp:docPr id="5" name="Picture 5" descr="D:\Users\Rommel Lapuz\Dropbox\Xpress-IT\Clients\Website NOVA\Logo\Logo Nova\logo2.png"/>
-            <wp:cNvGraphicFramePr>
-              <a:graphicFrameLocks xmlns:a="http://schemas.openxmlformats.org/drawingml/2006/main" noChangeAspect="1"/>
-            </wp:cNvGraphicFramePr>
-            <a:graphic xmlns:a="http://schemas.openxmlformats.org/drawingml/2006/main">
-              <a:graphicData uri="http://schemas.openxmlformats.org/drawingml/2006/picture">
-                <pic:pic xmlns:pic="http://schemas.openxmlformats.org/drawingml/2006/picture">
-                  <pic:nvPicPr>
-                    <pic:cNvPr id="0" name="Picture 3" descr="D:\Users\Rommel Lapuz\Dropbox\Xpress-IT\Clients\Website NOVA\Logo\Logo Nova\logo2.png"/>
-                    <pic:cNvPicPr>
-                      <a:picLocks noChangeAspect="1" noChangeArrowheads="1"/>
-                    </pic:cNvPicPr>
-                  </pic:nvPicPr>
-                  <pic:blipFill>
-                    <a:blip r:embed="rId8" cstate="print">
-                      <a:extLst>
-                        <a:ext uri="{28A0092B-C50C-407E-A947-70E740481C1C}">
-                          <a14:useLocalDpi xmlns:a14="http://schemas.microsoft.com/office/drawing/2010/main" val="0"/>
-                        </a:ext>
-                      </a:extLst>
-                    </a:blip>
-                    <a:srcRect/>
-                    <a:stretch>
-                      <a:fillRect/>
-                    </a:stretch>
-                  </pic:blipFill>
-                  <pic:spPr bwMode="auto">
-                    <a:xfrm>
-                      <a:off x="0" y="0"/>
-                      <a:ext cx="3857961" cy="1119579"/>
-                    </a:xfrm>
-                    <a:prstGeom prst="rect">
-                      <a:avLst/>
-                    </a:prstGeom>
-                    <a:noFill/>
-                    <a:ln>
-                      <a:noFill/>
-                    </a:ln>
-                  </pic:spPr>
-                </pic:pic>
-              </a:graphicData>
-            </a:graphic>
-          </wp:inline>
-        </w:drawing>
-      </w:r>
-    </w:p>
-    <w:p>
-      <w:pPr>
-        <w:jc w:val="center"/>
-      </w:pPr>
-      <w:r>
-        <w:rPr>
-          <w:noProof/>
-          <w:lang w:eastAsia="en-AU"/>
-        </w:rPr>
-        <mc:AlternateContent>
-          <mc:Choice Requires="wps">
-            <w:drawing>
-              <wp:anchor distT="0" distB="0" distL="114300" distR="114300" simplePos="0" relativeHeight="251661312" behindDoc="0" locked="0" layoutInCell="1" allowOverlap="1" wp14:anchorId="5EE2A7C0" wp14:editId="384A51B5">
-                <wp:simplePos x="0" y="0"/>
-                <wp:positionH relativeFrom="margin">
-                  <wp:align>right</wp:align>
-                </wp:positionH>
-                <wp:positionV relativeFrom="paragraph">
-                  <wp:posOffset>7620</wp:posOffset>
-                </wp:positionV>
-                <wp:extent cx="6629400" cy="0"/>
-                <wp:effectExtent l="0" t="0" r="19050" b="19050"/>
-                <wp:wrapNone/>
-                <wp:docPr id="4" name="Straight Connector 4"/>
-                <wp:cNvGraphicFramePr/>
-                <a:graphic xmlns:a="http://schemas.openxmlformats.org/drawingml/2006/main">
-                  <a:graphicData uri="http://schemas.microsoft.com/office/word/2010/wordprocessingShape">
-                    <wps:wsp>
-                      <wps:cNvCnPr/>
-                      <wps:spPr>
-                        <a:xfrm>
-                          <a:off x="0" y="0"/>
-                          <a:ext cx="6629400" cy="0"/>
-                        </a:xfrm>
-                        <a:prstGeom prst="line">
-                          <a:avLst/>
-                        </a:prstGeom>
-                      </wps:spPr>
-                      <wps:style>
-                        <a:lnRef idx="1">
-                          <a:schemeClr val="accent1"/>
-                        </a:lnRef>
-                        <a:fillRef idx="0">
-                          <a:schemeClr val="accent1"/>
-                        </a:fillRef>
-                        <a:effectRef idx="0">
-                          <a:schemeClr val="accent1"/>
-                        </a:effectRef>
-                        <a:fontRef idx="minor">
-                          <a:schemeClr val="tx1"/>
-                        </a:fontRef>
-                      </wps:style>
-                      <wps:bodyPr/>
-                    </wps:wsp>
-                  </a:graphicData>
-                </a:graphic>
-                <wp14:sizeRelH relativeFrom="margin">
-                  <wp14:pctWidth>0</wp14:pctWidth>
-                </wp14:sizeRelH>
-                <wp14:sizeRelV relativeFrom="margin">
-                  <wp14:pctHeight>0</wp14:pctHeight>
-                </wp14:sizeRelV>
-              </wp:anchor>
-            </w:drawing>
-          </mc:Choice>
-          <mc:Fallback>
-            <w:pict>
-              <v:line w14:anchorId="67BDE667" id="Straight Connector 4" o:spid="_x0000_s1026" style="position:absolute;z-index:251661312;visibility:visible;mso-wrap-style:square;mso-width-percent:0;mso-height-percent:0;mso-wrap-distance-left:9pt;mso-wrap-distance-top:0;mso-wrap-distance-right:9pt;mso-wrap-distance-bottom:0;mso-position-horizontal:right;mso-position-horizontal-relative:margin;mso-position-vertical:absolute;mso-position-vertical-relative:text;mso-width-percent:0;mso-height-percent:0;mso-width-relative:margin;mso-height-relative:margin" from="470.8pt,.6pt" to="992.8pt,.6pt" o:gfxdata="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" strokecolor="#5b9bd5 [3204]" strokeweight=".5pt">
-                <v:stroke joinstyle="miter"/>
-                <w10:wrap anchorx="margin"/>
-              </v:line>
-            </w:pict>
-          </mc:Fallback>
-        </mc:AlternateContent>
-      </w:r>
-    </w:p>
-    <w:p>
-      <w:pPr>
-        <w:rPr>
-          <w:rFonts w:cs="Arial"/>
-          <w:b/>
-          <w:bCs/>
-          <w:i/>
-          <w:iCs/>
-          <w:sz w:val="32"/>
-          <w:szCs w:val="36"/>
-          <w:u w:val="single"/>
-        </w:rPr>
-      </w:pPr>
-      <w:r>
-        <w:rPr>
-          <w:rFonts w:cs="Arial"/>
-          <w:b/>
-          <w:bCs/>
-          <w:i/>
-          <w:iCs/>
-          <w:sz w:val="36"/>
-          <w:szCs w:val="36"/>
-          <w:u w:val="single"/>
-        </w:rPr>
-        <w:t>Device Under Test</w:t>
-      </w:r>
-    </w:p>
-    <w:tbl>
-      <w:tblPr>
-        <w:tblStyle w:val="TableGrid"/>
-        <w:tblW w:w="0" w:type="auto"/>
-        <w:tblInd w:w="411" w:type="dxa"/>
-        <w:tblBorders>
-          <w:top w:val="none" w:sz="0" w:space="0" w:color="auto"/>
-          <w:left w:val="none" w:sz="0" w:space="0" w:color="auto"/>
-          <w:bottom w:val="none" w:sz="0" w:space="0" w:color="auto"/>
-          <w:right w:val="none" w:sz="0" w:space="0" w:color="auto"/>
-          <w:insideH w:val="none" w:sz="0" w:space="0" w:color="auto"/>
-          <w:insideV w:val="none" w:sz="0" w:space="0" w:color="auto"/>
-        </w:tblBorders>
-        <w:tblLook w:val="04A0" w:firstRow="1" w:lastRow="0" w:firstColumn="1" w:lastColumn="0" w:noHBand="0" w:noVBand="1"/>
-      </w:tblPr>
-      <w:tblGrid>
-        <w:gridCol w:w="5103"/>
-        <w:gridCol w:w="4536"/>
-      </w:tblGrid>
-      <w:tr>
-        <w:tc>
-          <w:tcPr>
-            <w:tcW w:w="5103" w:type="dxa"/>
-          </w:tcPr>
-          <w:p>
-            <w:pPr>
-              <w:spacing w:line="360" w:lineRule="auto"/>
-            </w:pPr>
-            <w:r>
-              <w:rPr>
-                <w:rFonts w:cs="Arial"/>
-                <w:b/>
-                <w:bCs/>
-                <w:i/>
-                <w:iCs/>
-                <w:sz w:val="24"/>
-                <w:szCs w:val="24"/>
-              </w:rPr>
-              <w:t xml:space="preserve">Asset Number: </w:t>
-            </w:r>
-            <w:r>
-              <w:rPr>
-                <w:rFonts w:cs="Arial"/>
-                <w:sz w:val="24"/>
-                <w:szCs w:val="24"/>
-              </w:rPr>
-              <w:t>asd</w:t>
-            </w:r>
-          </w:p>
-        </w:tc>
-        <w:tc>
-          <w:tcPr>
-            <w:tcW w:w="4536" w:type="dxa"/>
-          </w:tcPr>
-          <w:p>
-            <w:pPr>
-              <w:spacing w:line="360" w:lineRule="auto"/>
-            </w:pPr>
-            <w:r>
-              <w:rPr>
-                <w:rFonts w:cs="Arial"/>
-                <w:b/>
-                <w:bCs/>
-                <w:i/>
-                <w:iCs/>
-                <w:sz w:val="24"/>
-                <w:szCs w:val="24"/>
-              </w:rPr>
-              <w:t xml:space="preserve">Serial Number: </w:t>
-            </w:r>
-            <w:r>
-              <w:rPr>
-                <w:rFonts w:cs="Arial"/>
-                <w:sz w:val="24"/>
-                <w:szCs w:val="24"/>
-              </w:rPr>
-              <w:t>a</w:t>
-            </w:r>
-          </w:p>
-        </w:tc>
-      </w:tr>
-      <w:tr>
-        <w:tc>
-          <w:tcPr>
-            <w:tcW w:w="5103" w:type="dxa"/>
-          </w:tcPr>
-          <w:p>
-            <w:pPr>
-              <w:spacing w:line="360" w:lineRule="auto"/>
-              <w:rPr>
-                <w:rFonts w:cs="Arial"/>
-                <w:sz w:val="24"/>
-                <w:szCs w:val="24"/>
-              </w:rPr>
-            </w:pPr>
-            <w:r>
-              <w:rPr>
-                <w:rFonts w:cs="Arial"/>
-                <w:b/>
-                <w:bCs/>
-                <w:i/>
-                <w:iCs/>
-                <w:sz w:val="24"/>
-                <w:szCs w:val="24"/>
-              </w:rPr>
-              <w:t xml:space="preserve">Location: </w:t>
-            </w:r>
-            <w:r>
-              <w:rPr>
-                <w:rFonts w:cs="Arial"/>
-                <w:sz w:val="24"/>
-                <w:szCs w:val="24"/>
-              </w:rPr>
-              <w:t>da</w:t>
-            </w:r>
-            <w:r>
-              <w:rPr>
-                <w:rFonts w:cs="Arial"/>
-                <w:sz w:val="24"/>
-                <w:szCs w:val="24"/>
-              </w:rPr>
-              <w:t xml:space="preserve"> </w:t>
-            </w:r>
-          </w:p>
-          <w:p>
-            <w:pPr>
-              <w:spacing w:line="360" w:lineRule="auto"/>
-              <w:rPr>
-                <w:rFonts w:cs="Arial"/>
-                <w:sz w:val="24"/>
-                <w:szCs w:val="24"/>
-              </w:rPr>
-            </w:pPr>
-            <w:r>
-              <w:rPr>
-                <w:rFonts w:cs="Arial"/>
-                <w:b/>
-                <w:bCs/>
-                <w:i/>
-                <w:iCs/>
-                <w:sz w:val="24"/>
-                <w:szCs w:val="24"/>
-              </w:rPr>
-              <w:t>Manufacturer</w:t>
-            </w:r>
-            <w:r>
-              <w:rPr>
-                <w:rFonts w:cs="Arial"/>
-                <w:b/>
-                <w:bCs/>
-                <w:i/>
-                <w:iCs/>
-                <w:sz w:val="24"/>
-                <w:szCs w:val="24"/>
-              </w:rPr>
-              <w:t xml:space="preserve">: </w:t>
-            </w:r>
-            <w:r>
-              <w:rPr>
-                <w:rFonts w:cs="Arial"/>
-                <w:sz w:val="24"/>
-                <w:szCs w:val="24"/>
-              </w:rPr>
-              <w:t>asda</w:t>
-            </w:r>
-            <w:r>
-              <w:rPr>
-                <w:rFonts w:cs="Arial"/>
-                <w:sz w:val="24"/>
-                <w:szCs w:val="24"/>
-              </w:rPr>
-              <w:t xml:space="preserve"> </w:t>
-            </w:r>
-          </w:p>
-        </w:tc>
-        <w:tc>
-          <w:tcPr>
-            <w:tcW w:w="4536" w:type="dxa"/>
-          </w:tcPr>
-          <w:p>
-            <w:pPr>
-              <w:spacing w:line="360" w:lineRule="auto"/>
-              <w:rPr>
-                <w:rFonts w:cs="Arial"/>
-                <w:sz w:val="24"/>
-                <w:szCs w:val="24"/>
-              </w:rPr>
-            </w:pPr>
-            <w:r>
-              <w:rPr>
-                <w:rFonts w:cs="Arial"/>
-                <w:b/>
-                <w:bCs/>
-                <w:i/>
-                <w:iCs/>
-                <w:sz w:val="24"/>
-                <w:szCs w:val="24"/>
-              </w:rPr>
-              <w:t xml:space="preserve">Model: </w:t>
-            </w:r>
-            <w:r>
-              <w:rPr>
-                <w:rFonts w:cs="Arial"/>
-                <w:sz w:val="24"/>
-                <w:szCs w:val="24"/>
-              </w:rPr>
-              <w:t>sd</w:t>
-            </w:r>
-          </w:p>
-          <w:p>
-            <w:pPr>
-              <w:spacing w:line="360" w:lineRule="auto"/>
-            </w:pPr>
-          </w:p>
-        </w:tc>
-      </w:tr>
-    </w:tbl>
-    <w:p>
-      <w:pPr>
-        <w:ind w:left="567" w:hanging="141"/>
-        <w:rPr>
-          <w:rFonts w:cs="Arial"/>
-          <w:b/>
-          <w:bCs/>
-          <w:i/>
-          <w:iCs/>
-          <w:sz w:val="24"/>
-          <w:szCs w:val="36"/>
-        </w:rPr>
-      </w:pPr>
-      <w:r>
-        <w:rPr>
-          <w:rFonts w:cs="Arial"/>
-          <w:b/>
-          <w:bCs/>
-          <w:i/>
-          <w:iCs/>
-          <w:sz w:val="24"/>
-          <w:szCs w:val="36"/>
-        </w:rPr>
-        <w:t xml:space="preserve"> </w:t>
-      </w:r>
-      <w:r>
-        <w:rPr>
-          <w:rFonts w:cs="Arial"/>
-          <w:b/>
-          <w:bCs/>
-          <w:i/>
-          <w:iCs/>
-          <w:sz w:val="24"/>
-          <w:szCs w:val="36"/>
-        </w:rPr>
-        <w:t>Test Equipment:</w:t>
-      </w:r>
-    </w:p>
-    <w:p>
-      <w:pPr>
-        <w:pStyle w:val="ListParagraph"/>
-        <w:numPr>
-          <w:ilvl w:val="0"/>
-          <w:numId w:val="1"/>
-        </w:numPr>
-        <w:tabs>
-          <w:tab w:val="left" w:pos="9072"/>
-        </w:tabs>
-        <w:ind w:right="1819"/>
-        <w:rPr>
-          <w:rFonts w:cs="Arial"/>
-          <w:b/>
-          <w:bCs/>
-          <w:i/>
-          <w:iCs/>
-          <w:sz w:val="28"/>
-          <w:szCs w:val="36"/>
-        </w:rPr>
-      </w:pPr>
-      <w:r>
-        <w:rPr>
-          <w:rFonts w:cs="Arial"/>
-          <w:sz w:val="24"/>
-          <w:szCs w:val="24"/>
-        </w:rPr>
-        <w:t>NETECH PRESSURE METER</w:t>
-      </w:r>
-      <w:r>
-        <w:rPr>
-          <w:rFonts w:cs="Arial"/>
-          <w:sz w:val="24"/>
-          <w:szCs w:val="24"/>
-        </w:rPr>
-        <w:tab/>
-      </w:r>
-      <w:r>
-        <w:rPr>
-          <w:rFonts w:cs="Arial"/>
-          <w:sz w:val="24"/>
-          <w:szCs w:val="24"/>
-        </w:rPr>
-        <w:tab/>
-      </w:r>
-    </w:p>
-    <w:p>
-      <w:pPr>
-        <w:rPr>
-          <w:rFonts w:cs="Arial"/>
-          <w:b/>
-          <w:bCs/>
-          <w:i/>
-          <w:iCs/>
-          <w:sz w:val="36"/>
-          <w:szCs w:val="36"/>
-          <w:u w:val="single"/>
-        </w:rPr>
-      </w:pPr>
-      <w:r>
-        <w:rPr>
-          <w:rFonts w:cs="Arial"/>
-          <w:b/>
-          <w:bCs/>
-          <w:i/>
-          <w:iCs/>
-          <w:sz w:val="36"/>
-          <w:szCs w:val="36"/>
-          <w:u w:val="single"/>
-        </w:rPr>
-        <w:t>Signatures</w:t>
-      </w:r>
-    </w:p>
-    <w:p>
-      <w:pPr>
-        <w:rPr>
-          <w:rFonts w:cs="Arial"/>
-          <w:bCs/>
-          <w:iCs/>
-          <w:sz w:val="36"/>
-          <w:szCs w:val="36"/>
-        </w:rPr>
-      </w:pPr>
-      <w:r>
-        <w:rPr>
-          <w:rFonts w:cs="Arial"/>
-          <w:bCs/>
-          <w:iCs/>
-          <w:noProof/>
-          <w:sz w:val="36"/>
-          <w:szCs w:val="36"/>
-          <w:lang w:eastAsia="en-AU"/>
-        </w:rPr>
-        <w:drawing>
-          <wp:inline distT="0" distB="0" distL="0" distR="0" wp14:anchorId="162D683F" wp14:editId="6704E40B">
-            <wp:extent cx="714375" cy="923925"/>
-            <wp:effectExtent l="0" t="0" r="9525" b="9525"/>
-            <wp:docPr id="6" name="Picture 6"/>
-            <wp:cNvGraphicFramePr/>
-            <a:graphic xmlns:a="http://schemas.openxmlformats.org/drawingml/2006/main">
-              <a:graphicData uri="http://schemas.openxmlformats.org/drawingml/2006/picture">
-                <pic:pic xmlns:pic="http://schemas.openxmlformats.org/drawingml/2006/picture">
-                  <pic:nvPicPr>
-                    <pic:cNvPr id="3" name=""/>
-                    <pic:cNvPicPr/>
-                  </pic:nvPicPr>
-                  <pic:blipFill>
-                    <a:blip r:embed="rId9">
-                      <a:extLst>
-                        <a:ext uri="{28A0092B-C50C-407E-A947-70E740481C1C}">
-                          <a14:useLocalDpi xmlns:a14="http://schemas.microsoft.com/office/drawing/2010/main" val="0"/>
-                        </a:ext>
-                      </a:extLst>
-                    </a:blip>
-                    <a:stretch>
-                      <a:fillRect/>
-                    </a:stretch>
-                  </pic:blipFill>
-                  <pic:spPr>
-                    <a:xfrm>
-                      <a:off x="0" y="0"/>
-                      <a:ext cx="714375" cy="923925"/>
-                    </a:xfrm>
-                    <a:prstGeom prst="rect">
-                      <a:avLst/>
-                    </a:prstGeom>
-                  </pic:spPr>
-                </pic:pic>
-              </a:graphicData>
-            </a:graphic>
-          </wp:inline>
-        </w:drawing>
-      </w:r>
-    </w:p>
-    <w:tbl>
-      <w:tblPr>
-        <w:tblStyle w:val="TableGrid"/>
-        <w:tblW w:w="0" w:type="auto"/>
-        <w:tblBorders>
-          <w:top w:val="none" w:sz="0" w:space="0" w:color="auto"/>
-          <w:left w:val="none" w:sz="0" w:space="0" w:color="auto"/>
-          <w:bottom w:val="none" w:sz="0" w:space="0" w:color="auto"/>
-          <w:right w:val="none" w:sz="0" w:space="0" w:color="auto"/>
-          <w:insideH w:val="none" w:sz="0" w:space="0" w:color="auto"/>
-          <w:insideV w:val="none" w:sz="0" w:space="0" w:color="auto"/>
-        </w:tblBorders>
-        <w:tblLook w:val="04A0" w:firstRow="1" w:lastRow="0" w:firstColumn="1" w:lastColumn="0" w:noHBand="0" w:noVBand="1"/>
-      </w:tblPr>
-      <w:tblGrid>
-        <w:gridCol w:w="5228"/>
-        <w:gridCol w:w="5228"/>
-      </w:tblGrid>
-      <w:tr>
-        <w:tc>
-          <w:tcPr>
-            <w:tcW w:w="5228" w:type="dxa"/>
-          </w:tcPr>
-          <w:p>
-            <w:pPr>
-              <w:rPr>
-                <w:rFonts w:cs="Arial"/>
-                <w:bCs/>
-                <w:iCs/>
-                <w:sz w:val="24"/>
-                <w:szCs w:val="36"/>
-              </w:rPr>
-            </w:pPr>
-            <w:r>
-              <w:rPr>
-                <w:rFonts w:cs="Arial"/>
-                <w:bCs/>
-                <w:iCs/>
-                <w:sz w:val="24"/>
-                <w:szCs w:val="36"/>
-              </w:rPr>
-              <w:t xml:space="preserve">Name: </w:t>
-            </w:r>
-            <w:r>
-              <w:rPr>
-                <w:rFonts w:cs="Arial"/>
-                <w:bCs/>
-                <w:iCs/>
-                <w:sz w:val="24"/>
-                <w:szCs w:val="36"/>
-              </w:rPr>
-              <w:t>Rommel Lapuz</w:t>
-            </w:r>
-          </w:p>
-        </w:tc>
-        <w:tc>
-          <w:tcPr>
-            <w:tcW w:w="5228" w:type="dxa"/>
-          </w:tcPr>
-          <w:p>
-            <w:pPr>
-              <w:rPr>
-                <w:rFonts w:cs="Arial"/>
-                <w:bCs/>
-                <w:iCs/>
-                <w:sz w:val="24"/>
-                <w:szCs w:val="36"/>
-              </w:rPr>
-            </w:pPr>
-            <w:r>
-              <w:rPr>
-                <w:rFonts w:cs="Arial"/>
-                <w:bCs/>
-                <w:iCs/>
-                <w:sz w:val="24"/>
-                <w:szCs w:val="36"/>
-              </w:rPr>
-              <w:t xml:space="preserve">Date: </w:t>
-            </w:r>
-            <w:r>
-              <w:rPr>
-                <w:rFonts w:cs="Arial"/>
-                <w:bCs/>
-                <w:iCs/>
-                <w:sz w:val="24"/>
-                <w:szCs w:val="36"/>
-              </w:rPr>
-              <w:t>27/04/2017</w:t>
-            </w:r>
-          </w:p>
-        </w:tc>
-      </w:tr>
-    </w:tbl>
     <w:p/>
-    <w:p>
-      <w:pPr>
-        <w:spacing w:line="276" w:lineRule="auto"/>
-        <w:rPr>
-          <w:rFonts w:cs="Arial"/>
-          <w:b/>
-          <w:bCs/>
-          <w:i/>
-          <w:iCs/>
-          <w:sz w:val="36"/>
-          <w:szCs w:val="36"/>
-          <w:u w:val="single"/>
-        </w:rPr>
-      </w:pPr>
-      <w:r>
-        <w:rPr>
-          <w:rFonts w:cs="Arial"/>
-          <w:b/>
-          <w:bCs/>
-          <w:i/>
-          <w:iCs/>
-          <w:sz w:val="36"/>
-          <w:szCs w:val="36"/>
-          <w:u w:val="single"/>
-        </w:rPr>
-        <w:t>Performance Test Results</w:t>
-      </w:r>
-    </w:p>
-    <w:p>
-      <w:pPr>
-        <w:spacing w:line="276" w:lineRule="auto"/>
-        <w:rPr>
-          <w:rFonts w:cs="Arial"/>
-          <w:b/>
-          <w:bCs/>
-          <w:i/>
-          <w:iCs/>
-          <w:sz w:val="28"/>
-          <w:szCs w:val="36"/>
-        </w:rPr>
-      </w:pPr>
-      <w:r>
-        <w:rPr>
-          <w:rFonts w:cs="Arial"/>
-          <w:b/>
-          <w:bCs/>
-          <w:i/>
-          <w:iCs/>
-          <w:sz w:val="28"/>
-          <w:szCs w:val="36"/>
-        </w:rPr>
-        <w:t>Type of Manifold:</w:t>
-      </w:r>
-    </w:p>
-    <w:p>
-      <w:pPr>
-        <w:spacing w:line="276" w:lineRule="auto"/>
-        <w:jc w:val="center"/>
-        <w:rPr>
-          <w:rFonts w:cs="Arial"/>
-          <w:b/>
-          <w:bCs/>
-          <w:iCs/>
-          <w:sz w:val="28"/>
-          <w:szCs w:val="36"/>
-        </w:rPr>
-      </w:pPr>
-      <w:r>
-        <w:rPr>
-          <w:rFonts w:cs="Arial"/>
-          <w:b/>
-          <w:bCs/>
-          <w:iCs/>
-          <w:sz w:val="28"/>
-          <w:szCs w:val="36"/>
-        </w:rPr>
-        <w:t>Medical Oxygen</w:t>
-      </w:r>
-    </w:p>
-    <w:p>
-      <w:pPr>
-        <w:spacing w:line="276" w:lineRule="auto"/>
-        <w:rPr>
-          <w:rFonts w:cs="Arial"/>
-          <w:b/>
-          <w:bCs/>
-          <w:i/>
-          <w:iCs/>
-          <w:sz w:val="28"/>
-          <w:szCs w:val="36"/>
-        </w:rPr>
-      </w:pPr>
-      <w:r>
-        <w:rPr>
-          <w:rFonts w:cs="Arial"/>
-          <w:b/>
-          <w:bCs/>
-          <w:i/>
-          <w:iCs/>
-          <w:sz w:val="28"/>
-          <w:szCs w:val="36"/>
-        </w:rPr>
-        <w:t>Performance Verification:</w:t>
-      </w:r>
-    </w:p>
-    <w:tbl>
-      <w:tblPr>
-        <w:tblStyle w:val="PlainTable1"/>
-        <w:tblW w:w="0" w:type="auto"/>
-        <w:jc w:val="center"/>
-        <w:tblLook w:val="0480" w:firstRow="0" w:lastRow="0" w:firstColumn="1" w:lastColumn="0" w:noHBand="0" w:noVBand="1"/>
-      </w:tblPr>
-      <w:tblGrid>
-        <w:gridCol w:w="7508"/>
-        <w:gridCol w:w="1848"/>
-      </w:tblGrid>
-      <w:tr>
-        <w:trPr>
-          <w:cnfStyle w:val="000000100000" w:firstRow="0" w:lastRow="0" w:firstColumn="0" w:lastColumn="0" w:oddVBand="0" w:evenVBand="0" w:oddHBand="1" w:evenHBand="0" w:firstRowFirstColumn="0" w:firstRowLastColumn="0" w:lastRowFirstColumn="0" w:lastRowLastColumn="0"/>
-          <w:jc w:val="center"/>
-        </w:trPr>
-        <w:tc>
-          <w:tcPr>
-            <w:cnfStyle w:val="001000000000" w:firstRow="0" w:lastRow="0" w:firstColumn="1" w:lastColumn="0" w:oddVBand="0" w:evenVBand="0" w:oddHBand="0" w:evenHBand="0" w:firstRowFirstColumn="0" w:firstRowLastColumn="0" w:lastRowFirstColumn="0" w:lastRowLastColumn="0"/>
-            <w:tcW w:w="7508" w:type="dxa"/>
-          </w:tcPr>
-          <w:p>
-            <w:pPr>
-              <w:rPr>
-                <w:b w:val="0"/>
-              </w:rPr>
-            </w:pPr>
-            <w:r>
-              <w:rPr>
-                <w:b w:val="0"/>
-              </w:rPr>
-              <w:t>Inspection</w:t>
-            </w:r>
-          </w:p>
-        </w:tc>
-        <w:tc>
-          <w:tcPr>
-            <w:tcW w:w="1848" w:type="dxa"/>
-          </w:tcPr>
-          <w:p>
-            <w:pPr>
-              <w:spacing w:line="276" w:lineRule="auto"/>
-              <w:jc w:val="center"/>
-              <w:cnfStyle w:val="000000100000" w:firstRow="0" w:lastRow="0" w:firstColumn="0" w:lastColumn="0" w:oddVBand="0" w:evenVBand="0" w:oddHBand="1" w:evenHBand="0" w:firstRowFirstColumn="0" w:firstRowLastColumn="0" w:lastRowFirstColumn="0" w:lastRowLastColumn="0"/>
-              <w:rPr>
-                <w:b/>
-              </w:rPr>
-            </w:pPr>
-            <w:r>
-              <w:rPr>
-                <w:b/>
-              </w:rPr>
-              <w:t>Pass</w:t>
-            </w:r>
-          </w:p>
-        </w:tc>
-      </w:tr>
-      <w:tr>
-        <w:trPr>
-          <w:jc w:val="center"/>
-        </w:trPr>
-        <w:tc>
-          <w:tcPr>
-            <w:cnfStyle w:val="001000000000" w:firstRow="0" w:lastRow="0" w:firstColumn="1" w:lastColumn="0" w:oddVBand="0" w:evenVBand="0" w:oddHBand="0" w:evenHBand="0" w:firstRowFirstColumn="0" w:firstRowLastColumn="0" w:lastRowFirstColumn="0" w:lastRowLastColumn="0"/>
-            <w:tcW w:w="7508" w:type="dxa"/>
-          </w:tcPr>
-          <w:p>
-            <w:pPr>
-              <w:rPr>
-                <w:b w:val="0"/>
-              </w:rPr>
-            </w:pPr>
-            <w:r>
-              <w:rPr>
-                <w:b w:val="0"/>
-              </w:rPr>
-              <w:t>High Pressure Non-return Valves</w:t>
-            </w:r>
-          </w:p>
-        </w:tc>
-        <w:tc>
-          <w:tcPr>
-            <w:tcW w:w="1848" w:type="dxa"/>
-          </w:tcPr>
-          <w:p>
-            <w:pPr>
-              <w:spacing w:line="276" w:lineRule="auto"/>
-              <w:jc w:val="center"/>
-              <w:cnfStyle w:val="000000000000" w:firstRow="0" w:lastRow="0" w:firstColumn="0" w:lastColumn="0" w:oddVBand="0" w:evenVBand="0" w:oddHBand="0" w:evenHBand="0" w:firstRowFirstColumn="0" w:firstRowLastColumn="0" w:lastRowFirstColumn="0" w:lastRowLastColumn="0"/>
-              <w:rPr>
-                <w:b/>
-              </w:rPr>
-            </w:pPr>
-            <w:r>
-              <w:rPr>
-                <w:b/>
-              </w:rPr>
-              <w:t>Pass</w:t>
-            </w:r>
-          </w:p>
-        </w:tc>
-      </w:tr>
-      <w:tr>
-        <w:trPr>
-          <w:cnfStyle w:val="000000100000" w:firstRow="0" w:lastRow="0" w:firstColumn="0" w:lastColumn="0" w:oddVBand="0" w:evenVBand="0" w:oddHBand="1" w:evenHBand="0" w:firstRowFirstColumn="0" w:firstRowLastColumn="0" w:lastRowFirstColumn="0" w:lastRowLastColumn="0"/>
-          <w:jc w:val="center"/>
-        </w:trPr>
-        <w:tc>
-          <w:tcPr>
-            <w:cnfStyle w:val="001000000000" w:firstRow="0" w:lastRow="0" w:firstColumn="1" w:lastColumn="0" w:oddVBand="0" w:evenVBand="0" w:oddHBand="0" w:evenHBand="0" w:firstRowFirstColumn="0" w:firstRowLastColumn="0" w:lastRowFirstColumn="0" w:lastRowLastColumn="0"/>
-            <w:tcW w:w="7508" w:type="dxa"/>
-          </w:tcPr>
-          <w:p>
-            <w:pPr>
-              <w:rPr>
-                <w:b w:val="0"/>
-              </w:rPr>
-            </w:pPr>
-            <w:r>
-              <w:rPr>
-                <w:b w:val="0"/>
-              </w:rPr>
-              <w:t>Low Pressure Non-Return Valves</w:t>
-            </w:r>
-          </w:p>
-        </w:tc>
-        <w:tc>
-          <w:tcPr>
-            <w:tcW w:w="1848" w:type="dxa"/>
-          </w:tcPr>
-          <w:p>
-            <w:pPr>
-              <w:spacing w:line="276" w:lineRule="auto"/>
-              <w:jc w:val="center"/>
-              <w:cnfStyle w:val="000000100000" w:firstRow="0" w:lastRow="0" w:firstColumn="0" w:lastColumn="0" w:oddVBand="0" w:evenVBand="0" w:oddHBand="1" w:evenHBand="0" w:firstRowFirstColumn="0" w:firstRowLastColumn="0" w:lastRowFirstColumn="0" w:lastRowLastColumn="0"/>
-              <w:rPr>
-                <w:b/>
-              </w:rPr>
-            </w:pPr>
-            <w:r>
-              <w:rPr>
-                <w:b/>
-              </w:rPr>
-              <w:t>Pass</w:t>
-            </w:r>
-          </w:p>
-        </w:tc>
-      </w:tr>
-      <w:tr>
-        <w:trPr>
-          <w:jc w:val="center"/>
-        </w:trPr>
-        <w:tc>
-          <w:tcPr>
-            <w:cnfStyle w:val="001000000000" w:firstRow="0" w:lastRow="0" w:firstColumn="1" w:lastColumn="0" w:oddVBand="0" w:evenVBand="0" w:oddHBand="0" w:evenHBand="0" w:firstRowFirstColumn="0" w:firstRowLastColumn="0" w:lastRowFirstColumn="0" w:lastRowLastColumn="0"/>
-            <w:tcW w:w="7508" w:type="dxa"/>
-          </w:tcPr>
-          <w:p>
-            <w:pPr>
-              <w:rPr>
-                <w:b w:val="0"/>
-              </w:rPr>
-            </w:pPr>
-            <w:r>
-              <w:rPr>
-                <w:b w:val="0"/>
-              </w:rPr>
-              <w:t>Safety Valves: 2nd Stage Regulator</w:t>
-            </w:r>
-          </w:p>
-        </w:tc>
-        <w:tc>
-          <w:tcPr>
-            <w:tcW w:w="1848" w:type="dxa"/>
-          </w:tcPr>
-          <w:p>
-            <w:pPr>
-              <w:spacing w:line="276" w:lineRule="auto"/>
-              <w:jc w:val="center"/>
-              <w:cnfStyle w:val="000000000000" w:firstRow="0" w:lastRow="0" w:firstColumn="0" w:lastColumn="0" w:oddVBand="0" w:evenVBand="0" w:oddHBand="0" w:evenHBand="0" w:firstRowFirstColumn="0" w:firstRowLastColumn="0" w:lastRowFirstColumn="0" w:lastRowLastColumn="0"/>
-              <w:rPr>
-                <w:b/>
-              </w:rPr>
-            </w:pPr>
-            <w:r>
-              <w:rPr>
-                <w:b/>
-              </w:rPr>
-              <w:t>Pass</w:t>
-            </w:r>
-          </w:p>
-        </w:tc>
-      </w:tr>
-      <w:tr>
-        <w:trPr>
-          <w:cnfStyle w:val="000000100000" w:firstRow="0" w:lastRow="0" w:firstColumn="0" w:lastColumn="0" w:oddVBand="0" w:evenVBand="0" w:oddHBand="1" w:evenHBand="0" w:firstRowFirstColumn="0" w:firstRowLastColumn="0" w:lastRowFirstColumn="0" w:lastRowLastColumn="0"/>
-          <w:jc w:val="center"/>
-        </w:trPr>
-        <w:tc>
-          <w:tcPr>
-            <w:cnfStyle w:val="001000000000" w:firstRow="0" w:lastRow="0" w:firstColumn="1" w:lastColumn="0" w:oddVBand="0" w:evenVBand="0" w:oddHBand="0" w:evenHBand="0" w:firstRowFirstColumn="0" w:firstRowLastColumn="0" w:lastRowFirstColumn="0" w:lastRowLastColumn="0"/>
-            <w:tcW w:w="7508" w:type="dxa"/>
-          </w:tcPr>
-          <w:p>
-            <w:pPr>
-              <w:rPr>
-                <w:b w:val="0"/>
-              </w:rPr>
-            </w:pPr>
-            <w:r>
-              <w:rPr>
-                <w:b w:val="0"/>
-              </w:rPr>
-              <w:t>1st Stage Regulator Pressures:  LH Reserve</w:t>
-            </w:r>
-          </w:p>
-        </w:tc>
-        <w:tc>
-          <w:tcPr>
-            <w:tcW w:w="1848" w:type="dxa"/>
-          </w:tcPr>
-          <w:p>
-            <w:pPr>
-              <w:spacing w:line="276" w:lineRule="auto"/>
-              <w:jc w:val="center"/>
-              <w:cnfStyle w:val="000000100000" w:firstRow="0" w:lastRow="0" w:firstColumn="0" w:lastColumn="0" w:oddVBand="0" w:evenVBand="0" w:oddHBand="1" w:evenHBand="0" w:firstRowFirstColumn="0" w:firstRowLastColumn="0" w:lastRowFirstColumn="0" w:lastRowLastColumn="0"/>
-              <w:rPr>
-                <w:b/>
-              </w:rPr>
-            </w:pPr>
-            <w:r>
-              <w:rPr>
-                <w:b/>
-              </w:rPr>
-              <w:t>Pass</w:t>
-            </w:r>
-          </w:p>
-        </w:tc>
-      </w:tr>
-      <w:tr>
-        <w:trPr>
-          <w:jc w:val="center"/>
-        </w:trPr>
-        <w:tc>
-          <w:tcPr>
-            <w:cnfStyle w:val="001000000000" w:firstRow="0" w:lastRow="0" w:firstColumn="1" w:lastColumn="0" w:oddVBand="0" w:evenVBand="0" w:oddHBand="0" w:evenHBand="0" w:firstRowFirstColumn="0" w:firstRowLastColumn="0" w:lastRowFirstColumn="0" w:lastRowLastColumn="0"/>
-            <w:tcW w:w="7508" w:type="dxa"/>
-          </w:tcPr>
-          <w:p>
-            <w:pPr>
-              <w:rPr>
-                <w:b w:val="0"/>
-              </w:rPr>
-            </w:pPr>
-            <w:r>
-              <w:rPr>
-                <w:b w:val="0"/>
-              </w:rPr>
-              <w:t>LH in Use</w:t>
-            </w:r>
-          </w:p>
-        </w:tc>
-        <w:tc>
-          <w:tcPr>
-            <w:tcW w:w="1848" w:type="dxa"/>
-          </w:tcPr>
-          <w:p>
-            <w:pPr>
-              <w:spacing w:line="276" w:lineRule="auto"/>
-              <w:jc w:val="center"/>
-              <w:cnfStyle w:val="000000000000" w:firstRow="0" w:lastRow="0" w:firstColumn="0" w:lastColumn="0" w:oddVBand="0" w:evenVBand="0" w:oddHBand="0" w:evenHBand="0" w:firstRowFirstColumn="0" w:firstRowLastColumn="0" w:lastRowFirstColumn="0" w:lastRowLastColumn="0"/>
-              <w:rPr>
-                <w:b/>
-              </w:rPr>
-            </w:pPr>
-            <w:r>
-              <w:rPr>
-                <w:b/>
-              </w:rPr>
-              <w:t>Pass</w:t>
-            </w:r>
-          </w:p>
-        </w:tc>
-      </w:tr>
-      <w:tr>
-        <w:trPr>
-          <w:cnfStyle w:val="000000100000" w:firstRow="0" w:lastRow="0" w:firstColumn="0" w:lastColumn="0" w:oddVBand="0" w:evenVBand="0" w:oddHBand="1" w:evenHBand="0" w:firstRowFirstColumn="0" w:firstRowLastColumn="0" w:lastRowFirstColumn="0" w:lastRowLastColumn="0"/>
-          <w:jc w:val="center"/>
-        </w:trPr>
-        <w:tc>
-          <w:tcPr>
-            <w:cnfStyle w:val="001000000000" w:firstRow="0" w:lastRow="0" w:firstColumn="1" w:lastColumn="0" w:oddVBand="0" w:evenVBand="0" w:oddHBand="0" w:evenHBand="0" w:firstRowFirstColumn="0" w:firstRowLastColumn="0" w:lastRowFirstColumn="0" w:lastRowLastColumn="0"/>
-            <w:tcW w:w="7508" w:type="dxa"/>
-          </w:tcPr>
-          <w:p>
-            <w:pPr>
-              <w:rPr>
-                <w:b w:val="0"/>
-              </w:rPr>
-            </w:pPr>
-            <w:r>
-              <w:rPr>
-                <w:b w:val="0"/>
-              </w:rPr>
-              <w:t>RH Reserve</w:t>
-            </w:r>
-          </w:p>
-        </w:tc>
-        <w:tc>
-          <w:tcPr>
-            <w:tcW w:w="1848" w:type="dxa"/>
-          </w:tcPr>
-          <w:p>
-            <w:pPr>
-              <w:spacing w:line="276" w:lineRule="auto"/>
-              <w:jc w:val="center"/>
-              <w:cnfStyle w:val="000000100000" w:firstRow="0" w:lastRow="0" w:firstColumn="0" w:lastColumn="0" w:oddVBand="0" w:evenVBand="0" w:oddHBand="1" w:evenHBand="0" w:firstRowFirstColumn="0" w:firstRowLastColumn="0" w:lastRowFirstColumn="0" w:lastRowLastColumn="0"/>
-              <w:rPr>
-                <w:b/>
-              </w:rPr>
-            </w:pPr>
-            <w:r>
-              <w:rPr>
-                <w:b/>
-              </w:rPr>
-              <w:t>Pass</w:t>
-            </w:r>
-          </w:p>
-        </w:tc>
-      </w:tr>
-      <w:tr>
-        <w:trPr>
-          <w:jc w:val="center"/>
-        </w:trPr>
-        <w:tc>
-          <w:tcPr>
-            <w:cnfStyle w:val="001000000000" w:firstRow="0" w:lastRow="0" w:firstColumn="1" w:lastColumn="0" w:oddVBand="0" w:evenVBand="0" w:oddHBand="0" w:evenHBand="0" w:firstRowFirstColumn="0" w:firstRowLastColumn="0" w:lastRowFirstColumn="0" w:lastRowLastColumn="0"/>
-            <w:tcW w:w="7508" w:type="dxa"/>
-          </w:tcPr>
-          <w:p>
-            <w:pPr>
-              <w:rPr>
-                <w:b w:val="0"/>
-              </w:rPr>
-            </w:pPr>
-            <w:r>
-              <w:rPr>
-                <w:b w:val="0"/>
-              </w:rPr>
-              <w:t>RH in Use</w:t>
-            </w:r>
-          </w:p>
-        </w:tc>
-        <w:tc>
-          <w:tcPr>
-            <w:tcW w:w="1848" w:type="dxa"/>
-          </w:tcPr>
-          <w:p>
-            <w:pPr>
-              <w:spacing w:line="276" w:lineRule="auto"/>
-              <w:jc w:val="center"/>
-              <w:cnfStyle w:val="000000000000" w:firstRow="0" w:lastRow="0" w:firstColumn="0" w:lastColumn="0" w:oddVBand="0" w:evenVBand="0" w:oddHBand="0" w:evenHBand="0" w:firstRowFirstColumn="0" w:firstRowLastColumn="0" w:lastRowFirstColumn="0" w:lastRowLastColumn="0"/>
-              <w:rPr>
-                <w:b/>
-              </w:rPr>
-            </w:pPr>
-            <w:r>
-              <w:rPr>
-                <w:b/>
-              </w:rPr>
-              <w:t>Pass</w:t>
-            </w:r>
-          </w:p>
-        </w:tc>
-      </w:tr>
-      <w:tr>
-        <w:trPr>
-          <w:cnfStyle w:val="000000100000" w:firstRow="0" w:lastRow="0" w:firstColumn="0" w:lastColumn="0" w:oddVBand="0" w:evenVBand="0" w:oddHBand="1" w:evenHBand="0" w:firstRowFirstColumn="0" w:firstRowLastColumn="0" w:lastRowFirstColumn="0" w:lastRowLastColumn="0"/>
-          <w:jc w:val="center"/>
-        </w:trPr>
-        <w:tc>
-          <w:tcPr>
-            <w:cnfStyle w:val="001000000000" w:firstRow="0" w:lastRow="0" w:firstColumn="1" w:lastColumn="0" w:oddVBand="0" w:evenVBand="0" w:oddHBand="0" w:evenHBand="0" w:firstRowFirstColumn="0" w:firstRowLastColumn="0" w:lastRowFirstColumn="0" w:lastRowLastColumn="0"/>
-            <w:tcW w:w="7508" w:type="dxa"/>
-          </w:tcPr>
-          <w:p>
-            <w:pPr>
-              <w:rPr>
-                <w:b w:val="0"/>
-              </w:rPr>
-            </w:pPr>
-            <w:r>
-              <w:rPr>
-                <w:b w:val="0"/>
-              </w:rPr>
-              <w:t>* Safety Relief Valves</w:t>
-            </w:r>
-          </w:p>
-        </w:tc>
-        <w:tc>
-          <w:tcPr>
-            <w:tcW w:w="1848" w:type="dxa"/>
-          </w:tcPr>
-          <w:p>
-            <w:pPr>
-              <w:spacing w:line="276" w:lineRule="auto"/>
-              <w:jc w:val="center"/>
-              <w:cnfStyle w:val="000000100000" w:firstRow="0" w:lastRow="0" w:firstColumn="0" w:lastColumn="0" w:oddVBand="0" w:evenVBand="0" w:oddHBand="1" w:evenHBand="0" w:firstRowFirstColumn="0" w:firstRowLastColumn="0" w:lastRowFirstColumn="0" w:lastRowLastColumn="0"/>
-              <w:rPr>
-                <w:b/>
-              </w:rPr>
-            </w:pPr>
-            <w:r>
-              <w:rPr>
-                <w:b/>
-              </w:rPr>
-              <w:t>Pass</w:t>
-            </w:r>
-          </w:p>
-        </w:tc>
-      </w:tr>
-      <w:tr>
-        <w:trPr>
-          <w:jc w:val="center"/>
-        </w:trPr>
-        <w:tc>
-          <w:tcPr>
-            <w:cnfStyle w:val="001000000000" w:firstRow="0" w:lastRow="0" w:firstColumn="1" w:lastColumn="0" w:oddVBand="0" w:evenVBand="0" w:oddHBand="0" w:evenHBand="0" w:firstRowFirstColumn="0" w:firstRowLastColumn="0" w:lastRowFirstColumn="0" w:lastRowLastColumn="0"/>
-            <w:tcW w:w="7508" w:type="dxa"/>
-          </w:tcPr>
-          <w:p>
-            <w:pPr>
-              <w:rPr>
-                <w:b w:val="0"/>
-              </w:rPr>
-            </w:pPr>
-            <w:r>
-              <w:rPr>
-                <w:b w:val="0"/>
-              </w:rPr>
-              <w:t>2nd Stage Regulator Pressure</w:t>
-            </w:r>
-          </w:p>
-        </w:tc>
-        <w:tc>
-          <w:tcPr>
-            <w:tcW w:w="1848" w:type="dxa"/>
-          </w:tcPr>
-          <w:p>
-            <w:pPr>
-              <w:spacing w:line="276" w:lineRule="auto"/>
-              <w:jc w:val="center"/>
-              <w:cnfStyle w:val="000000000000" w:firstRow="0" w:lastRow="0" w:firstColumn="0" w:lastColumn="0" w:oddVBand="0" w:evenVBand="0" w:oddHBand="0" w:evenHBand="0" w:firstRowFirstColumn="0" w:firstRowLastColumn="0" w:lastRowFirstColumn="0" w:lastRowLastColumn="0"/>
-              <w:rPr>
-                <w:b/>
-              </w:rPr>
-            </w:pPr>
-            <w:r>
-              <w:rPr>
-                <w:b/>
-              </w:rPr>
-              <w:t>Pass</w:t>
-            </w:r>
-          </w:p>
-        </w:tc>
-      </w:tr>
-      <w:tr>
-        <w:trPr>
-          <w:cnfStyle w:val="000000100000" w:firstRow="0" w:lastRow="0" w:firstColumn="0" w:lastColumn="0" w:oddVBand="0" w:evenVBand="0" w:oddHBand="1" w:evenHBand="0" w:firstRowFirstColumn="0" w:firstRowLastColumn="0" w:lastRowFirstColumn="0" w:lastRowLastColumn="0"/>
-          <w:jc w:val="center"/>
-        </w:trPr>
-        <w:tc>
-          <w:tcPr>
-            <w:cnfStyle w:val="001000000000" w:firstRow="0" w:lastRow="0" w:firstColumn="1" w:lastColumn="0" w:oddVBand="0" w:evenVBand="0" w:oddHBand="0" w:evenHBand="0" w:firstRowFirstColumn="0" w:firstRowLastColumn="0" w:lastRowFirstColumn="0" w:lastRowLastColumn="0"/>
-            <w:tcW w:w="7508" w:type="dxa"/>
-          </w:tcPr>
-          <w:p>
-            <w:pPr>
-              <w:rPr>
-                <w:b w:val="0"/>
-              </w:rPr>
-            </w:pPr>
-            <w:r>
-              <w:rPr>
-                <w:b w:val="0"/>
-              </w:rPr>
-              <w:t>Alarm:                       Reserve</w:t>
-            </w:r>
-          </w:p>
-        </w:tc>
-        <w:tc>
-          <w:tcPr>
-            <w:tcW w:w="1848" w:type="dxa"/>
-          </w:tcPr>
-          <w:p>
-            <w:pPr>
-              <w:spacing w:line="276" w:lineRule="auto"/>
-              <w:jc w:val="center"/>
-              <w:cnfStyle w:val="000000100000" w:firstRow="0" w:lastRow="0" w:firstColumn="0" w:lastColumn="0" w:oddVBand="0" w:evenVBand="0" w:oddHBand="1" w:evenHBand="0" w:firstRowFirstColumn="0" w:firstRowLastColumn="0" w:lastRowFirstColumn="0" w:lastRowLastColumn="0"/>
-              <w:rPr>
-                <w:b/>
-              </w:rPr>
-            </w:pPr>
-            <w:r>
-              <w:rPr>
-                <w:b/>
-              </w:rPr>
-              <w:t>Pass</w:t>
-            </w:r>
-          </w:p>
-        </w:tc>
-      </w:tr>
-      <w:tr>
-        <w:trPr>
-          <w:jc w:val="center"/>
-        </w:trPr>
-        <w:tc>
-          <w:tcPr>
-            <w:cnfStyle w:val="001000000000" w:firstRow="0" w:lastRow="0" w:firstColumn="1" w:lastColumn="0" w:oddVBand="0" w:evenVBand="0" w:oddHBand="0" w:evenHBand="0" w:firstRowFirstColumn="0" w:firstRowLastColumn="0" w:lastRowFirstColumn="0" w:lastRowLastColumn="0"/>
-            <w:tcW w:w="7508" w:type="dxa"/>
-          </w:tcPr>
-          <w:p>
-            <w:pPr>
-              <w:rPr>
-                <w:b w:val="0"/>
-              </w:rPr>
-            </w:pPr>
-            <w:r>
-              <w:rPr>
-                <w:b w:val="0"/>
-              </w:rPr>
-              <w:t xml:space="preserve">                                 Fail</w:t>
-            </w:r>
-          </w:p>
-        </w:tc>
-        <w:tc>
-          <w:tcPr>
-            <w:tcW w:w="1848" w:type="dxa"/>
-          </w:tcPr>
-          <w:p>
-            <w:pPr>
-              <w:spacing w:line="276" w:lineRule="auto"/>
-              <w:jc w:val="center"/>
-              <w:cnfStyle w:val="000000000000" w:firstRow="0" w:lastRow="0" w:firstColumn="0" w:lastColumn="0" w:oddVBand="0" w:evenVBand="0" w:oddHBand="0" w:evenHBand="0" w:firstRowFirstColumn="0" w:firstRowLastColumn="0" w:lastRowFirstColumn="0" w:lastRowLastColumn="0"/>
-              <w:rPr>
-                <w:b/>
-              </w:rPr>
-            </w:pPr>
-            <w:r>
-              <w:rPr>
-                <w:b/>
-              </w:rPr>
-              <w:t>Pass</w:t>
-            </w:r>
-          </w:p>
-        </w:tc>
-      </w:tr>
-      <w:tr>
-        <w:trPr>
-          <w:cnfStyle w:val="000000100000" w:firstRow="0" w:lastRow="0" w:firstColumn="0" w:lastColumn="0" w:oddVBand="0" w:evenVBand="0" w:oddHBand="1" w:evenHBand="0" w:firstRowFirstColumn="0" w:firstRowLastColumn="0" w:lastRowFirstColumn="0" w:lastRowLastColumn="0"/>
-          <w:jc w:val="center"/>
-        </w:trPr>
-        <w:tc>
-          <w:tcPr>
-            <w:cnfStyle w:val="001000000000" w:firstRow="0" w:lastRow="0" w:firstColumn="1" w:lastColumn="0" w:oddVBand="0" w:evenVBand="0" w:oddHBand="0" w:evenHBand="0" w:firstRowFirstColumn="0" w:firstRowLastColumn="0" w:lastRowFirstColumn="0" w:lastRowLastColumn="0"/>
-            <w:tcW w:w="7508" w:type="dxa"/>
-          </w:tcPr>
-          <w:p>
-            <w:pPr>
-              <w:rPr>
-                <w:b w:val="0"/>
-              </w:rPr>
-            </w:pPr>
-            <w:r>
-              <w:rPr>
-                <w:b w:val="0"/>
-              </w:rPr>
-              <w:t>Leak Test</w:t>
-            </w:r>
-          </w:p>
-        </w:tc>
-        <w:tc>
-          <w:tcPr>
-            <w:tcW w:w="1848" w:type="dxa"/>
-          </w:tcPr>
-          <w:p>
-            <w:pPr>
-              <w:spacing w:line="276" w:lineRule="auto"/>
-              <w:jc w:val="center"/>
-              <w:cnfStyle w:val="000000100000" w:firstRow="0" w:lastRow="0" w:firstColumn="0" w:lastColumn="0" w:oddVBand="0" w:evenVBand="0" w:oddHBand="1" w:evenHBand="0" w:firstRowFirstColumn="0" w:firstRowLastColumn="0" w:lastRowFirstColumn="0" w:lastRowLastColumn="0"/>
-              <w:rPr>
-                <w:b/>
-              </w:rPr>
-            </w:pPr>
-            <w:r>
-              <w:rPr>
-                <w:b/>
-              </w:rPr>
-              <w:t>Pass</w:t>
-            </w:r>
-          </w:p>
-        </w:tc>
-      </w:tr>
-      <w:tr>
-        <w:trPr>
-          <w:jc w:val="center"/>
-        </w:trPr>
-        <w:tc>
-          <w:tcPr>
-            <w:cnfStyle w:val="001000000000" w:firstRow="0" w:lastRow="0" w:firstColumn="1" w:lastColumn="0" w:oddVBand="0" w:evenVBand="0" w:oddHBand="0" w:evenHBand="0" w:firstRowFirstColumn="0" w:firstRowLastColumn="0" w:lastRowFirstColumn="0" w:lastRowLastColumn="0"/>
-            <w:tcW w:w="7508" w:type="dxa"/>
-          </w:tcPr>
-          <w:p>
-            <w:pPr>
-              <w:rPr>
-                <w:b w:val="0"/>
-              </w:rPr>
-            </w:pPr>
-            <w:r>
-              <w:rPr>
-                <w:b w:val="0"/>
-              </w:rPr>
-              <w:t>*Emergency Supply Equipment</w:t>
-            </w:r>
-          </w:p>
-        </w:tc>
-        <w:tc>
-          <w:tcPr>
-            <w:tcW w:w="1848" w:type="dxa"/>
-          </w:tcPr>
-          <w:p>
-            <w:pPr>
-              <w:spacing w:line="276" w:lineRule="auto"/>
-              <w:jc w:val="center"/>
-              <w:cnfStyle w:val="000000000000" w:firstRow="0" w:lastRow="0" w:firstColumn="0" w:lastColumn="0" w:oddVBand="0" w:evenVBand="0" w:oddHBand="0" w:evenHBand="0" w:firstRowFirstColumn="0" w:firstRowLastColumn="0" w:lastRowFirstColumn="0" w:lastRowLastColumn="0"/>
-              <w:rPr>
-                <w:b/>
-              </w:rPr>
-            </w:pPr>
-            <w:r>
-              <w:rPr>
-                <w:b/>
-              </w:rPr>
-              <w:t>Pass</w:t>
-            </w:r>
-          </w:p>
-        </w:tc>
-      </w:tr>
-      <w:tr>
-        <w:trPr>
-          <w:cnfStyle w:val="000000100000" w:firstRow="0" w:lastRow="0" w:firstColumn="0" w:lastColumn="0" w:oddVBand="0" w:evenVBand="0" w:oddHBand="1" w:evenHBand="0" w:firstRowFirstColumn="0" w:firstRowLastColumn="0" w:lastRowFirstColumn="0" w:lastRowLastColumn="0"/>
-          <w:jc w:val="center"/>
-        </w:trPr>
-        <w:tc>
-          <w:tcPr>
-            <w:cnfStyle w:val="001000000000" w:firstRow="0" w:lastRow="0" w:firstColumn="1" w:lastColumn="0" w:oddVBand="0" w:evenVBand="0" w:oddHBand="0" w:evenHBand="0" w:firstRowFirstColumn="0" w:firstRowLastColumn="0" w:lastRowFirstColumn="0" w:lastRowLastColumn="0"/>
-            <w:tcW w:w="7508" w:type="dxa"/>
-          </w:tcPr>
-          <w:p>
-            <w:pPr>
-              <w:rPr>
-                <w:b w:val="0"/>
-              </w:rPr>
-            </w:pPr>
-            <w:r>
-              <w:rPr>
-                <w:b w:val="0"/>
-              </w:rPr>
-              <w:t>*Overhaul System (12 Monthly)</w:t>
-            </w:r>
-          </w:p>
-        </w:tc>
-        <w:tc>
-          <w:tcPr>
-            <w:tcW w:w="1848" w:type="dxa"/>
-          </w:tcPr>
-          <w:p>
-            <w:pPr>
-              <w:spacing w:line="276" w:lineRule="auto"/>
-              <w:jc w:val="center"/>
-              <w:cnfStyle w:val="000000100000" w:firstRow="0" w:lastRow="0" w:firstColumn="0" w:lastColumn="0" w:oddVBand="0" w:evenVBand="0" w:oddHBand="1" w:evenHBand="0" w:firstRowFirstColumn="0" w:firstRowLastColumn="0" w:lastRowFirstColumn="0" w:lastRowLastColumn="0"/>
-              <w:rPr>
-                <w:b/>
-              </w:rPr>
-            </w:pPr>
-            <w:r>
-              <w:rPr>
-                <w:b/>
-              </w:rPr>
-              <w:t>Pass</w:t>
-            </w:r>
-          </w:p>
-        </w:tc>
-      </w:tr>
-      <w:tr>
-        <w:trPr>
-          <w:jc w:val="center"/>
-        </w:trPr>
-        <w:tc>
-          <w:tcPr>
-            <w:cnfStyle w:val="001000000000" w:firstRow="0" w:lastRow="0" w:firstColumn="1" w:lastColumn="0" w:oddVBand="0" w:evenVBand="0" w:oddHBand="0" w:evenHBand="0" w:firstRowFirstColumn="0" w:firstRowLastColumn="0" w:lastRowFirstColumn="0" w:lastRowLastColumn="0"/>
-            <w:tcW w:w="7508" w:type="dxa"/>
-          </w:tcPr>
-          <w:p>
-            <w:pPr>
-              <w:rPr>
-                <w:b w:val="0"/>
-              </w:rPr>
-            </w:pPr>
-            <w:r>
-              <w:rPr>
-                <w:b w:val="0"/>
-              </w:rPr>
-              <w:t>Final Inspection</w:t>
-            </w:r>
-          </w:p>
-        </w:tc>
-        <w:tc>
-          <w:tcPr>
-            <w:tcW w:w="1848" w:type="dxa"/>
-          </w:tcPr>
-          <w:p>
-            <w:pPr>
-              <w:spacing w:line="276" w:lineRule="auto"/>
-              <w:jc w:val="center"/>
-              <w:cnfStyle w:val="000000000000" w:firstRow="0" w:lastRow="0" w:firstColumn="0" w:lastColumn="0" w:oddVBand="0" w:evenVBand="0" w:oddHBand="0" w:evenHBand="0" w:firstRowFirstColumn="0" w:firstRowLastColumn="0" w:lastRowFirstColumn="0" w:lastRowLastColumn="0"/>
-              <w:rPr>
-                <w:b/>
-              </w:rPr>
-            </w:pPr>
-            <w:r>
-              <w:rPr>
-                <w:b/>
-              </w:rPr>
-              <w:t>Pass</w:t>
-            </w:r>
-          </w:p>
-        </w:tc>
-      </w:tr>
-    </w:tbl>
-    <w:p>
-      <w:pPr>
-        <w:spacing w:line="276" w:lineRule="auto"/>
-        <w:rPr>
-          <w:rFonts w:cs="Arial"/>
-          <w:b/>
-          <w:bCs/>
-          <w:i/>
-          <w:iCs/>
-          <w:sz w:val="28"/>
-          <w:szCs w:val="36"/>
-        </w:rPr>
-      </w:pPr>
-      <w:r>
-        <w:rPr>
-          <w:rFonts w:cs="Arial"/>
-          <w:b/>
-          <w:bCs/>
-          <w:i/>
-          <w:iCs/>
-          <w:sz w:val="28"/>
-          <w:szCs w:val="36"/>
-        </w:rPr>
-        <w:lastRenderedPageBreak/>
-        <w:t>Parts and Comments:</w:t>
-      </w:r>
-    </w:p>
-    <w:p>
-      <w:pPr>
-        <w:spacing w:line="276" w:lineRule="auto"/>
-        <w:rPr>
-          <w:rFonts w:cs="Arial"/>
-          <w:bCs/>
-          <w:iCs/>
-          <w:sz w:val="24"/>
-          <w:szCs w:val="36"/>
-        </w:rPr>
-      </w:pPr>
-      <w:r>
-        <w:rPr>
-          <w:rFonts w:cs="Arial"/>
-          <w:bCs/>
-          <w:iCs/>
-          <w:sz w:val="24"/>
-          <w:szCs w:val="36"/>
-        </w:rPr>
-        <w:t>dasdasd</w:t>
-      </w:r>
-    </w:p>
-    <w:p>
-      <w:bookmarkStart w:id="1" w:name="_GoBack"/>
-      <w:bookmarkEnd w:id="1"/>
-    </w:p>
     <w:sectPr>
-      <w:headerReference w:type="even" r:id="rId10"/>
-      <w:headerReference w:type="default" r:id="rId11"/>
-      <w:footerReference w:type="default" r:id="rId12"/>
-      <w:headerReference w:type="first" r:id="rId13"/>
+      <w:headerReference w:type="even" r:id="rId9"/>
+      <w:headerReference w:type="default" r:id="rId10"/>
+      <w:footerReference w:type="default" r:id="rId11"/>
+      <w:headerReference w:type="first" r:id="rId12"/>
       <w:pgSz w:w="11906" w:h="16838"/>
       <w:pgMar w:top="720" w:right="720" w:bottom="720" w:left="720" w:header="708" w:footer="708" w:gutter="0"/>
       <w:cols w:space="708"/>
@@ -4520,7 +2983,7 @@
                 <w:bCs/>
                 <w:noProof/>
               </w:rPr>
-              <w:t>4</w:t>
+              <w:t>2</w:t>
             </w:r>
             <w:r>
               <w:rPr>
@@ -4565,7 +3028,7 @@
                 <w:bCs/>
                 <w:noProof/>
               </w:rPr>
-              <w:t>4</w:t>
+              <w:t>2</w:t>
             </w:r>
             <w:r>
               <w:rPr>
@@ -4747,127 +3210,6 @@
     </w:r>
   </w:p>
 </w:hdr>
-</file>
-
-<file path=word/numbering.xml><?xml version="1.0" encoding="utf-8"?>
-<w:numbering xmlns:wpc="http://schemas.microsoft.com/office/word/2010/wordprocessingCanvas" xmlns:cx="http://schemas.microsoft.com/office/drawing/2014/chartex" xmlns:cx1="http://schemas.microsoft.com/office/drawing/2015/9/8/chartex" xmlns:mc="http://schemas.openxmlformats.org/markup-compatibility/2006" xmlns:o="urn:schemas-microsoft-com:office:office" xmlns:r="http://schemas.openxmlformats.org/officeDocument/2006/relationships" xmlns:m="http://schemas.openxmlformats.org/officeDocument/2006/math" xmlns:v="urn:schemas-microsoft-com:vml" xmlns:wp14="http://schemas.microsoft.com/office/word/2010/wordprocessingDrawing" xmlns:wp="http://schemas.openxmlformats.org/drawingml/2006/wordprocessingDrawing" xmlns:w10="urn:schemas-microsoft-com:office:word" xmlns:w="http://schemas.openxmlformats.org/wordprocessingml/2006/main" xmlns:w14="http://schemas.microsoft.com/office/word/2010/wordml" xmlns:w15="http://schemas.microsoft.com/office/word/2012/wordml" xmlns:w16se="http://schemas.microsoft.com/office/word/2015/wordml/symex" xmlns:wpg="http://schemas.microsoft.com/office/word/2010/wordprocessingGroup" xmlns:wpi="http://schemas.microsoft.com/office/word/2010/wordprocessingInk" xmlns:wne="http://schemas.microsoft.com/office/word/2006/wordml" xmlns:wps="http://schemas.microsoft.com/office/word/2010/wordprocessingShape" mc:Ignorable="w14 w15 w16se wp14">
-  <w:abstractNum w:abstractNumId="0" w15:restartNumberingAfterBreak="0">
-    <w:nsid w:val="5CBE343A"/>
-    <w:multiLevelType w:val="hybridMultilevel"/>
-    <w:tmpl w:val="835E2AEA"/>
-    <w:lvl w:ilvl="0" w:tplc="0C090001">
-      <w:start w:val="1"/>
-      <w:numFmt w:val="bullet"/>
-      <w:lvlText w:val=""/>
-      <w:lvlJc w:val="left"/>
-      <w:pPr>
-        <w:ind w:left="1720" w:hanging="360"/>
-      </w:pPr>
-      <w:rPr>
-        <w:rFonts w:ascii="Symbol" w:hAnsi="Symbol" w:hint="default"/>
-      </w:rPr>
-    </w:lvl>
-    <w:lvl w:ilvl="1" w:tplc="0C090003" w:tentative="1">
-      <w:start w:val="1"/>
-      <w:numFmt w:val="bullet"/>
-      <w:lvlText w:val="o"/>
-      <w:lvlJc w:val="left"/>
-      <w:pPr>
-        <w:ind w:left="2440" w:hanging="360"/>
-      </w:pPr>
-      <w:rPr>
-        <w:rFonts w:ascii="Courier New" w:hAnsi="Courier New" w:cs="Courier New" w:hint="default"/>
-      </w:rPr>
-    </w:lvl>
-    <w:lvl w:ilvl="2" w:tplc="0C090005" w:tentative="1">
-      <w:start w:val="1"/>
-      <w:numFmt w:val="bullet"/>
-      <w:lvlText w:val=""/>
-      <w:lvlJc w:val="left"/>
-      <w:pPr>
-        <w:ind w:left="3160" w:hanging="360"/>
-      </w:pPr>
-      <w:rPr>
-        <w:rFonts w:ascii="Wingdings" w:hAnsi="Wingdings" w:hint="default"/>
-      </w:rPr>
-    </w:lvl>
-    <w:lvl w:ilvl="3" w:tplc="0C090001" w:tentative="1">
-      <w:start w:val="1"/>
-      <w:numFmt w:val="bullet"/>
-      <w:lvlText w:val=""/>
-      <w:lvlJc w:val="left"/>
-      <w:pPr>
-        <w:ind w:left="3880" w:hanging="360"/>
-      </w:pPr>
-      <w:rPr>
-        <w:rFonts w:ascii="Symbol" w:hAnsi="Symbol" w:hint="default"/>
-      </w:rPr>
-    </w:lvl>
-    <w:lvl w:ilvl="4" w:tplc="0C090003" w:tentative="1">
-      <w:start w:val="1"/>
-      <w:numFmt w:val="bullet"/>
-      <w:lvlText w:val="o"/>
-      <w:lvlJc w:val="left"/>
-      <w:pPr>
-        <w:ind w:left="4600" w:hanging="360"/>
-      </w:pPr>
-      <w:rPr>
-        <w:rFonts w:ascii="Courier New" w:hAnsi="Courier New" w:cs="Courier New" w:hint="default"/>
-      </w:rPr>
-    </w:lvl>
-    <w:lvl w:ilvl="5" w:tplc="0C090005" w:tentative="1">
-      <w:start w:val="1"/>
-      <w:numFmt w:val="bullet"/>
-      <w:lvlText w:val=""/>
-      <w:lvlJc w:val="left"/>
-      <w:pPr>
-        <w:ind w:left="5320" w:hanging="360"/>
-      </w:pPr>
-      <w:rPr>
-        <w:rFonts w:ascii="Wingdings" w:hAnsi="Wingdings" w:hint="default"/>
-      </w:rPr>
-    </w:lvl>
-    <w:lvl w:ilvl="6" w:tplc="0C090001" w:tentative="1">
-      <w:start w:val="1"/>
-      <w:numFmt w:val="bullet"/>
-      <w:lvlText w:val=""/>
-      <w:lvlJc w:val="left"/>
-      <w:pPr>
-        <w:ind w:left="6040" w:hanging="360"/>
-      </w:pPr>
-      <w:rPr>
-        <w:rFonts w:ascii="Symbol" w:hAnsi="Symbol" w:hint="default"/>
-      </w:rPr>
-    </w:lvl>
-    <w:lvl w:ilvl="7" w:tplc="0C090003" w:tentative="1">
-      <w:start w:val="1"/>
-      <w:numFmt w:val="bullet"/>
-      <w:lvlText w:val="o"/>
-      <w:lvlJc w:val="left"/>
-      <w:pPr>
-        <w:ind w:left="6760" w:hanging="360"/>
-      </w:pPr>
-      <w:rPr>
-        <w:rFonts w:ascii="Courier New" w:hAnsi="Courier New" w:cs="Courier New" w:hint="default"/>
-      </w:rPr>
-    </w:lvl>
-    <w:lvl w:ilvl="8" w:tplc="0C090005" w:tentative="1">
-      <w:start w:val="1"/>
-      <w:numFmt w:val="bullet"/>
-      <w:lvlText w:val=""/>
-      <w:lvlJc w:val="left"/>
-      <w:pPr>
-        <w:ind w:left="7480" w:hanging="360"/>
-      </w:pPr>
-      <w:rPr>
-        <w:rFonts w:ascii="Wingdings" w:hAnsi="Wingdings" w:hint="default"/>
-      </w:rPr>
-    </w:lvl>
-  </w:abstractNum>
-  <w:num w:numId="1">
-    <w:abstractNumId w:val="0"/>
-  </w:num>
-</w:numbering>
 </file>
 
 <file path=word/styles.xml><?xml version="1.0" encoding="utf-8"?>
@@ -5459,80 +3801,6 @@
       <w:spacing w:after="0" w:line="240" w:lineRule="auto"/>
     </w:pPr>
   </w:style>
-  <w:style w:type="table" w:styleId="PlainTable1">
-    <w:name w:val="Plain Table 1"/>
-    <w:basedOn w:val="TableNormal"/>
-    <w:uiPriority w:val="41"/>
-    <w:rsid w:val="0093191E"/>
-    <w:pPr>
-      <w:spacing w:after="0" w:line="240" w:lineRule="auto"/>
-    </w:pPr>
-    <w:tblPr>
-      <w:tblStyleRowBandSize w:val="1"/>
-      <w:tblStyleColBandSize w:val="1"/>
-      <w:tblBorders>
-        <w:top w:val="single" w:sz="4" w:space="0" w:color="BFBFBF" w:themeColor="background1" w:themeShade="BF"/>
-        <w:left w:val="single" w:sz="4" w:space="0" w:color="BFBFBF" w:themeColor="background1" w:themeShade="BF"/>
-        <w:bottom w:val="single" w:sz="4" w:space="0" w:color="BFBFBF" w:themeColor="background1" w:themeShade="BF"/>
-        <w:right w:val="single" w:sz="4" w:space="0" w:color="BFBFBF" w:themeColor="background1" w:themeShade="BF"/>
-        <w:insideH w:val="single" w:sz="4" w:space="0" w:color="BFBFBF" w:themeColor="background1" w:themeShade="BF"/>
-        <w:insideV w:val="single" w:sz="4" w:space="0" w:color="BFBFBF" w:themeColor="background1" w:themeShade="BF"/>
-      </w:tblBorders>
-    </w:tblPr>
-    <w:tblStylePr w:type="firstRow">
-      <w:rPr>
-        <w:b/>
-        <w:bCs/>
-      </w:rPr>
-    </w:tblStylePr>
-    <w:tblStylePr w:type="lastRow">
-      <w:rPr>
-        <w:b/>
-        <w:bCs/>
-      </w:rPr>
-      <w:tblPr/>
-      <w:tcPr>
-        <w:tcBorders>
-          <w:top w:val="double" w:sz="4" w:space="0" w:color="BFBFBF" w:themeColor="background1" w:themeShade="BF"/>
-        </w:tcBorders>
-      </w:tcPr>
-    </w:tblStylePr>
-    <w:tblStylePr w:type="firstCol">
-      <w:rPr>
-        <w:b/>
-        <w:bCs/>
-      </w:rPr>
-    </w:tblStylePr>
-    <w:tblStylePr w:type="lastCol">
-      <w:rPr>
-        <w:b/>
-        <w:bCs/>
-      </w:rPr>
-    </w:tblStylePr>
-    <w:tblStylePr w:type="band1Vert">
-      <w:tblPr/>
-      <w:tcPr>
-        <w:shd w:val="clear" w:color="auto" w:fill="F2F2F2" w:themeFill="background1" w:themeFillShade="F2"/>
-      </w:tcPr>
-    </w:tblStylePr>
-    <w:tblStylePr w:type="band1Horz">
-      <w:tblPr/>
-      <w:tcPr>
-        <w:shd w:val="clear" w:color="auto" w:fill="F2F2F2" w:themeFill="background1" w:themeFillShade="F2"/>
-      </w:tcPr>
-    </w:tblStylePr>
-  </w:style>
-  <w:style w:type="paragraph" w:styleId="ListParagraph">
-    <w:name w:val="List Paragraph"/>
-    <w:basedOn w:val="Normal"/>
-    <w:uiPriority w:val="34"/>
-    <w:qFormat/>
-    <w:rsid w:val="0093191E"/>
-    <w:pPr>
-      <w:ind w:left="720"/>
-      <w:contextualSpacing/>
-    </w:pPr>
-  </w:style>
 </w:styles>
 </file>
 
@@ -5802,7 +4070,7 @@
 </file>
 
 <file path=customXml/itemProps1.xml><?xml version="1.0" encoding="utf-8"?>
-<ds:datastoreItem xmlns:ds="http://schemas.openxmlformats.org/officeDocument/2006/customXml" ds:itemID="{F7EF37C9-8331-4728-ABFB-B02A56ABA48E}">
+<ds:datastoreItem xmlns:ds="http://schemas.openxmlformats.org/officeDocument/2006/customXml" ds:itemID="{98FCBD82-257C-45FF-8672-6D406639B2C0}">
   <ds:schemaRefs>
     <ds:schemaRef ds:uri="http://schemas.openxmlformats.org/officeDocument/2006/bibliography"/>
   </ds:schemaRefs>

--- a/NovaBiomedicalSoftware/Report Templates/temp.docx
+++ b/NovaBiomedicalSoftware/Report Templates/temp.docx
@@ -5,18 +5,26 @@
     <w:p>
       <w:pPr>
         <w:jc w:val="center"/>
+        <w:rPr>
+          <w:rFonts w:cs="Arial"/>
+          <w:b/>
+          <w:bCs/>
+          <w:i/>
+          <w:iCs/>
+          <w:sz w:val="36"/>
+          <w:szCs w:val="36"/>
+          <w:u w:val="single"/>
+        </w:rPr>
       </w:pPr>
-      <w:bookmarkStart w:id="0" w:name="_GoBack"/>
-      <w:bookmarkEnd w:id="0"/>
       <w:r>
         <w:rPr>
           <w:noProof/>
           <w:lang w:eastAsia="en-AU"/>
         </w:rPr>
         <w:drawing>
-          <wp:inline distT="0" distB="0" distL="0" distR="0">
-            <wp:extent cx="3769743" cy="1093978"/>
-            <wp:effectExtent l="0" t="0" r="0" b="0"/>
+          <wp:inline distT="0" distB="0" distL="0" distR="0" wp14:anchorId="2EA3B705" wp14:editId="59B10A8A">
+            <wp:extent cx="2927268" cy="849492"/>
+            <wp:effectExtent l="0" t="0" r="0" b="8255"/>
             <wp:docPr id="1" name="Picture 1" descr="D:\Users\Rommel Lapuz\Dropbox\Xpress-IT\Clients\Website NOVA\Logo\Logo Nova\logo2.png"/>
             <wp:cNvGraphicFramePr>
               <a:graphicFrameLocks xmlns:a="http://schemas.openxmlformats.org/drawingml/2006/main" noChangeAspect="1"/>
@@ -46,7 +54,7 @@
                   <pic:spPr bwMode="auto">
                     <a:xfrm>
                       <a:off x="0" y="0"/>
-                      <a:ext cx="3857961" cy="1119579"/>
+                      <a:ext cx="3022403" cy="877100"/>
                     </a:xfrm>
                     <a:prstGeom prst="rect">
                       <a:avLst/>
@@ -65,7 +73,16 @@
     </w:p>
     <w:p>
       <w:pPr>
-        <w:jc w:val="center"/>
+        <w:rPr>
+          <w:rFonts w:cs="Arial"/>
+          <w:b/>
+          <w:bCs/>
+          <w:i/>
+          <w:iCs/>
+          <w:sz w:val="32"/>
+          <w:szCs w:val="36"/>
+          <w:u w:val="single"/>
+        </w:rPr>
       </w:pPr>
       <w:r>
         <w:rPr>
@@ -75,7 +92,7 @@
         <mc:AlternateContent>
           <mc:Choice Requires="wps">
             <w:drawing>
-              <wp:anchor distT="0" distB="0" distL="114300" distR="114300" simplePos="0" relativeHeight="251659264" behindDoc="0" locked="0" layoutInCell="1" allowOverlap="1" wp14:anchorId="5B655960" wp14:editId="5A22A38C">
+              <wp:anchor distT="0" distB="0" distL="114300" distR="114300" simplePos="0" relativeHeight="251659264" behindDoc="0" locked="0" layoutInCell="1" allowOverlap="1" wp14:anchorId="77EE3429" wp14:editId="0853F58B">
                 <wp:simplePos x="0" y="0"/>
                 <wp:positionH relativeFrom="margin">
                   <wp:align>right</wp:align>
@@ -130,7 +147,7 @@
           </mc:Choice>
           <mc:Fallback>
             <w:pict>
-              <v:line w14:anchorId="4032942A" id="Straight Connector 2" o:spid="_x0000_s1026" style="position:absolute;z-index:251659264;visibility:visible;mso-wrap-style:square;mso-width-percent:0;mso-height-percent:0;mso-wrap-distance-left:9pt;mso-wrap-distance-top:0;mso-wrap-distance-right:9pt;mso-wrap-distance-bottom:0;mso-position-horizontal:right;mso-position-horizontal-relative:margin;mso-position-vertical:absolute;mso-position-vertical-relative:text;mso-width-percent:0;mso-height-percent:0;mso-width-relative:margin;mso-height-relative:margin" from="470.8pt,.6pt" to="992.8pt,.6pt" o:gfxdata="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" strokecolor="#5b9bd5 [3204]" strokeweight=".5pt">
+              <v:line w14:anchorId="3A106871" id="Straight Connector 2" o:spid="_x0000_s1026" style="position:absolute;z-index:251659264;visibility:visible;mso-wrap-style:square;mso-width-percent:0;mso-height-percent:0;mso-wrap-distance-left:9pt;mso-wrap-distance-top:0;mso-wrap-distance-right:9pt;mso-wrap-distance-bottom:0;mso-position-horizontal:right;mso-position-horizontal-relative:margin;mso-position-vertical:absolute;mso-position-vertical-relative:text;mso-width-percent:0;mso-height-percent:0;mso-width-relative:margin;mso-height-relative:margin" from="470.8pt,.6pt" to="992.8pt,.6pt" o:gfxdata="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" strokecolor="#5b9bd5 [3204]" strokeweight=".5pt">
                 <v:stroke joinstyle="miter"/>
                 <w10:wrap anchorx="margin"/>
               </v:line>
@@ -138,20 +155,6 @@
           </mc:Fallback>
         </mc:AlternateContent>
       </w:r>
-    </w:p>
-    <w:p>
-      <w:pPr>
-        <w:rPr>
-          <w:rFonts w:cs="Arial"/>
-          <w:b/>
-          <w:bCs/>
-          <w:i/>
-          <w:iCs/>
-          <w:sz w:val="32"/>
-          <w:szCs w:val="36"/>
-          <w:u w:val="single"/>
-        </w:rPr>
-      </w:pPr>
       <w:r>
         <w:rPr>
           <w:rFonts w:cs="Arial"/>
@@ -212,7 +215,7 @@
                 <w:sz w:val="24"/>
                 <w:szCs w:val="24"/>
               </w:rPr>
-              <w:t>asd</w:t>
+              <w:t>NVB0015513</w:t>
             </w:r>
           </w:p>
         </w:tc>
@@ -242,7 +245,7 @@
                 <w:sz w:val="24"/>
                 <w:szCs w:val="24"/>
               </w:rPr>
-              <w:t>asd</w:t>
+              <w:t>14C353649</w:t>
             </w:r>
           </w:p>
         </w:tc>
@@ -279,7 +282,7 @@
                 <w:sz w:val="24"/>
                 <w:szCs w:val="24"/>
               </w:rPr>
-              <w:t>asd</w:t>
+              <w:t>RFDS MT ISA</w:t>
             </w:r>
             <w:r>
               <w:rPr>
@@ -293,6 +296,11 @@
           <w:p>
             <w:pPr>
               <w:spacing w:line="360" w:lineRule="auto"/>
+              <w:rPr>
+                <w:rFonts w:cs="Arial"/>
+                <w:sz w:val="24"/>
+                <w:szCs w:val="24"/>
+              </w:rPr>
             </w:pPr>
             <w:r>
               <w:rPr>
@@ -324,7 +332,15 @@
                 <w:sz w:val="24"/>
                 <w:szCs w:val="24"/>
               </w:rPr>
-              <w:t>dasdd</w:t>
+              <w:t>BBRAUN</w:t>
+            </w:r>
+            <w:r>
+              <w:rPr>
+                <w:rFonts w:cs="Arial"/>
+                <w:sz w:val="24"/>
+                <w:szCs w:val="24"/>
+              </w:rPr>
+              <w:t xml:space="preserve"> </w:t>
             </w:r>
           </w:p>
         </w:tc>
@@ -335,6 +351,11 @@
           <w:p>
             <w:pPr>
               <w:spacing w:line="360" w:lineRule="auto"/>
+              <w:rPr>
+                <w:rFonts w:cs="Arial"/>
+                <w:sz w:val="24"/>
+                <w:szCs w:val="24"/>
+              </w:rPr>
             </w:pPr>
             <w:r>
               <w:rPr>
@@ -354,13 +375,17 @@
                 <w:sz w:val="24"/>
                 <w:szCs w:val="24"/>
               </w:rPr>
-              <w:t>as</w:t>
-            </w:r>
+              <w:t>BBRAUN CHARGER</w:t>
+            </w:r>
+          </w:p>
+          <w:p>
+            <w:pPr>
+              <w:spacing w:line="360" w:lineRule="auto"/>
+            </w:pPr>
           </w:p>
         </w:tc>
       </w:tr>
     </w:tbl>
-    <w:p/>
     <w:p>
       <w:pPr>
         <w:rPr>
@@ -596,7 +621,7 @@
                 <w:sz w:val="24"/>
                 <w:szCs w:val="24"/>
               </w:rPr>
-              <w:t>5/06/2017</w:t>
+              <w:t>15/06/2017</w:t>
             </w:r>
           </w:p>
         </w:tc>
@@ -786,8 +811,8 @@
           <w:szCs w:val="36"/>
         </w:rPr>
       </w:pPr>
-      <w:bookmarkStart w:id="1" w:name="image"/>
-      <w:bookmarkEnd w:id="1"/>
+      <w:bookmarkStart w:id="0" w:name="electricalsig"/>
+      <w:bookmarkEnd w:id="0"/>
       <w:r>
         <w:rPr>
           <w:rFonts w:cs="Arial"/>
@@ -838,6 +863,8 @@
           </wp:inline>
         </w:drawing>
       </w:r>
+      <w:bookmarkStart w:id="1" w:name="_GoBack"/>
+      <w:bookmarkEnd w:id="1"/>
     </w:p>
     <w:tbl>
       <w:tblPr>
@@ -946,7 +973,7 @@
                 <w:sz w:val="28"/>
                 <w:szCs w:val="36"/>
               </w:rPr>
-              <w:t>5/06/2017</w:t>
+              <w:t>15/06/2017</w:t>
             </w:r>
           </w:p>
         </w:tc>
@@ -1133,7 +1160,7 @@
           </w:p>
           <w:p>
             <w:r>
-              <w:t>243.0 VAC</w:t>
+              <w:t>237.4 VAC</w:t>
             </w:r>
             <w:r>
               <w:cr/>
@@ -1311,7 +1338,7 @@
           </w:p>
           <w:p>
             <w:r>
-              <w:t>1.3 VAC</w:t>
+              <w:t>0.5 VAC</w:t>
             </w:r>
             <w:r>
               <w:cr/>
@@ -1491,7 +1518,7 @@
           </w:p>
           <w:p>
             <w:r>
-              <w:t>244.5 VAC</w:t>
+              <w:t>237.7 VAC</w:t>
             </w:r>
             <w:r>
               <w:cr/>
@@ -3801,6 +3828,69 @@
       <w:spacing w:after="0" w:line="240" w:lineRule="auto"/>
     </w:pPr>
   </w:style>
+  <w:style w:type="table" w:styleId="PlainTable1">
+    <w:name w:val="Plain Table 1"/>
+    <w:basedOn w:val="TableNormal"/>
+    <w:uiPriority w:val="41"/>
+    <w:rsid w:val="0073676A"/>
+    <w:pPr>
+      <w:spacing w:after="0" w:line="240" w:lineRule="auto"/>
+    </w:pPr>
+    <w:tblPr>
+      <w:tblStyleRowBandSize w:val="1"/>
+      <w:tblStyleColBandSize w:val="1"/>
+      <w:tblBorders>
+        <w:top w:val="single" w:sz="4" w:space="0" w:color="BFBFBF" w:themeColor="background1" w:themeShade="BF"/>
+        <w:left w:val="single" w:sz="4" w:space="0" w:color="BFBFBF" w:themeColor="background1" w:themeShade="BF"/>
+        <w:bottom w:val="single" w:sz="4" w:space="0" w:color="BFBFBF" w:themeColor="background1" w:themeShade="BF"/>
+        <w:right w:val="single" w:sz="4" w:space="0" w:color="BFBFBF" w:themeColor="background1" w:themeShade="BF"/>
+        <w:insideH w:val="single" w:sz="4" w:space="0" w:color="BFBFBF" w:themeColor="background1" w:themeShade="BF"/>
+        <w:insideV w:val="single" w:sz="4" w:space="0" w:color="BFBFBF" w:themeColor="background1" w:themeShade="BF"/>
+      </w:tblBorders>
+    </w:tblPr>
+    <w:tblStylePr w:type="firstRow">
+      <w:rPr>
+        <w:b/>
+        <w:bCs/>
+      </w:rPr>
+    </w:tblStylePr>
+    <w:tblStylePr w:type="lastRow">
+      <w:rPr>
+        <w:b/>
+        <w:bCs/>
+      </w:rPr>
+      <w:tblPr/>
+      <w:tcPr>
+        <w:tcBorders>
+          <w:top w:val="double" w:sz="4" w:space="0" w:color="BFBFBF" w:themeColor="background1" w:themeShade="BF"/>
+        </w:tcBorders>
+      </w:tcPr>
+    </w:tblStylePr>
+    <w:tblStylePr w:type="firstCol">
+      <w:rPr>
+        <w:b/>
+        <w:bCs/>
+      </w:rPr>
+    </w:tblStylePr>
+    <w:tblStylePr w:type="lastCol">
+      <w:rPr>
+        <w:b/>
+        <w:bCs/>
+      </w:rPr>
+    </w:tblStylePr>
+    <w:tblStylePr w:type="band1Vert">
+      <w:tblPr/>
+      <w:tcPr>
+        <w:shd w:val="clear" w:color="auto" w:fill="F2F2F2" w:themeFill="background1" w:themeFillShade="F2"/>
+      </w:tcPr>
+    </w:tblStylePr>
+    <w:tblStylePr w:type="band1Horz">
+      <w:tblPr/>
+      <w:tcPr>
+        <w:shd w:val="clear" w:color="auto" w:fill="F2F2F2" w:themeFill="background1" w:themeFillShade="F2"/>
+      </w:tcPr>
+    </w:tblStylePr>
+  </w:style>
 </w:styles>
 </file>
 
@@ -4070,7 +4160,7 @@
 </file>
 
 <file path=customXml/itemProps1.xml><?xml version="1.0" encoding="utf-8"?>
-<ds:datastoreItem xmlns:ds="http://schemas.openxmlformats.org/officeDocument/2006/customXml" ds:itemID="{98FCBD82-257C-45FF-8672-6D406639B2C0}">
+<ds:datastoreItem xmlns:ds="http://schemas.openxmlformats.org/officeDocument/2006/customXml" ds:itemID="{5D0DF4CC-377A-4639-B2A0-0D4A54BFF69F}">
   <ds:schemaRefs>
     <ds:schemaRef ds:uri="http://schemas.openxmlformats.org/officeDocument/2006/bibliography"/>
   </ds:schemaRefs>

--- a/NovaBiomedicalSoftware/Report Templates/temp.docx
+++ b/NovaBiomedicalSoftware/Report Templates/temp.docx
@@ -215,7 +215,7 @@
                 <w:sz w:val="24"/>
                 <w:szCs w:val="24"/>
               </w:rPr>
-              <w:t>NVB0015513</w:t>
+              <w:t>NVB0008419</w:t>
             </w:r>
           </w:p>
         </w:tc>
@@ -245,7 +245,7 @@
                 <w:sz w:val="24"/>
                 <w:szCs w:val="24"/>
               </w:rPr>
-              <w:t>14C353649</w:t>
+              <w:t>SN C15010843</w:t>
             </w:r>
           </w:p>
         </w:tc>
@@ -282,7 +282,7 @@
                 <w:sz w:val="24"/>
                 <w:szCs w:val="24"/>
               </w:rPr>
-              <w:t>RFDS MT ISA</w:t>
+              <w:t>QSCAN BURLEIGH WATERS</w:t>
             </w:r>
             <w:r>
               <w:rPr>
@@ -332,7 +332,7 @@
                 <w:sz w:val="24"/>
                 <w:szCs w:val="24"/>
               </w:rPr>
-              <w:t>BBRAUN</w:t>
+              <w:t>NUWEIGH</w:t>
             </w:r>
             <w:r>
               <w:rPr>
@@ -375,7 +375,7 @@
                 <w:sz w:val="24"/>
                 <w:szCs w:val="24"/>
               </w:rPr>
-              <w:t>BBRAUN CHARGER</w:t>
+              <w:t>LOG842</w:t>
             </w:r>
           </w:p>
           <w:p>
@@ -621,7 +621,7 @@
                 <w:sz w:val="24"/>
                 <w:szCs w:val="24"/>
               </w:rPr>
-              <w:t>15/06/2017</w:t>
+              <w:t>22/06/2017</w:t>
             </w:r>
           </w:p>
         </w:tc>
@@ -973,7 +973,7 @@
                 <w:sz w:val="28"/>
                 <w:szCs w:val="36"/>
               </w:rPr>
-              <w:t>15/06/2017</w:t>
+              <w:t>22/06/2017</w:t>
             </w:r>
           </w:p>
         </w:tc>
@@ -1160,7 +1160,7 @@
           </w:p>
           <w:p>
             <w:r>
-              <w:t>237.4 VAC</w:t>
+              <w:t>243.9 VAC</w:t>
             </w:r>
             <w:r>
               <w:cr/>
@@ -1338,7 +1338,7 @@
           </w:p>
           <w:p>
             <w:r>
-              <w:t>0.5 VAC</w:t>
+              <w:t>1.3 VAC</w:t>
             </w:r>
             <w:r>
               <w:cr/>
@@ -1518,7 +1518,7 @@
           </w:p>
           <w:p>
             <w:r>
-              <w:t>237.7 VAC</w:t>
+              <w:t>244.9 VAC</w:t>
             </w:r>
             <w:r>
               <w:cr/>
@@ -4160,7 +4160,7 @@
 </file>
 
 <file path=customXml/itemProps1.xml><?xml version="1.0" encoding="utf-8"?>
-<ds:datastoreItem xmlns:ds="http://schemas.openxmlformats.org/officeDocument/2006/customXml" ds:itemID="{5D0DF4CC-377A-4639-B2A0-0D4A54BFF69F}">
+<ds:datastoreItem xmlns:ds="http://schemas.openxmlformats.org/officeDocument/2006/customXml" ds:itemID="{242A7184-0866-481F-845E-416905E93D73}">
   <ds:schemaRefs>
     <ds:schemaRef ds:uri="http://schemas.openxmlformats.org/officeDocument/2006/bibliography"/>
   </ds:schemaRefs>

--- a/NovaBiomedicalSoftware/Report Templates/temp.docx
+++ b/NovaBiomedicalSoftware/Report Templates/temp.docx
@@ -79,7 +79,7 @@
           <w:bCs/>
           <w:i/>
           <w:iCs/>
-          <w:sz w:val="32"/>
+          <w:sz w:val="36"/>
           <w:szCs w:val="36"/>
           <w:u w:val="single"/>
         </w:rPr>
@@ -147,7 +147,7 @@
           </mc:Choice>
           <mc:Fallback>
             <w:pict>
-              <v:line w14:anchorId="3A106871" id="Straight Connector 2" o:spid="_x0000_s1026" style="position:absolute;z-index:251659264;visibility:visible;mso-wrap-style:square;mso-width-percent:0;mso-height-percent:0;mso-wrap-distance-left:9pt;mso-wrap-distance-top:0;mso-wrap-distance-right:9pt;mso-wrap-distance-bottom:0;mso-position-horizontal:right;mso-position-horizontal-relative:margin;mso-position-vertical:absolute;mso-position-vertical-relative:text;mso-width-percent:0;mso-height-percent:0;mso-width-relative:margin;mso-height-relative:margin" from="470.8pt,.6pt" to="992.8pt,.6pt" o:gfxdata="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" strokecolor="#5b9bd5 [3204]" strokeweight=".5pt">
+              <v:line w14:anchorId="6DCC1069" id="Straight Connector 2" o:spid="_x0000_s1026" style="position:absolute;z-index:251659264;visibility:visible;mso-wrap-style:square;mso-width-percent:0;mso-height-percent:0;mso-wrap-distance-left:9pt;mso-wrap-distance-top:0;mso-wrap-distance-right:9pt;mso-wrap-distance-bottom:0;mso-position-horizontal:right;mso-position-horizontal-relative:margin;mso-position-vertical:absolute;mso-position-vertical-relative:text;mso-width-percent:0;mso-height-percent:0;mso-width-relative:margin;mso-height-relative:margin" from="470.8pt,.6pt" to="992.8pt,.6pt" o:gfxdata="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" strokecolor="#5b9bd5 [3204]" strokeweight=".5pt">
                 <v:stroke joinstyle="miter"/>
                 <w10:wrap anchorx="margin"/>
               </v:line>
@@ -192,12 +192,11 @@
         <w:tc>
           <w:tcPr>
             <w:tcW w:w="5103" w:type="dxa"/>
+            <w:hideMark/>
           </w:tcPr>
           <w:p>
             <w:pPr>
               <w:spacing w:line="360" w:lineRule="auto"/>
-            </w:pPr>
-            <w:r>
               <w:rPr>
                 <w:rFonts w:cs="Arial"/>
                 <w:b/>
@@ -207,25 +206,6 @@
                 <w:sz w:val="24"/>
                 <w:szCs w:val="24"/>
               </w:rPr>
-              <w:t xml:space="preserve">Asset Number: </w:t>
-            </w:r>
-            <w:r>
-              <w:rPr>
-                <w:rFonts w:cs="Arial"/>
-                <w:sz w:val="24"/>
-                <w:szCs w:val="24"/>
-              </w:rPr>
-              <w:t>NVB0008419</w:t>
-            </w:r>
-          </w:p>
-        </w:tc>
-        <w:tc>
-          <w:tcPr>
-            <w:tcW w:w="4536" w:type="dxa"/>
-          </w:tcPr>
-          <w:p>
-            <w:pPr>
-              <w:spacing w:line="360" w:lineRule="auto"/>
             </w:pPr>
             <w:r>
               <w:rPr>
@@ -237,7 +217,7 @@
                 <w:sz w:val="24"/>
                 <w:szCs w:val="24"/>
               </w:rPr>
-              <w:t xml:space="preserve">Serial Number: </w:t>
+              <w:t xml:space="preserve">Client: </w:t>
             </w:r>
             <w:r>
               <w:rPr>
@@ -245,24 +225,12 @@
                 <w:sz w:val="24"/>
                 <w:szCs w:val="24"/>
               </w:rPr>
-              <w:t>SN C15010843</w:t>
-            </w:r>
-          </w:p>
-        </w:tc>
-      </w:tr>
-      <w:tr>
-        <w:tc>
-          <w:tcPr>
-            <w:tcW w:w="5103" w:type="dxa"/>
-          </w:tcPr>
+              <w:t>&lt;Client&gt;</w:t>
+            </w:r>
+          </w:p>
           <w:p>
             <w:pPr>
               <w:spacing w:line="360" w:lineRule="auto"/>
-              <w:rPr>
-                <w:rFonts w:cs="Arial"/>
-                <w:sz w:val="24"/>
-                <w:szCs w:val="24"/>
-              </w:rPr>
             </w:pPr>
             <w:r>
               <w:rPr>
@@ -274,7 +242,7 @@
                 <w:sz w:val="24"/>
                 <w:szCs w:val="24"/>
               </w:rPr>
-              <w:t xml:space="preserve">Location: </w:t>
+              <w:t xml:space="preserve">Asset Number: </w:t>
             </w:r>
             <w:r>
               <w:rPr>
@@ -282,17 +250,33 @@
                 <w:sz w:val="24"/>
                 <w:szCs w:val="24"/>
               </w:rPr>
-              <w:t>QSCAN BURLEIGH WATERS</w:t>
-            </w:r>
+              <w:t>&lt;</w:t>
+            </w:r>
+            <w:proofErr w:type="spellStart"/>
             <w:r>
               <w:rPr>
                 <w:rFonts w:cs="Arial"/>
                 <w:sz w:val="24"/>
                 <w:szCs w:val="24"/>
               </w:rPr>
-              <w:t xml:space="preserve"> </w:t>
-            </w:r>
-          </w:p>
+              <w:t>AssetNumber</w:t>
+            </w:r>
+            <w:proofErr w:type="spellEnd"/>
+            <w:r>
+              <w:rPr>
+                <w:rFonts w:cs="Arial"/>
+                <w:sz w:val="24"/>
+                <w:szCs w:val="24"/>
+              </w:rPr>
+              <w:t>&gt;</w:t>
+            </w:r>
+          </w:p>
+        </w:tc>
+        <w:tc>
+          <w:tcPr>
+            <w:tcW w:w="4536" w:type="dxa"/>
+            <w:hideMark/>
+          </w:tcPr>
           <w:p>
             <w:pPr>
               <w:spacing w:line="360" w:lineRule="auto"/>
@@ -312,8 +296,26 @@
                 <w:sz w:val="24"/>
                 <w:szCs w:val="24"/>
               </w:rPr>
-              <w:t>Manufacturer</w:t>
-            </w:r>
+              <w:t xml:space="preserve">Type: </w:t>
+            </w:r>
+            <w:r>
+              <w:rPr>
+                <w:rFonts w:cs="Arial"/>
+                <w:sz w:val="24"/>
+                <w:szCs w:val="24"/>
+              </w:rPr>
+              <w:t>&lt;Type&gt;</w:t>
+            </w:r>
+          </w:p>
+          <w:p>
+            <w:pPr>
+              <w:spacing w:line="360" w:lineRule="auto"/>
+              <w:rPr>
+                <w:rFonts w:cs="Arial"/>
+                <w:sz w:val="24"/>
+                <w:szCs w:val="24"/>
+              </w:rPr>
+            </w:pPr>
             <w:r>
               <w:rPr>
                 <w:rFonts w:cs="Arial"/>
@@ -324,7 +326,7 @@
                 <w:sz w:val="24"/>
                 <w:szCs w:val="24"/>
               </w:rPr>
-              <w:t xml:space="preserve">: </w:t>
+              <w:t xml:space="preserve">Serial Number: </w:t>
             </w:r>
             <w:r>
               <w:rPr>
@@ -332,21 +334,34 @@
                 <w:sz w:val="24"/>
                 <w:szCs w:val="24"/>
               </w:rPr>
-              <w:t>NUWEIGH</w:t>
-            </w:r>
+              <w:t>&lt;</w:t>
+            </w:r>
+            <w:proofErr w:type="spellStart"/>
             <w:r>
               <w:rPr>
                 <w:rFonts w:cs="Arial"/>
                 <w:sz w:val="24"/>
                 <w:szCs w:val="24"/>
               </w:rPr>
-              <w:t xml:space="preserve"> </w:t>
-            </w:r>
-          </w:p>
-        </w:tc>
-        <w:tc>
-          <w:tcPr>
-            <w:tcW w:w="4536" w:type="dxa"/>
+              <w:t>SerialNumber</w:t>
+            </w:r>
+            <w:proofErr w:type="spellEnd"/>
+            <w:r>
+              <w:rPr>
+                <w:rFonts w:cs="Arial"/>
+                <w:sz w:val="24"/>
+                <w:szCs w:val="24"/>
+              </w:rPr>
+              <w:t>&gt;</w:t>
+            </w:r>
+          </w:p>
+        </w:tc>
+      </w:tr>
+      <w:tr>
+        <w:tc>
+          <w:tcPr>
+            <w:tcW w:w="5103" w:type="dxa"/>
+            <w:hideMark/>
           </w:tcPr>
           <w:p>
             <w:pPr>
@@ -367,7 +382,7 @@
                 <w:sz w:val="24"/>
                 <w:szCs w:val="24"/>
               </w:rPr>
-              <w:t xml:space="preserve">Model: </w:t>
+              <w:t xml:space="preserve">Location: </w:t>
             </w:r>
             <w:r>
               <w:rPr>
@@ -375,12 +390,99 @@
                 <w:sz w:val="24"/>
                 <w:szCs w:val="24"/>
               </w:rPr>
-              <w:t>LOG842</w:t>
-            </w:r>
-          </w:p>
+              <w:t xml:space="preserve">&lt;Location&gt; </w:t>
+            </w:r>
+          </w:p>
+        </w:tc>
+        <w:tc>
+          <w:tcPr>
+            <w:tcW w:w="4536" w:type="dxa"/>
+            <w:hideMark/>
+          </w:tcPr>
           <w:p>
             <w:pPr>
               <w:spacing w:line="360" w:lineRule="auto"/>
+            </w:pPr>
+            <w:r>
+              <w:rPr>
+                <w:rFonts w:cs="Arial"/>
+                <w:b/>
+                <w:bCs/>
+                <w:i/>
+                <w:iCs/>
+                <w:sz w:val="24"/>
+                <w:szCs w:val="24"/>
+              </w:rPr>
+              <w:t xml:space="preserve">Manufacturer: </w:t>
+            </w:r>
+            <w:r>
+              <w:rPr>
+                <w:rFonts w:cs="Arial"/>
+                <w:sz w:val="24"/>
+                <w:szCs w:val="24"/>
+              </w:rPr>
+              <w:t>&lt;Manufacturer&gt;</w:t>
+            </w:r>
+          </w:p>
+        </w:tc>
+      </w:tr>
+      <w:tr>
+        <w:tc>
+          <w:tcPr>
+            <w:tcW w:w="5103" w:type="dxa"/>
+            <w:hideMark/>
+          </w:tcPr>
+          <w:p>
+            <w:pPr>
+              <w:spacing w:line="360" w:lineRule="auto"/>
+              <w:rPr>
+                <w:rFonts w:cs="Arial"/>
+                <w:b/>
+                <w:bCs/>
+                <w:i/>
+                <w:iCs/>
+                <w:sz w:val="24"/>
+                <w:szCs w:val="24"/>
+              </w:rPr>
+            </w:pPr>
+            <w:r>
+              <w:rPr>
+                <w:rFonts w:cs="Arial"/>
+                <w:b/>
+                <w:bCs/>
+                <w:i/>
+                <w:iCs/>
+                <w:sz w:val="24"/>
+                <w:szCs w:val="24"/>
+              </w:rPr>
+              <w:t xml:space="preserve">Model: </w:t>
+            </w:r>
+            <w:r>
+              <w:rPr>
+                <w:rFonts w:cs="Arial"/>
+                <w:sz w:val="24"/>
+                <w:szCs w:val="24"/>
+              </w:rPr>
+              <w:t>&lt;Model&gt;</w:t>
+            </w:r>
+          </w:p>
+        </w:tc>
+        <w:tc>
+          <w:tcPr>
+            <w:tcW w:w="4536" w:type="dxa"/>
+          </w:tcPr>
+          <w:p>
+            <w:pPr>
+              <w:spacing w:line="360" w:lineRule="auto"/>
+              <w:rPr>
+                <w:rFonts w:cs="Arial"/>
+                <w:b/>
+                <w:bCs/>
+                <w:i/>
+                <w:iCs/>
+                <w:sz w:val="24"/>
+                <w:szCs w:val="24"/>
+              </w:rPr>
             </w:pPr>
           </w:p>
         </w:tc>
@@ -399,6 +501,8 @@
           <w:u w:val="single"/>
         </w:rPr>
       </w:pPr>
+      <w:bookmarkStart w:id="0" w:name="_GoBack"/>
+      <w:bookmarkEnd w:id="0"/>
       <w:r>
         <w:rPr>
           <w:rFonts w:cs="Arial"/>
@@ -465,7 +569,29 @@
                 <w:sz w:val="40"/>
                 <w:szCs w:val="36"/>
               </w:rPr>
-              <w:t>PASS</w:t>
+              <w:t>&lt;</w:t>
+            </w:r>
+            <w:proofErr w:type="spellStart"/>
+            <w:r>
+              <w:rPr>
+                <w:rFonts w:cs="Arial"/>
+                <w:b/>
+                <w:bCs/>
+                <w:sz w:val="40"/>
+                <w:szCs w:val="36"/>
+              </w:rPr>
+              <w:t>ElectricalSafetyTestResult</w:t>
+            </w:r>
+            <w:proofErr w:type="spellEnd"/>
+            <w:r>
+              <w:rPr>
+                <w:rFonts w:cs="Arial"/>
+                <w:b/>
+                <w:bCs/>
+                <w:sz w:val="40"/>
+                <w:szCs w:val="36"/>
+              </w:rPr>
+              <w:t>&gt;</w:t>
             </w:r>
           </w:p>
         </w:tc>
@@ -621,7 +747,7 @@
                 <w:sz w:val="24"/>
                 <w:szCs w:val="24"/>
               </w:rPr>
-              <w:t>22/06/2017</w:t>
+              <w:t>&lt;Date&gt;</w:t>
             </w:r>
           </w:p>
         </w:tc>
@@ -639,6 +765,7 @@
             <w:pPr>
               <w:spacing w:line="360" w:lineRule="auto"/>
             </w:pPr>
+            <w:proofErr w:type="spellStart"/>
             <w:r>
               <w:rPr>
                 <w:rFonts w:cs="Arial"/>
@@ -647,8 +774,9 @@
                 <w:sz w:val="24"/>
                 <w:szCs w:val="24"/>
               </w:rPr>
-              <w:t xml:space="preserve">Ansur Version: </w:t>
-            </w:r>
+              <w:t>Ansur</w:t>
+            </w:r>
+            <w:proofErr w:type="spellEnd"/>
             <w:r>
               <w:rPr>
                 <w:rFonts w:cs="Arial"/>
@@ -657,8 +785,9 @@
                 <w:sz w:val="24"/>
                 <w:szCs w:val="24"/>
               </w:rPr>
-              <w:t>ESA 620, v2.10</w:t>
-            </w:r>
+              <w:t xml:space="preserve"> Version: &lt;</w:t>
+            </w:r>
+            <w:proofErr w:type="spellStart"/>
             <w:r>
               <w:rPr>
                 <w:rFonts w:cs="Arial"/>
@@ -667,9 +796,28 @@
                 <w:sz w:val="24"/>
                 <w:szCs w:val="24"/>
               </w:rPr>
-              <w:cr/>
-              <w:t xml:space="preserve">
-</w:t>
+              <w:t>Ansur</w:t>
+            </w:r>
+            <w:r>
+              <w:rPr>
+                <w:rFonts w:cs="Arial"/>
+                <w:bCs/>
+                <w:iCs/>
+                <w:sz w:val="24"/>
+                <w:szCs w:val="24"/>
+              </w:rPr>
+              <w:t>Version</w:t>
+            </w:r>
+            <w:proofErr w:type="spellEnd"/>
+            <w:r>
+              <w:rPr>
+                <w:rFonts w:cs="Arial"/>
+                <w:bCs/>
+                <w:iCs/>
+                <w:sz w:val="24"/>
+                <w:szCs w:val="24"/>
+              </w:rPr>
+              <w:t>&gt;</w:t>
             </w:r>
           </w:p>
         </w:tc>
@@ -717,7 +865,29 @@
                 <w:sz w:val="24"/>
                 <w:szCs w:val="24"/>
               </w:rPr>
-              <w:t>AS NZS 3551 – Class 2</w:t>
+              <w:t>&lt;</w:t>
+            </w:r>
+            <w:proofErr w:type="spellStart"/>
+            <w:r>
+              <w:rPr>
+                <w:rFonts w:cs="Arial"/>
+                <w:bCs/>
+                <w:iCs/>
+                <w:sz w:val="24"/>
+                <w:szCs w:val="24"/>
+              </w:rPr>
+              <w:t>ClassStandard</w:t>
+            </w:r>
+            <w:proofErr w:type="spellEnd"/>
+            <w:r>
+              <w:rPr>
+                <w:rFonts w:cs="Arial"/>
+                <w:bCs/>
+                <w:iCs/>
+                <w:sz w:val="24"/>
+                <w:szCs w:val="24"/>
+              </w:rPr>
+              <w:t>&gt;</w:t>
             </w:r>
             <w:r>
               <w:rPr>
@@ -805,65 +975,11 @@
       <w:pPr>
         <w:rPr>
           <w:rFonts w:cs="Arial"/>
-          <w:bCs/>
-          <w:iCs/>
           <w:sz w:val="36"/>
           <w:szCs w:val="36"/>
         </w:rPr>
       </w:pPr>
-      <w:bookmarkStart w:id="0" w:name="electricalsig"/>
-      <w:bookmarkEnd w:id="0"/>
-      <w:r>
-        <w:rPr>
-          <w:rFonts w:cs="Arial"/>
-          <w:bCs/>
-          <w:iCs/>
-          <w:noProof/>
-          <w:sz w:val="36"/>
-          <w:szCs w:val="36"/>
-          <w:lang w:eastAsia="en-AU"/>
-        </w:rPr>
-        <w:drawing>
-          <wp:inline distT="0" distB="0" distL="0" distR="0">
-            <wp:extent cx="714375" cy="923925"/>
-            <wp:effectExtent l="0" t="0" r="9525" b="9525"/>
-            <wp:docPr id="3" name="Picture 3"/>
-            <wp:cNvGraphicFramePr/>
-            <a:graphic xmlns:a="http://schemas.openxmlformats.org/drawingml/2006/main">
-              <a:graphicData uri="http://schemas.openxmlformats.org/drawingml/2006/picture">
-                <pic:pic xmlns:pic="http://schemas.openxmlformats.org/drawingml/2006/picture">
-                  <pic:nvPicPr>
-                    <pic:cNvPr id="3" name=""/>
-                    <pic:cNvPicPr/>
-                  </pic:nvPicPr>
-                  <pic:blipFill>
-                    <a:blip r:embed="rId8">
-                      <a:extLst>
-                        <a:ext uri="{28A0092B-C50C-407E-A947-70E740481C1C}">
-                          <a14:useLocalDpi xmlns:a14="http://schemas.microsoft.com/office/drawing/2010/main" val="0"/>
-                        </a:ext>
-                      </a:extLst>
-                    </a:blip>
-                    <a:stretch>
-                      <a:fillRect/>
-                    </a:stretch>
-                  </pic:blipFill>
-                  <pic:spPr>
-                    <a:xfrm>
-                      <a:off x="0" y="0"/>
-                      <a:ext cx="714375" cy="923925"/>
-                    </a:xfrm>
-                    <a:prstGeom prst="rect">
-                      <a:avLst/>
-                    </a:prstGeom>
-                  </pic:spPr>
-                </pic:pic>
-              </a:graphicData>
-            </a:graphic>
-          </wp:inline>
-        </w:drawing>
-      </w:r>
-      <w:bookmarkStart w:id="1" w:name="_GoBack"/>
+      <w:bookmarkStart w:id="1" w:name="electricalsig"/>
       <w:bookmarkEnd w:id="1"/>
     </w:p>
     <w:tbl>
@@ -927,7 +1043,7 @@
                 <w:sz w:val="28"/>
                 <w:szCs w:val="36"/>
               </w:rPr>
-              <w:t>Rommel Lapuz</w:t>
+              <w:t>&lt;Name&gt;</w:t>
             </w:r>
           </w:p>
         </w:tc>
@@ -973,7 +1089,27 @@
                 <w:sz w:val="28"/>
                 <w:szCs w:val="36"/>
               </w:rPr>
-              <w:t>22/06/2017</w:t>
+              <w:t>&lt;</w:t>
+            </w:r>
+            <w:r>
+              <w:rPr>
+                <w:rFonts w:cs="Arial"/>
+                <w:bCs/>
+                <w:iCs/>
+                <w:sz w:val="28"/>
+                <w:szCs w:val="36"/>
+              </w:rPr>
+              <w:t>Date</w:t>
+            </w:r>
+            <w:r>
+              <w:rPr>
+                <w:rFonts w:cs="Arial"/>
+                <w:bCs/>
+                <w:iCs/>
+                <w:sz w:val="28"/>
+                <w:szCs w:val="36"/>
+              </w:rPr>
+              <w:t>&gt;</w:t>
             </w:r>
           </w:p>
         </w:tc>
@@ -1160,12 +1296,15 @@
           </w:p>
           <w:p>
             <w:r>
-              <w:t>243.9 VAC</w:t>
-            </w:r>
-            <w:r>
-              <w:cr/>
-              <w:t xml:space="preserve">
-</w:t>
+              <w:t>&lt;</w:t>
+            </w:r>
+            <w:proofErr w:type="spellStart"/>
+            <w:r>
+              <w:t>MainsLN</w:t>
+            </w:r>
+            <w:proofErr w:type="spellEnd"/>
+            <w:r>
+              <w:t>&gt;</w:t>
             </w:r>
           </w:p>
         </w:tc>
@@ -1245,10 +1384,15 @@
           </w:p>
           <w:p>
             <w:r>
-              <w:t>AS NZS 3551 – Class 2</w:t>
-            </w:r>
-            <w:r>
-              <w:t xml:space="preserve"> </w:t>
+              <w:t>&lt;</w:t>
+            </w:r>
+            <w:proofErr w:type="spellStart"/>
+            <w:r>
+              <w:t>ClassStandard</w:t>
+            </w:r>
+            <w:proofErr w:type="spellEnd"/>
+            <w:r>
+              <w:t>&gt;</w:t>
             </w:r>
           </w:p>
         </w:tc>
@@ -1338,12 +1482,15 @@
           </w:p>
           <w:p>
             <w:r>
-              <w:t>1.3 VAC</w:t>
-            </w:r>
-            <w:r>
-              <w:cr/>
-              <w:t xml:space="preserve">
-</w:t>
+              <w:t>&lt;</w:t>
+            </w:r>
+            <w:proofErr w:type="spellStart"/>
+            <w:r>
+              <w:t>MainsNE</w:t>
+            </w:r>
+            <w:proofErr w:type="spellEnd"/>
+            <w:r>
+              <w:t>&gt;</w:t>
             </w:r>
           </w:p>
         </w:tc>
@@ -1424,10 +1571,15 @@
           </w:p>
           <w:p>
             <w:r>
-              <w:t>AS NZS 3551 – Class 2</w:t>
-            </w:r>
-            <w:r>
-              <w:t xml:space="preserve"> </w:t>
+              <w:t>&lt;</w:t>
+            </w:r>
+            <w:proofErr w:type="spellStart"/>
+            <w:r>
+              <w:t>ClassStandard</w:t>
+            </w:r>
+            <w:proofErr w:type="spellEnd"/>
+            <w:r>
+              <w:t>&gt;</w:t>
             </w:r>
           </w:p>
         </w:tc>
@@ -1518,12 +1670,18 @@
           </w:p>
           <w:p>
             <w:r>
-              <w:t>244.9 VAC</w:t>
-            </w:r>
-            <w:r>
-              <w:cr/>
-              <w:t xml:space="preserve">
-</w:t>
+              <w:t>&lt;</w:t>
+            </w:r>
+            <w:proofErr w:type="spellStart"/>
+            <w:r>
+              <w:t>Mains</w:t>
+            </w:r>
+            <w:r>
+              <w:t>LE</w:t>
+            </w:r>
+            <w:proofErr w:type="spellEnd"/>
+            <w:r>
+              <w:t>&gt;</w:t>
             </w:r>
           </w:p>
         </w:tc>
@@ -1600,10 +1758,15 @@
           </w:p>
           <w:p>
             <w:r>
-              <w:t>AS NZS 3551 – Class 2</w:t>
-            </w:r>
-            <w:r>
-              <w:t xml:space="preserve"> </w:t>
+              <w:t>&lt;</w:t>
+            </w:r>
+            <w:proofErr w:type="spellStart"/>
+            <w:r>
+              <w:t>ClassStandard</w:t>
+            </w:r>
+            <w:proofErr w:type="spellEnd"/>
+            <w:r>
+              <w:t>&gt;</w:t>
             </w:r>
           </w:p>
         </w:tc>
@@ -1628,7 +1791,7 @@
               <w:jc w:val="center"/>
             </w:pPr>
             <w:r>
-              <w:t>Insulation Resistance - Configuration: Test Voltage: 500V</w:t>
+              <w:t>Protective Earth – Configuration Low</w:t>
             </w:r>
           </w:p>
         </w:tc>
@@ -1662,12 +1825,7 @@
           </w:p>
           <w:p>
             <w:r>
-              <w:t>Mains to Protective</w:t>
-            </w:r>
-          </w:p>
-          <w:p>
-            <w:r>
-              <w:t>Earth:</w:t>
+              <w:t>Protective Earth Resistance:</w:t>
             </w:r>
           </w:p>
         </w:tc>
@@ -1696,7 +1854,15 @@
           </w:p>
           <w:p>
             <w:r>
-              <w:t>&gt;100 MOhms</w:t>
+              <w:t>&lt;</w:t>
+            </w:r>
+            <w:proofErr w:type="spellStart"/>
+            <w:r>
+              <w:t>ProtectiveEarth</w:t>
+            </w:r>
+            <w:proofErr w:type="spellEnd"/>
+            <w:r>
+              <w:t>&gt;</w:t>
             </w:r>
           </w:p>
         </w:tc>
@@ -1749,8 +1915,14 @@
           </w:p>
           <w:p>
             <w:r>
+              <w:t>0.</w:t>
+            </w:r>
+            <w:r>
               <w:t>1</w:t>
             </w:r>
+            <w:r>
+              <w:t xml:space="preserve"> OHMS</w:t>
+            </w:r>
           </w:p>
         </w:tc>
         <w:tc>
@@ -1778,10 +1950,15 @@
           </w:p>
           <w:p>
             <w:r>
-              <w:t>AS NZS 3551 – Class 2</w:t>
-            </w:r>
-            <w:r>
-              <w:t xml:space="preserve"> </w:t>
+              <w:t>&lt;</w:t>
+            </w:r>
+            <w:proofErr w:type="spellStart"/>
+            <w:r>
+              <w:t>ClassStandard</w:t>
+            </w:r>
+            <w:proofErr w:type="spellEnd"/>
+            <w:r>
+              <w:t>&gt;</w:t>
             </w:r>
           </w:p>
         </w:tc>
@@ -1806,13 +1983,7 @@
               <w:jc w:val="center"/>
             </w:pPr>
             <w:r>
-              <w:t>Touch Current–</w:t>
-            </w:r>
-            <w:r>
-              <w:t xml:space="preserve"> </w:t>
-            </w:r>
-            <w:r>
-              <w:t>Normal Condition</w:t>
+              <w:t>Insulation Resistance - Configuration: Test Voltage: 500V</w:t>
             </w:r>
           </w:p>
         </w:tc>
@@ -1846,7 +2017,12 @@
           </w:p>
           <w:p>
             <w:r>
-              <w:t>Normal Condition:</w:t>
+              <w:t>Mains to Protective</w:t>
+            </w:r>
+          </w:p>
+          <w:p>
+            <w:r>
+              <w:t>Earth:</w:t>
             </w:r>
           </w:p>
         </w:tc>
@@ -1875,7 +2051,15 @@
           </w:p>
           <w:p>
             <w:r>
-              <w:t>0.1 uA</w:t>
+              <w:t>&lt;</w:t>
+            </w:r>
+            <w:proofErr w:type="spellStart"/>
+            <w:r>
+              <w:t>InsulationResistance</w:t>
+            </w:r>
+            <w:proofErr w:type="spellEnd"/>
+            <w:r>
+              <w:t>&gt;</w:t>
             </w:r>
           </w:p>
         </w:tc>
@@ -1902,11 +2086,6 @@
               <w:t>High Limit:</w:t>
             </w:r>
           </w:p>
-          <w:p>
-            <w:r>
-              <w:t>100</w:t>
-            </w:r>
-          </w:p>
         </w:tc>
         <w:tc>
           <w:tcPr>
@@ -1931,7 +2110,11 @@
               <w:t>Low Limit:</w:t>
             </w:r>
           </w:p>
-          <w:p/>
+          <w:p>
+            <w:r>
+              <w:t>1</w:t>
+            </w:r>
+          </w:p>
         </w:tc>
         <w:tc>
           <w:tcPr>
@@ -1958,10 +2141,15 @@
           </w:p>
           <w:p>
             <w:r>
-              <w:t>AS NZS 3551 – Class 2</w:t>
-            </w:r>
-            <w:r>
-              <w:t xml:space="preserve"> </w:t>
+              <w:t>&lt;</w:t>
+            </w:r>
+            <w:proofErr w:type="spellStart"/>
+            <w:r>
+              <w:t>ClassStandard</w:t>
+            </w:r>
+            <w:proofErr w:type="spellEnd"/>
+            <w:r>
+              <w:t>&gt;</w:t>
             </w:r>
           </w:p>
         </w:tc>
@@ -1989,16 +2177,13 @@
               <w:t>Touch Current</w:t>
             </w:r>
             <w:r>
+              <w:t>–</w:t>
+            </w:r>
+            <w:r>
               <w:t xml:space="preserve"> </w:t>
             </w:r>
             <w:r>
-              <w:t>–</w:t>
-            </w:r>
-            <w:r>
-              <w:t xml:space="preserve"> </w:t>
-            </w:r>
-            <w:r>
-              <w:t>Open Neutral</w:t>
+              <w:t>Normal Condition</w:t>
             </w:r>
           </w:p>
         </w:tc>
@@ -2032,7 +2217,7 @@
           </w:p>
           <w:p>
             <w:r>
-              <w:t>Open Neutral:</w:t>
+              <w:t>Normal Condition:</w:t>
             </w:r>
           </w:p>
         </w:tc>
@@ -2061,7 +2246,15 @@
           </w:p>
           <w:p>
             <w:r>
-              <w:t>0.1 uA</w:t>
+              <w:t>&lt;</w:t>
+            </w:r>
+            <w:proofErr w:type="spellStart"/>
+            <w:r>
+              <w:t>EnLeakageNC</w:t>
+            </w:r>
+            <w:proofErr w:type="spellEnd"/>
+            <w:r>
+              <w:t>&gt;</w:t>
             </w:r>
           </w:p>
         </w:tc>
@@ -2090,7 +2283,7 @@
           </w:p>
           <w:p>
             <w:r>
-              <w:t>500</w:t>
+              <w:t>100</w:t>
             </w:r>
           </w:p>
         </w:tc>
@@ -2144,10 +2337,15 @@
           </w:p>
           <w:p>
             <w:r>
-              <w:t>AS NZS 3551 – Class 2</w:t>
-            </w:r>
-            <w:r>
-              <w:t xml:space="preserve"> </w:t>
+              <w:t>&lt;</w:t>
+            </w:r>
+            <w:proofErr w:type="spellStart"/>
+            <w:r>
+              <w:t>ClassStandard</w:t>
+            </w:r>
+            <w:proofErr w:type="spellEnd"/>
+            <w:r>
+              <w:t>&gt;</w:t>
             </w:r>
           </w:p>
         </w:tc>
@@ -2175,16 +2373,13 @@
               <w:t>Touch Current</w:t>
             </w:r>
             <w:r>
+              <w:t>–</w:t>
+            </w:r>
+            <w:r>
               <w:t xml:space="preserve"> </w:t>
             </w:r>
             <w:r>
-              <w:t>–</w:t>
-            </w:r>
-            <w:r>
-              <w:t xml:space="preserve"> </w:t>
-            </w:r>
-            <w:r>
-              <w:t>Open Earth</w:t>
+              <w:t>Open Neutral</w:t>
             </w:r>
           </w:p>
         </w:tc>
@@ -2218,7 +2413,7 @@
           </w:p>
           <w:p>
             <w:r>
-              <w:t>Open Earth:</w:t>
+              <w:t>Open Neutral:</w:t>
             </w:r>
           </w:p>
         </w:tc>
@@ -2247,7 +2442,15 @@
           </w:p>
           <w:p>
             <w:r>
-              <w:t>0.1 uA</w:t>
+              <w:t>&lt;</w:t>
+            </w:r>
+            <w:proofErr w:type="spellStart"/>
+            <w:r>
+              <w:t>EnLeakageON</w:t>
+            </w:r>
+            <w:proofErr w:type="spellEnd"/>
+            <w:r>
+              <w:t>&gt;</w:t>
             </w:r>
           </w:p>
         </w:tc>
@@ -2330,10 +2533,15 @@
           </w:p>
           <w:p>
             <w:r>
-              <w:t>AS NZS 3551 – Class 2</w:t>
-            </w:r>
-            <w:r>
-              <w:t xml:space="preserve"> </w:t>
+              <w:t>&lt;</w:t>
+            </w:r>
+            <w:proofErr w:type="spellStart"/>
+            <w:r>
+              <w:t>ClassStandard</w:t>
+            </w:r>
+            <w:proofErr w:type="spellEnd"/>
+            <w:r>
+              <w:t>&gt;</w:t>
             </w:r>
           </w:p>
         </w:tc>
@@ -2361,16 +2569,13 @@
               <w:t>Touch Current</w:t>
             </w:r>
             <w:r>
+              <w:t>–</w:t>
+            </w:r>
+            <w:r>
               <w:t xml:space="preserve"> </w:t>
             </w:r>
             <w:r>
-              <w:t>–</w:t>
-            </w:r>
-            <w:r>
-              <w:t xml:space="preserve"> </w:t>
-            </w:r>
-            <w:r>
-              <w:t>Normal Condition, Reversed Mains</w:t>
+              <w:t>Open Earth</w:t>
             </w:r>
           </w:p>
         </w:tc>
@@ -2404,12 +2609,7 @@
           </w:p>
           <w:p>
             <w:r>
-              <w:t>Normal Condition,</w:t>
-            </w:r>
-          </w:p>
-          <w:p>
-            <w:r>
-              <w:t>Reversed Mains:</w:t>
+              <w:t>Open Earth:</w:t>
             </w:r>
           </w:p>
         </w:tc>
@@ -2438,7 +2638,15 @@
           </w:p>
           <w:p>
             <w:r>
-              <w:t>0.1 uA</w:t>
+              <w:t>&lt;</w:t>
+            </w:r>
+            <w:proofErr w:type="spellStart"/>
+            <w:r>
+              <w:t>EnLeakageOE</w:t>
+            </w:r>
+            <w:proofErr w:type="spellEnd"/>
+            <w:r>
+              <w:t>&gt;</w:t>
             </w:r>
           </w:p>
         </w:tc>
@@ -2467,7 +2675,7 @@
           </w:p>
           <w:p>
             <w:r>
-              <w:t>100</w:t>
+              <w:t>500</w:t>
             </w:r>
           </w:p>
         </w:tc>
@@ -2521,10 +2729,15 @@
           </w:p>
           <w:p>
             <w:r>
-              <w:t>AS NZS 3551 – Class 2</w:t>
-            </w:r>
-            <w:r>
-              <w:t xml:space="preserve"> </w:t>
+              <w:t>&lt;</w:t>
+            </w:r>
+            <w:proofErr w:type="spellStart"/>
+            <w:r>
+              <w:t>ClassStandard</w:t>
+            </w:r>
+            <w:proofErr w:type="spellEnd"/>
+            <w:r>
+              <w:t>&gt;</w:t>
             </w:r>
           </w:p>
         </w:tc>
@@ -2552,16 +2765,13 @@
               <w:t>Touch Current</w:t>
             </w:r>
             <w:r>
+              <w:t>–</w:t>
+            </w:r>
+            <w:r>
               <w:t xml:space="preserve"> </w:t>
             </w:r>
             <w:r>
-              <w:t>–</w:t>
-            </w:r>
-            <w:r>
-              <w:t xml:space="preserve"> </w:t>
-            </w:r>
-            <w:r>
-              <w:t>Open Neutral, Reversed Mains</w:t>
+              <w:t>Normal Condition, Reversed Mains</w:t>
             </w:r>
           </w:p>
         </w:tc>
@@ -2595,7 +2805,12 @@
           </w:p>
           <w:p>
             <w:r>
-              <w:t>Open Neutral, Reversed:</w:t>
+              <w:t>Normal Condition,</w:t>
+            </w:r>
+          </w:p>
+          <w:p>
+            <w:r>
+              <w:t>Reversed Mains:</w:t>
             </w:r>
           </w:p>
         </w:tc>
@@ -2624,7 +2839,15 @@
           </w:p>
           <w:p>
             <w:r>
-              <w:t>0.1 uA</w:t>
+              <w:t>&lt;</w:t>
+            </w:r>
+            <w:proofErr w:type="spellStart"/>
+            <w:r>
+              <w:t>EnLeakageNCRM</w:t>
+            </w:r>
+            <w:proofErr w:type="spellEnd"/>
+            <w:r>
+              <w:t>&gt;</w:t>
             </w:r>
           </w:p>
         </w:tc>
@@ -2653,7 +2876,7 @@
           </w:p>
           <w:p>
             <w:r>
-              <w:t>500</w:t>
+              <w:t>100</w:t>
             </w:r>
           </w:p>
         </w:tc>
@@ -2707,10 +2930,15 @@
           </w:p>
           <w:p>
             <w:r>
-              <w:t>AS NZS 3551 – Class 2</w:t>
-            </w:r>
-            <w:r>
-              <w:t xml:space="preserve"> </w:t>
+              <w:t>&lt;</w:t>
+            </w:r>
+            <w:proofErr w:type="spellStart"/>
+            <w:r>
+              <w:t>ClassStandard</w:t>
+            </w:r>
+            <w:proofErr w:type="spellEnd"/>
+            <w:r>
+              <w:t>&gt;</w:t>
             </w:r>
           </w:p>
         </w:tc>
@@ -2738,16 +2966,13 @@
               <w:t>Touch Current</w:t>
             </w:r>
             <w:r>
+              <w:t>–</w:t>
+            </w:r>
+            <w:r>
               <w:t xml:space="preserve"> </w:t>
             </w:r>
             <w:r>
-              <w:t>–</w:t>
-            </w:r>
-            <w:r>
-              <w:t xml:space="preserve"> </w:t>
-            </w:r>
-            <w:r>
-              <w:t>Open Earth, Reversed</w:t>
+              <w:t>Open Neutral, Reversed Mains</w:t>
             </w:r>
           </w:p>
         </w:tc>
@@ -2781,6 +3006,202 @@
           </w:p>
           <w:p>
             <w:r>
+              <w:t>Open Neutral, Reversed:</w:t>
+            </w:r>
+          </w:p>
+        </w:tc>
+        <w:tc>
+          <w:tcPr>
+            <w:tcW w:w="2296" w:type="dxa"/>
+            <w:tcBorders>
+              <w:left w:val="nil"/>
+              <w:right w:val="nil"/>
+            </w:tcBorders>
+          </w:tcPr>
+          <w:p>
+            <w:pPr>
+              <w:rPr>
+                <w:b/>
+                <w:i/>
+              </w:rPr>
+            </w:pPr>
+            <w:r>
+              <w:rPr>
+                <w:b/>
+                <w:i/>
+              </w:rPr>
+              <w:t>Value:</w:t>
+            </w:r>
+          </w:p>
+          <w:p>
+            <w:r>
+              <w:t>&lt;</w:t>
+            </w:r>
+            <w:proofErr w:type="spellStart"/>
+            <w:r>
+              <w:t>EnLeakageONR</w:t>
+            </w:r>
+            <w:proofErr w:type="spellEnd"/>
+            <w:r>
+              <w:t>&gt;</w:t>
+            </w:r>
+          </w:p>
+        </w:tc>
+        <w:tc>
+          <w:tcPr>
+            <w:tcW w:w="2035" w:type="dxa"/>
+            <w:tcBorders>
+              <w:left w:val="nil"/>
+              <w:right w:val="nil"/>
+            </w:tcBorders>
+          </w:tcPr>
+          <w:p>
+            <w:pPr>
+              <w:rPr>
+                <w:b/>
+                <w:i/>
+              </w:rPr>
+            </w:pPr>
+            <w:r>
+              <w:rPr>
+                <w:b/>
+                <w:i/>
+              </w:rPr>
+              <w:t>High Limit:</w:t>
+            </w:r>
+          </w:p>
+          <w:p>
+            <w:r>
+              <w:t>500</w:t>
+            </w:r>
+          </w:p>
+        </w:tc>
+        <w:tc>
+          <w:tcPr>
+            <w:tcW w:w="2037" w:type="dxa"/>
+            <w:tcBorders>
+              <w:left w:val="nil"/>
+              <w:right w:val="nil"/>
+            </w:tcBorders>
+          </w:tcPr>
+          <w:p>
+            <w:pPr>
+              <w:rPr>
+                <w:b/>
+                <w:i/>
+              </w:rPr>
+            </w:pPr>
+            <w:r>
+              <w:rPr>
+                <w:b/>
+                <w:i/>
+              </w:rPr>
+              <w:t>Low Limit:</w:t>
+            </w:r>
+          </w:p>
+          <w:p/>
+        </w:tc>
+        <w:tc>
+          <w:tcPr>
+            <w:tcW w:w="2351" w:type="dxa"/>
+            <w:tcBorders>
+              <w:left w:val="nil"/>
+              <w:right w:val="nil"/>
+            </w:tcBorders>
+          </w:tcPr>
+          <w:p>
+            <w:pPr>
+              <w:rPr>
+                <w:b/>
+                <w:i/>
+              </w:rPr>
+            </w:pPr>
+            <w:r>
+              <w:rPr>
+                <w:b/>
+                <w:i/>
+              </w:rPr>
+              <w:t>Standard:</w:t>
+            </w:r>
+          </w:p>
+          <w:p>
+            <w:r>
+              <w:t>&lt;</w:t>
+            </w:r>
+            <w:proofErr w:type="spellStart"/>
+            <w:r>
+              <w:t>ClassStandard</w:t>
+            </w:r>
+            <w:proofErr w:type="spellEnd"/>
+            <w:r>
+              <w:t>&gt;</w:t>
+            </w:r>
+          </w:p>
+        </w:tc>
+      </w:tr>
+      <w:tr>
+        <w:trPr>
+          <w:trHeight w:val="450"/>
+        </w:trPr>
+        <w:tc>
+          <w:tcPr>
+            <w:tcW w:w="10915" w:type="dxa"/>
+            <w:gridSpan w:val="5"/>
+            <w:tcBorders>
+              <w:left w:val="nil"/>
+              <w:right w:val="nil"/>
+            </w:tcBorders>
+            <w:vAlign w:val="center"/>
+          </w:tcPr>
+          <w:p>
+            <w:pPr>
+              <w:pStyle w:val="BodyText"/>
+              <w:jc w:val="center"/>
+            </w:pPr>
+            <w:r>
+              <w:t>Touch Current</w:t>
+            </w:r>
+            <w:r>
+              <w:t>–</w:t>
+            </w:r>
+            <w:r>
+              <w:t xml:space="preserve"> </w:t>
+            </w:r>
+            <w:r>
+              <w:t>Open Earth, Reversed Mains</w:t>
+            </w:r>
+          </w:p>
+        </w:tc>
+      </w:tr>
+      <w:tr>
+        <w:trPr>
+          <w:trHeight w:val="526"/>
+        </w:trPr>
+        <w:tc>
+          <w:tcPr>
+            <w:tcW w:w="2196" w:type="dxa"/>
+            <w:tcBorders>
+              <w:left w:val="nil"/>
+              <w:right w:val="nil"/>
+            </w:tcBorders>
+          </w:tcPr>
+          <w:p>
+            <w:pPr>
+              <w:rPr>
+                <w:b/>
+                <w:i/>
+              </w:rPr>
+            </w:pPr>
+            <w:r>
+              <w:rPr>
+                <w:b/>
+                <w:i/>
+              </w:rPr>
+              <w:t>Results:</w:t>
+            </w:r>
+          </w:p>
+          <w:p>
+            <w:r>
               <w:t>Open Earth, Reversed:</w:t>
             </w:r>
           </w:p>
@@ -2810,7 +3231,15 @@
           </w:p>
           <w:p>
             <w:r>
-              <w:t>0.1 uA</w:t>
+              <w:t>&lt;</w:t>
+            </w:r>
+            <w:proofErr w:type="spellStart"/>
+            <w:r>
+              <w:t>EnLeakageOER</w:t>
+            </w:r>
+            <w:proofErr w:type="spellEnd"/>
+            <w:r>
+              <w:t>&gt;</w:t>
             </w:r>
           </w:p>
         </w:tc>
@@ -2893,28 +3322,418 @@
           </w:p>
           <w:p>
             <w:r>
-              <w:t>AS NZS 3551 – Class 2</w:t>
+              <w:t>&lt;</w:t>
+            </w:r>
+            <w:proofErr w:type="spellStart"/>
+            <w:r>
+              <w:t>ClassStandard</w:t>
+            </w:r>
+            <w:proofErr w:type="spellEnd"/>
+            <w:r>
+              <w:t>&gt;</w:t>
+            </w:r>
+          </w:p>
+        </w:tc>
+      </w:tr>
+      <w:tr>
+        <w:trPr>
+          <w:trHeight w:val="450"/>
+        </w:trPr>
+        <w:tc>
+          <w:tcPr>
+            <w:tcW w:w="10915" w:type="dxa"/>
+            <w:gridSpan w:val="5"/>
+            <w:tcBorders>
+              <w:left w:val="nil"/>
+              <w:right w:val="nil"/>
+            </w:tcBorders>
+            <w:vAlign w:val="center"/>
+          </w:tcPr>
+          <w:p>
+            <w:pPr>
+              <w:pStyle w:val="BodyText"/>
+              <w:jc w:val="center"/>
+            </w:pPr>
+            <w:r>
+              <w:t xml:space="preserve">Earth Leakage Current </w:t>
+            </w:r>
+            <w:r>
+              <w:t>–</w:t>
             </w:r>
             <w:r>
               <w:t xml:space="preserve"> </w:t>
+            </w:r>
+            <w:r>
+              <w:t>Normal Condition</w:t>
+            </w:r>
+          </w:p>
+        </w:tc>
+      </w:tr>
+      <w:tr>
+        <w:trPr>
+          <w:trHeight w:val="526"/>
+        </w:trPr>
+        <w:tc>
+          <w:tcPr>
+            <w:tcW w:w="2196" w:type="dxa"/>
+            <w:tcBorders>
+              <w:left w:val="nil"/>
+              <w:right w:val="nil"/>
+            </w:tcBorders>
+          </w:tcPr>
+          <w:p>
+            <w:pPr>
+              <w:rPr>
+                <w:b/>
+                <w:i/>
+              </w:rPr>
+            </w:pPr>
+            <w:r>
+              <w:rPr>
+                <w:b/>
+                <w:i/>
+              </w:rPr>
+              <w:t>Results:</w:t>
+            </w:r>
+          </w:p>
+          <w:p>
+            <w:r>
+              <w:t>Normal Condition:</w:t>
+            </w:r>
+          </w:p>
+        </w:tc>
+        <w:tc>
+          <w:tcPr>
+            <w:tcW w:w="2296" w:type="dxa"/>
+            <w:tcBorders>
+              <w:left w:val="nil"/>
+              <w:right w:val="nil"/>
+            </w:tcBorders>
+          </w:tcPr>
+          <w:p>
+            <w:pPr>
+              <w:rPr>
+                <w:b/>
+                <w:i/>
+              </w:rPr>
+            </w:pPr>
+            <w:r>
+              <w:rPr>
+                <w:b/>
+                <w:i/>
+              </w:rPr>
+              <w:t>Value:</w:t>
+            </w:r>
+          </w:p>
+          <w:p>
+            <w:r>
+              <w:t>&lt;</w:t>
+            </w:r>
+            <w:proofErr w:type="spellStart"/>
+            <w:r>
+              <w:t>EarthLeakageNC</w:t>
+            </w:r>
+            <w:proofErr w:type="spellEnd"/>
+            <w:r>
+              <w:t>&gt;</w:t>
+            </w:r>
+          </w:p>
+        </w:tc>
+        <w:tc>
+          <w:tcPr>
+            <w:tcW w:w="2035" w:type="dxa"/>
+            <w:tcBorders>
+              <w:left w:val="nil"/>
+              <w:right w:val="nil"/>
+            </w:tcBorders>
+          </w:tcPr>
+          <w:p>
+            <w:pPr>
+              <w:rPr>
+                <w:b/>
+                <w:i/>
+              </w:rPr>
+            </w:pPr>
+            <w:r>
+              <w:rPr>
+                <w:b/>
+                <w:i/>
+              </w:rPr>
+              <w:t>High Limit:</w:t>
+            </w:r>
+          </w:p>
+          <w:p>
+            <w:r>
+              <w:t>5000</w:t>
+            </w:r>
+          </w:p>
+        </w:tc>
+        <w:tc>
+          <w:tcPr>
+            <w:tcW w:w="2037" w:type="dxa"/>
+            <w:tcBorders>
+              <w:left w:val="nil"/>
+              <w:right w:val="nil"/>
+            </w:tcBorders>
+          </w:tcPr>
+          <w:p>
+            <w:pPr>
+              <w:rPr>
+                <w:b/>
+                <w:i/>
+              </w:rPr>
+            </w:pPr>
+            <w:r>
+              <w:rPr>
+                <w:b/>
+                <w:i/>
+              </w:rPr>
+              <w:t>Low Limit:</w:t>
+            </w:r>
+          </w:p>
+          <w:p/>
+        </w:tc>
+        <w:tc>
+          <w:tcPr>
+            <w:tcW w:w="2351" w:type="dxa"/>
+            <w:tcBorders>
+              <w:left w:val="nil"/>
+              <w:right w:val="nil"/>
+            </w:tcBorders>
+          </w:tcPr>
+          <w:p>
+            <w:pPr>
+              <w:rPr>
+                <w:b/>
+                <w:i/>
+              </w:rPr>
+            </w:pPr>
+            <w:r>
+              <w:rPr>
+                <w:b/>
+                <w:i/>
+              </w:rPr>
+              <w:t>Standard:</w:t>
+            </w:r>
+          </w:p>
+          <w:p>
+            <w:r>
+              <w:t>&lt;</w:t>
+            </w:r>
+            <w:proofErr w:type="spellStart"/>
+            <w:r>
+              <w:t>ClassStandard</w:t>
+            </w:r>
+            <w:proofErr w:type="spellEnd"/>
+            <w:r>
+              <w:t>&gt;</w:t>
+            </w:r>
+          </w:p>
+        </w:tc>
+      </w:tr>
+      <w:tr>
+        <w:trPr>
+          <w:trHeight w:val="450"/>
+        </w:trPr>
+        <w:tc>
+          <w:tcPr>
+            <w:tcW w:w="10915" w:type="dxa"/>
+            <w:gridSpan w:val="5"/>
+            <w:tcBorders>
+              <w:left w:val="nil"/>
+              <w:right w:val="nil"/>
+            </w:tcBorders>
+            <w:vAlign w:val="center"/>
+          </w:tcPr>
+          <w:p>
+            <w:pPr>
+              <w:pStyle w:val="BodyText"/>
+              <w:jc w:val="center"/>
+            </w:pPr>
+            <w:r>
+              <w:t xml:space="preserve">Earth Leakage Current </w:t>
+            </w:r>
+            <w:r>
+              <w:t>–</w:t>
+            </w:r>
+            <w:r>
+              <w:t xml:space="preserve"> </w:t>
+            </w:r>
+            <w:r>
+              <w:t>Open Neutral</w:t>
+            </w:r>
+          </w:p>
+        </w:tc>
+      </w:tr>
+      <w:tr>
+        <w:trPr>
+          <w:trHeight w:val="526"/>
+        </w:trPr>
+        <w:tc>
+          <w:tcPr>
+            <w:tcW w:w="2196" w:type="dxa"/>
+            <w:tcBorders>
+              <w:left w:val="nil"/>
+              <w:right w:val="nil"/>
+            </w:tcBorders>
+          </w:tcPr>
+          <w:p>
+            <w:pPr>
+              <w:rPr>
+                <w:b/>
+                <w:i/>
+              </w:rPr>
+            </w:pPr>
+            <w:r>
+              <w:rPr>
+                <w:b/>
+                <w:i/>
+              </w:rPr>
+              <w:t>Results:</w:t>
+            </w:r>
+          </w:p>
+          <w:p>
+            <w:r>
+              <w:t>Open Neutral:</w:t>
+            </w:r>
+          </w:p>
+        </w:tc>
+        <w:tc>
+          <w:tcPr>
+            <w:tcW w:w="2296" w:type="dxa"/>
+            <w:tcBorders>
+              <w:left w:val="nil"/>
+              <w:right w:val="nil"/>
+            </w:tcBorders>
+          </w:tcPr>
+          <w:p>
+            <w:pPr>
+              <w:rPr>
+                <w:b/>
+                <w:i/>
+              </w:rPr>
+            </w:pPr>
+            <w:r>
+              <w:rPr>
+                <w:b/>
+                <w:i/>
+              </w:rPr>
+              <w:t>Value:</w:t>
+            </w:r>
+          </w:p>
+          <w:p>
+            <w:r>
+              <w:t>&lt;</w:t>
+            </w:r>
+            <w:proofErr w:type="spellStart"/>
+            <w:r>
+              <w:t>EarthLeakageON</w:t>
+            </w:r>
+            <w:proofErr w:type="spellEnd"/>
+            <w:r>
+              <w:t>&gt;</w:t>
+            </w:r>
+          </w:p>
+        </w:tc>
+        <w:tc>
+          <w:tcPr>
+            <w:tcW w:w="2035" w:type="dxa"/>
+            <w:tcBorders>
+              <w:left w:val="nil"/>
+              <w:right w:val="nil"/>
+            </w:tcBorders>
+          </w:tcPr>
+          <w:p>
+            <w:pPr>
+              <w:rPr>
+                <w:b/>
+                <w:i/>
+              </w:rPr>
+            </w:pPr>
+            <w:r>
+              <w:rPr>
+                <w:b/>
+                <w:i/>
+              </w:rPr>
+              <w:t>High Limit:</w:t>
+            </w:r>
+          </w:p>
+          <w:p>
+            <w:r>
+              <w:t>10000</w:t>
+            </w:r>
+          </w:p>
+        </w:tc>
+        <w:tc>
+          <w:tcPr>
+            <w:tcW w:w="2037" w:type="dxa"/>
+            <w:tcBorders>
+              <w:left w:val="nil"/>
+              <w:right w:val="nil"/>
+            </w:tcBorders>
+          </w:tcPr>
+          <w:p>
+            <w:pPr>
+              <w:rPr>
+                <w:b/>
+                <w:i/>
+              </w:rPr>
+            </w:pPr>
+            <w:r>
+              <w:rPr>
+                <w:b/>
+                <w:i/>
+              </w:rPr>
+              <w:t>Low Limit:</w:t>
+            </w:r>
+          </w:p>
+          <w:p/>
+        </w:tc>
+        <w:tc>
+          <w:tcPr>
+            <w:tcW w:w="2351" w:type="dxa"/>
+            <w:tcBorders>
+              <w:left w:val="nil"/>
+              <w:right w:val="nil"/>
+            </w:tcBorders>
+          </w:tcPr>
+          <w:p>
+            <w:pPr>
+              <w:rPr>
+                <w:b/>
+                <w:i/>
+              </w:rPr>
+            </w:pPr>
+            <w:r>
+              <w:rPr>
+                <w:b/>
+                <w:i/>
+              </w:rPr>
+              <w:t>Standard:</w:t>
+            </w:r>
+          </w:p>
+          <w:p>
+            <w:r>
+              <w:t>&lt;</w:t>
+            </w:r>
+            <w:proofErr w:type="spellStart"/>
+            <w:r>
+              <w:t>ClassStandard</w:t>
+            </w:r>
+            <w:proofErr w:type="spellEnd"/>
+            <w:r>
+              <w:t>&gt;</w:t>
             </w:r>
           </w:p>
         </w:tc>
       </w:tr>
     </w:tbl>
     <w:p/>
-    <w:p/>
-    <w:p/>
-    <w:p/>
-    <w:p/>
-    <w:p/>
-    <w:p/>
-    <w:p/>
     <w:sectPr>
-      <w:headerReference w:type="even" r:id="rId9"/>
-      <w:headerReference w:type="default" r:id="rId10"/>
-      <w:footerReference w:type="default" r:id="rId11"/>
-      <w:headerReference w:type="first" r:id="rId12"/>
+      <w:headerReference w:type="even" r:id="rId8"/>
+      <w:headerReference w:type="default" r:id="rId9"/>
+      <w:footerReference w:type="default" r:id="rId10"/>
+      <w:headerReference w:type="first" r:id="rId11"/>
       <w:pgSz w:w="11906" w:h="16838"/>
       <w:pgMar w:top="720" w:right="720" w:bottom="720" w:left="720" w:header="708" w:footer="708" w:gutter="0"/>
       <w:cols w:space="708"/>
@@ -3832,7 +4651,7 @@
     <w:name w:val="Plain Table 1"/>
     <w:basedOn w:val="TableNormal"/>
     <w:uiPriority w:val="41"/>
-    <w:rsid w:val="0073676A"/>
+    <w:rsid w:val="00953D33"/>
     <w:pPr>
       <w:spacing w:after="0" w:line="240" w:lineRule="auto"/>
     </w:pPr>
@@ -4160,7 +4979,7 @@
 </file>
 
 <file path=customXml/itemProps1.xml><?xml version="1.0" encoding="utf-8"?>
-<ds:datastoreItem xmlns:ds="http://schemas.openxmlformats.org/officeDocument/2006/customXml" ds:itemID="{242A7184-0866-481F-845E-416905E93D73}">
+<ds:datastoreItem xmlns:ds="http://schemas.openxmlformats.org/officeDocument/2006/customXml" ds:itemID="{0DAC488D-44E0-4B66-B08D-0BB3EE93AE06}">
   <ds:schemaRefs>
     <ds:schemaRef ds:uri="http://schemas.openxmlformats.org/officeDocument/2006/bibliography"/>
   </ds:schemaRefs>

--- a/NovaBiomedicalSoftware/Report Templates/temp.docx
+++ b/NovaBiomedicalSoftware/Report Templates/temp.docx
@@ -79,7 +79,7 @@
           <w:bCs/>
           <w:i/>
           <w:iCs/>
-          <w:sz w:val="36"/>
+          <w:sz w:val="32"/>
           <w:szCs w:val="36"/>
           <w:u w:val="single"/>
         </w:rPr>
@@ -147,7 +147,7 @@
           </mc:Choice>
           <mc:Fallback>
             <w:pict>
-              <v:line w14:anchorId="6DCC1069" id="Straight Connector 2" o:spid="_x0000_s1026" style="position:absolute;z-index:251659264;visibility:visible;mso-wrap-style:square;mso-width-percent:0;mso-height-percent:0;mso-wrap-distance-left:9pt;mso-wrap-distance-top:0;mso-wrap-distance-right:9pt;mso-wrap-distance-bottom:0;mso-position-horizontal:right;mso-position-horizontal-relative:margin;mso-position-vertical:absolute;mso-position-vertical-relative:text;mso-width-percent:0;mso-height-percent:0;mso-width-relative:margin;mso-height-relative:margin" from="470.8pt,.6pt" to="992.8pt,.6pt" o:gfxdata="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" strokecolor="#5b9bd5 [3204]" strokeweight=".5pt">
+              <v:line w14:anchorId="7FCC36BF" id="Straight Connector 2" o:spid="_x0000_s1026" style="position:absolute;z-index:251659264;visibility:visible;mso-wrap-style:square;mso-width-percent:0;mso-height-percent:0;mso-wrap-distance-left:9pt;mso-wrap-distance-top:0;mso-wrap-distance-right:9pt;mso-wrap-distance-bottom:0;mso-position-horizontal:right;mso-position-horizontal-relative:margin;mso-position-vertical:absolute;mso-position-vertical-relative:text;mso-width-percent:0;mso-height-percent:0;mso-width-relative:margin;mso-height-relative:margin" from="470.8pt,.6pt" to="992.8pt,.6pt" o:gfxdata="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" strokecolor="#5b9bd5 [3204]" strokeweight=".5pt">
                 <v:stroke joinstyle="miter"/>
                 <w10:wrap anchorx="margin"/>
               </v:line>
@@ -225,7 +225,7 @@
                 <w:sz w:val="24"/>
                 <w:szCs w:val="24"/>
               </w:rPr>
-              <w:t>&lt;Client&gt;</w:t>
+              <w:t>adas</w:t>
             </w:r>
           </w:p>
           <w:p>
@@ -250,25 +250,7 @@
                 <w:sz w:val="24"/>
                 <w:szCs w:val="24"/>
               </w:rPr>
-              <w:t>&lt;</w:t>
-            </w:r>
-            <w:proofErr w:type="spellStart"/>
-            <w:r>
-              <w:rPr>
-                <w:rFonts w:cs="Arial"/>
-                <w:sz w:val="24"/>
-                <w:szCs w:val="24"/>
-              </w:rPr>
-              <w:t>AssetNumber</w:t>
-            </w:r>
-            <w:proofErr w:type="spellEnd"/>
-            <w:r>
-              <w:rPr>
-                <w:rFonts w:cs="Arial"/>
-                <w:sz w:val="24"/>
-                <w:szCs w:val="24"/>
-              </w:rPr>
-              <w:t>&gt;</w:t>
+              <w:t>ad</w:t>
             </w:r>
           </w:p>
         </w:tc>
@@ -304,7 +286,7 @@
                 <w:sz w:val="24"/>
                 <w:szCs w:val="24"/>
               </w:rPr>
-              <w:t>&lt;Type&gt;</w:t>
+              <w:t>as213</w:t>
             </w:r>
           </w:p>
           <w:p>
@@ -334,25 +316,7 @@
                 <w:sz w:val="24"/>
                 <w:szCs w:val="24"/>
               </w:rPr>
-              <w:t>&lt;</w:t>
-            </w:r>
-            <w:proofErr w:type="spellStart"/>
-            <w:r>
-              <w:rPr>
-                <w:rFonts w:cs="Arial"/>
-                <w:sz w:val="24"/>
-                <w:szCs w:val="24"/>
-              </w:rPr>
-              <w:t>SerialNumber</w:t>
-            </w:r>
-            <w:proofErr w:type="spellEnd"/>
-            <w:r>
-              <w:rPr>
-                <w:rFonts w:cs="Arial"/>
-                <w:sz w:val="24"/>
-                <w:szCs w:val="24"/>
-              </w:rPr>
-              <w:t>&gt;</w:t>
+              <w:t>as</w:t>
             </w:r>
           </w:p>
         </w:tc>
@@ -390,7 +354,15 @@
                 <w:sz w:val="24"/>
                 <w:szCs w:val="24"/>
               </w:rPr>
-              <w:t xml:space="preserve">&lt;Location&gt; </w:t>
+              <w:t>asd</w:t>
+            </w:r>
+            <w:r>
+              <w:rPr>
+                <w:rFonts w:cs="Arial"/>
+                <w:sz w:val="24"/>
+                <w:szCs w:val="24"/>
+              </w:rPr>
+              <w:t xml:space="preserve"> </w:t>
             </w:r>
           </w:p>
         </w:tc>
@@ -421,7 +393,7 @@
                 <w:sz w:val="24"/>
                 <w:szCs w:val="24"/>
               </w:rPr>
-              <w:t>&lt;Manufacturer&gt;</w:t>
+              <w:t>d</w:t>
             </w:r>
           </w:p>
         </w:tc>
@@ -463,7 +435,7 @@
                 <w:sz w:val="24"/>
                 <w:szCs w:val="24"/>
               </w:rPr>
-              <w:t>&lt;Model&gt;</w:t>
+              <w:t>das</w:t>
             </w:r>
           </w:p>
         </w:tc>
@@ -501,8 +473,6 @@
           <w:u w:val="single"/>
         </w:rPr>
       </w:pPr>
-      <w:bookmarkStart w:id="0" w:name="_GoBack"/>
-      <w:bookmarkEnd w:id="0"/>
       <w:r>
         <w:rPr>
           <w:rFonts w:cs="Arial"/>
@@ -569,29 +539,7 @@
                 <w:sz w:val="40"/>
                 <w:szCs w:val="36"/>
               </w:rPr>
-              <w:t>&lt;</w:t>
-            </w:r>
-            <w:proofErr w:type="spellStart"/>
-            <w:r>
-              <w:rPr>
-                <w:rFonts w:cs="Arial"/>
-                <w:b/>
-                <w:bCs/>
-                <w:sz w:val="40"/>
-                <w:szCs w:val="36"/>
-              </w:rPr>
-              <w:t>ElectricalSafetyTestResult</w:t>
-            </w:r>
-            <w:proofErr w:type="spellEnd"/>
-            <w:r>
-              <w:rPr>
-                <w:rFonts w:cs="Arial"/>
-                <w:b/>
-                <w:bCs/>
-                <w:sz w:val="40"/>
-                <w:szCs w:val="36"/>
-              </w:rPr>
-              <w:t>&gt;</w:t>
+              <w:t>PASS</w:t>
             </w:r>
           </w:p>
         </w:tc>
@@ -747,7 +695,7 @@
                 <w:sz w:val="24"/>
                 <w:szCs w:val="24"/>
               </w:rPr>
-              <w:t>&lt;Date&gt;</w:t>
+              <w:t>14/11/2017</w:t>
             </w:r>
           </w:p>
         </w:tc>
@@ -765,7 +713,6 @@
             <w:pPr>
               <w:spacing w:line="360" w:lineRule="auto"/>
             </w:pPr>
-            <w:proofErr w:type="spellStart"/>
             <w:r>
               <w:rPr>
                 <w:rFonts w:cs="Arial"/>
@@ -774,9 +721,8 @@
                 <w:sz w:val="24"/>
                 <w:szCs w:val="24"/>
               </w:rPr>
-              <w:t>Ansur</w:t>
-            </w:r>
-            <w:proofErr w:type="spellEnd"/>
+              <w:t xml:space="preserve">Ansur Version: </w:t>
+            </w:r>
             <w:r>
               <w:rPr>
                 <w:rFonts w:cs="Arial"/>
@@ -785,9 +731,8 @@
                 <w:sz w:val="24"/>
                 <w:szCs w:val="24"/>
               </w:rPr>
-              <w:t xml:space="preserve"> Version: &lt;</w:t>
-            </w:r>
-            <w:proofErr w:type="spellStart"/>
+              <w:t>ESA 620, v2.11</w:t>
+            </w:r>
             <w:r>
               <w:rPr>
                 <w:rFonts w:cs="Arial"/>
@@ -796,28 +741,9 @@
                 <w:sz w:val="24"/>
                 <w:szCs w:val="24"/>
               </w:rPr>
-              <w:t>Ansur</w:t>
-            </w:r>
-            <w:r>
-              <w:rPr>
-                <w:rFonts w:cs="Arial"/>
-                <w:bCs/>
-                <w:iCs/>
-                <w:sz w:val="24"/>
-                <w:szCs w:val="24"/>
-              </w:rPr>
-              <w:t>Version</w:t>
-            </w:r>
-            <w:proofErr w:type="spellEnd"/>
-            <w:r>
-              <w:rPr>
-                <w:rFonts w:cs="Arial"/>
-                <w:bCs/>
-                <w:iCs/>
-                <w:sz w:val="24"/>
-                <w:szCs w:val="24"/>
-              </w:rPr>
-              <w:t>&gt;</w:t>
+              <w:cr/>
+              <w:t xml:space="preserve">
+</w:t>
             </w:r>
           </w:p>
         </w:tc>
@@ -865,29 +791,7 @@
                 <w:sz w:val="24"/>
                 <w:szCs w:val="24"/>
               </w:rPr>
-              <w:t>&lt;</w:t>
-            </w:r>
-            <w:proofErr w:type="spellStart"/>
-            <w:r>
-              <w:rPr>
-                <w:rFonts w:cs="Arial"/>
-                <w:bCs/>
-                <w:iCs/>
-                <w:sz w:val="24"/>
-                <w:szCs w:val="24"/>
-              </w:rPr>
-              <w:t>ClassStandard</w:t>
-            </w:r>
-            <w:proofErr w:type="spellEnd"/>
-            <w:r>
-              <w:rPr>
-                <w:rFonts w:cs="Arial"/>
-                <w:bCs/>
-                <w:iCs/>
-                <w:sz w:val="24"/>
-                <w:szCs w:val="24"/>
-              </w:rPr>
-              <w:t>&gt;</w:t>
+              <w:t>AS NZS 3760 – Class 2</w:t>
             </w:r>
             <w:r>
               <w:rPr>
@@ -979,7 +883,57 @@
           <w:szCs w:val="36"/>
         </w:rPr>
       </w:pPr>
-      <w:bookmarkStart w:id="1" w:name="electricalsig"/>
+      <w:bookmarkStart w:id="0" w:name="electricalsig"/>
+      <w:bookmarkEnd w:id="0"/>
+      <w:r>
+        <w:rPr>
+          <w:rFonts w:cs="Arial"/>
+          <w:noProof/>
+          <w:sz w:val="36"/>
+          <w:szCs w:val="36"/>
+          <w:lang w:eastAsia="en-AU"/>
+        </w:rPr>
+        <w:drawing>
+          <wp:inline distT="0" distB="0" distL="0" distR="0">
+            <wp:extent cx="1428750" cy="1038225"/>
+            <wp:effectExtent l="0" t="0" r="0" b="0"/>
+            <wp:docPr id="3" name="Picture 3"/>
+            <wp:cNvGraphicFramePr/>
+            <a:graphic xmlns:a="http://schemas.openxmlformats.org/drawingml/2006/main">
+              <a:graphicData uri="http://schemas.openxmlformats.org/drawingml/2006/picture">
+                <pic:pic xmlns:pic="http://schemas.openxmlformats.org/drawingml/2006/picture">
+                  <pic:nvPicPr>
+                    <pic:cNvPr id="3" name=""/>
+                    <pic:cNvPicPr/>
+                  </pic:nvPicPr>
+                  <pic:blipFill>
+                    <a:blip r:embed="rId8">
+                      <a:extLst>
+                        <a:ext uri="{28A0092B-C50C-407E-A947-70E740481C1C}">
+                          <a14:useLocalDpi xmlns:a14="http://schemas.microsoft.com/office/drawing/2010/main" val="0"/>
+                        </a:ext>
+                      </a:extLst>
+                    </a:blip>
+                    <a:stretch>
+                      <a:fillRect/>
+                    </a:stretch>
+                  </pic:blipFill>
+                  <pic:spPr>
+                    <a:xfrm>
+                      <a:off x="0" y="0"/>
+                      <a:ext cx="1428750" cy="1038225"/>
+                    </a:xfrm>
+                    <a:prstGeom prst="rect">
+                      <a:avLst/>
+                    </a:prstGeom>
+                  </pic:spPr>
+                </pic:pic>
+              </a:graphicData>
+            </a:graphic>
+          </wp:inline>
+        </w:drawing>
+      </w:r>
+      <w:bookmarkStart w:id="1" w:name="_GoBack"/>
       <w:bookmarkEnd w:id="1"/>
     </w:p>
     <w:tbl>
@@ -1043,7 +997,7 @@
                 <w:sz w:val="28"/>
                 <w:szCs w:val="36"/>
               </w:rPr>
-              <w:t>&lt;Name&gt;</w:t>
+              <w:t>Eric Chu</w:t>
             </w:r>
           </w:p>
         </w:tc>
@@ -1089,27 +1043,7 @@
                 <w:sz w:val="28"/>
                 <w:szCs w:val="36"/>
               </w:rPr>
-              <w:t>&lt;</w:t>
-            </w:r>
-            <w:r>
-              <w:rPr>
-                <w:rFonts w:cs="Arial"/>
-                <w:bCs/>
-                <w:iCs/>
-                <w:sz w:val="28"/>
-                <w:szCs w:val="36"/>
-              </w:rPr>
-              <w:t>Date</w:t>
-            </w:r>
-            <w:r>
-              <w:rPr>
-                <w:rFonts w:cs="Arial"/>
-                <w:bCs/>
-                <w:iCs/>
-                <w:sz w:val="28"/>
-                <w:szCs w:val="36"/>
-              </w:rPr>
-              <w:t>&gt;</w:t>
+              <w:t>14/11/2017</w:t>
             </w:r>
           </w:p>
         </w:tc>
@@ -1296,15 +1230,12 @@
           </w:p>
           <w:p>
             <w:r>
-              <w:t>&lt;</w:t>
-            </w:r>
-            <w:proofErr w:type="spellStart"/>
-            <w:r>
-              <w:t>MainsLN</w:t>
-            </w:r>
-            <w:proofErr w:type="spellEnd"/>
-            <w:r>
-              <w:t>&gt;</w:t>
+              <w:t>239.3 VAC</w:t>
+            </w:r>
+            <w:r>
+              <w:cr/>
+              <w:t xml:space="preserve">
+</w:t>
             </w:r>
           </w:p>
         </w:tc>
@@ -1384,15 +1315,7 @@
           </w:p>
           <w:p>
             <w:r>
-              <w:t>&lt;</w:t>
-            </w:r>
-            <w:proofErr w:type="spellStart"/>
-            <w:r>
-              <w:t>ClassStandard</w:t>
-            </w:r>
-            <w:proofErr w:type="spellEnd"/>
-            <w:r>
-              <w:t>&gt;</w:t>
+              <w:t>AS NZS 3760 – Class 2</w:t>
             </w:r>
           </w:p>
         </w:tc>
@@ -1482,15 +1405,12 @@
           </w:p>
           <w:p>
             <w:r>
-              <w:t>&lt;</w:t>
-            </w:r>
-            <w:proofErr w:type="spellStart"/>
-            <w:r>
-              <w:t>MainsNE</w:t>
-            </w:r>
-            <w:proofErr w:type="spellEnd"/>
-            <w:r>
-              <w:t>&gt;</w:t>
+              <w:t>1.6 VAC</w:t>
+            </w:r>
+            <w:r>
+              <w:cr/>
+              <w:t xml:space="preserve">
+</w:t>
             </w:r>
           </w:p>
         </w:tc>
@@ -1571,15 +1491,7 @@
           </w:p>
           <w:p>
             <w:r>
-              <w:t>&lt;</w:t>
-            </w:r>
-            <w:proofErr w:type="spellStart"/>
-            <w:r>
-              <w:t>ClassStandard</w:t>
-            </w:r>
-            <w:proofErr w:type="spellEnd"/>
-            <w:r>
-              <w:t>&gt;</w:t>
+              <w:t>AS NZS 3760 – Class 2</w:t>
             </w:r>
           </w:p>
         </w:tc>
@@ -1670,18 +1582,12 @@
           </w:p>
           <w:p>
             <w:r>
-              <w:t>&lt;</w:t>
-            </w:r>
-            <w:proofErr w:type="spellStart"/>
-            <w:r>
-              <w:t>Mains</w:t>
-            </w:r>
-            <w:r>
-              <w:t>LE</w:t>
-            </w:r>
-            <w:proofErr w:type="spellEnd"/>
-            <w:r>
-              <w:t>&gt;</w:t>
+              <w:t>239.3 VAC</w:t>
+            </w:r>
+            <w:r>
+              <w:cr/>
+              <w:t xml:space="preserve">
+</w:t>
             </w:r>
           </w:p>
         </w:tc>
@@ -1758,15 +1664,7 @@
           </w:p>
           <w:p>
             <w:r>
-              <w:t>&lt;</w:t>
-            </w:r>
-            <w:proofErr w:type="spellStart"/>
-            <w:r>
-              <w:t>ClassStandard</w:t>
-            </w:r>
-            <w:proofErr w:type="spellEnd"/>
-            <w:r>
-              <w:t>&gt;</w:t>
+              <w:t>AS NZS 3760 – Class 2</w:t>
             </w:r>
           </w:p>
         </w:tc>
@@ -1854,15 +1752,7 @@
           </w:p>
           <w:p>
             <w:r>
-              <w:t>&lt;</w:t>
-            </w:r>
-            <w:proofErr w:type="spellStart"/>
-            <w:r>
-              <w:t>ProtectiveEarth</w:t>
-            </w:r>
-            <w:proofErr w:type="spellEnd"/>
-            <w:r>
-              <w:t>&gt;</w:t>
+              <w:t>0.029 OHMS</w:t>
             </w:r>
           </w:p>
         </w:tc>
@@ -1889,6 +1779,14 @@
               <w:t>High Limit:</w:t>
             </w:r>
           </w:p>
+          <w:p>
+            <w:r>
+              <w:t xml:space="preserve">1 </w:t>
+            </w:r>
+            <w:r>
+              <w:t>Ω</w:t>
+            </w:r>
+          </w:p>
         </w:tc>
         <w:tc>
           <w:tcPr>
@@ -1913,17 +1811,7 @@
               <w:t>Low Limit:</w:t>
             </w:r>
           </w:p>
-          <w:p>
-            <w:r>
-              <w:t>0.</w:t>
-            </w:r>
-            <w:r>
-              <w:t>1</w:t>
-            </w:r>
-            <w:r>
-              <w:t xml:space="preserve"> OHMS</w:t>
-            </w:r>
-          </w:p>
+          <w:p/>
         </w:tc>
         <w:tc>
           <w:tcPr>
@@ -1950,15 +1838,7 @@
           </w:p>
           <w:p>
             <w:r>
-              <w:t>&lt;</w:t>
-            </w:r>
-            <w:proofErr w:type="spellStart"/>
-            <w:r>
-              <w:t>ClassStandard</w:t>
-            </w:r>
-            <w:proofErr w:type="spellEnd"/>
-            <w:r>
-              <w:t>&gt;</w:t>
+              <w:t>AS NZS 3760 – Class 2</w:t>
             </w:r>
           </w:p>
         </w:tc>
@@ -2051,15 +1931,7 @@
           </w:p>
           <w:p>
             <w:r>
-              <w:t>&lt;</w:t>
-            </w:r>
-            <w:proofErr w:type="spellStart"/>
-            <w:r>
-              <w:t>InsulationResistance</w:t>
-            </w:r>
-            <w:proofErr w:type="spellEnd"/>
-            <w:r>
-              <w:t>&gt;</w:t>
+              <w:t>&gt;100 MOhms</w:t>
             </w:r>
           </w:p>
         </w:tc>
@@ -2114,6 +1986,12 @@
             <w:r>
               <w:t>1</w:t>
             </w:r>
+            <w:r>
+              <w:t xml:space="preserve"> </w:t>
+            </w:r>
+            <w:r>
+              <w:t>MΩ</w:t>
+            </w:r>
           </w:p>
         </w:tc>
         <w:tc>
@@ -2141,15 +2019,7 @@
           </w:p>
           <w:p>
             <w:r>
-              <w:t>&lt;</w:t>
-            </w:r>
-            <w:proofErr w:type="spellStart"/>
-            <w:r>
-              <w:t>ClassStandard</w:t>
-            </w:r>
-            <w:proofErr w:type="spellEnd"/>
-            <w:r>
-              <w:t>&gt;</w:t>
+              <w:t>AS NZS 3760 – Class 2</w:t>
             </w:r>
           </w:p>
         </w:tc>
@@ -2174,7 +2044,7 @@
               <w:jc w:val="center"/>
             </w:pPr>
             <w:r>
-              <w:t>Touch Current</w:t>
+              <w:t xml:space="preserve">Earth Leakage Current </w:t>
             </w:r>
             <w:r>
               <w:t>–</w:t>
@@ -2246,15 +2116,7 @@
           </w:p>
           <w:p>
             <w:r>
-              <w:t>&lt;</w:t>
-            </w:r>
-            <w:proofErr w:type="spellStart"/>
-            <w:r>
-              <w:t>EnLeakageNC</w:t>
-            </w:r>
-            <w:proofErr w:type="spellEnd"/>
-            <w:r>
-              <w:t>&gt;</w:t>
+              <w:t>30.7 uA</w:t>
             </w:r>
           </w:p>
         </w:tc>
@@ -2283,7 +2145,13 @@
           </w:p>
           <w:p>
             <w:r>
-              <w:t>100</w:t>
+              <w:t>1</w:t>
+            </w:r>
+            <w:r>
+              <w:t>000</w:t>
+            </w:r>
+            <w:r>
+              <w:t xml:space="preserve"> uA</w:t>
             </w:r>
           </w:p>
         </w:tc>
@@ -2337,1392 +2205,7 @@
           </w:p>
           <w:p>
             <w:r>
-              <w:t>&lt;</w:t>
-            </w:r>
-            <w:proofErr w:type="spellStart"/>
-            <w:r>
-              <w:t>ClassStandard</w:t>
-            </w:r>
-            <w:proofErr w:type="spellEnd"/>
-            <w:r>
-              <w:t>&gt;</w:t>
-            </w:r>
-          </w:p>
-        </w:tc>
-      </w:tr>
-      <w:tr>
-        <w:trPr>
-          <w:trHeight w:val="450"/>
-        </w:trPr>
-        <w:tc>
-          <w:tcPr>
-            <w:tcW w:w="10915" w:type="dxa"/>
-            <w:gridSpan w:val="5"/>
-            <w:tcBorders>
-              <w:left w:val="nil"/>
-              <w:right w:val="nil"/>
-            </w:tcBorders>
-            <w:vAlign w:val="center"/>
-          </w:tcPr>
-          <w:p>
-            <w:pPr>
-              <w:pStyle w:val="BodyText"/>
-              <w:jc w:val="center"/>
-            </w:pPr>
-            <w:r>
-              <w:t>Touch Current</w:t>
-            </w:r>
-            <w:r>
-              <w:t>–</w:t>
-            </w:r>
-            <w:r>
-              <w:t xml:space="preserve"> </w:t>
-            </w:r>
-            <w:r>
-              <w:t>Open Neutral</w:t>
-            </w:r>
-          </w:p>
-        </w:tc>
-      </w:tr>
-      <w:tr>
-        <w:trPr>
-          <w:trHeight w:val="526"/>
-        </w:trPr>
-        <w:tc>
-          <w:tcPr>
-            <w:tcW w:w="2196" w:type="dxa"/>
-            <w:tcBorders>
-              <w:left w:val="nil"/>
-              <w:right w:val="nil"/>
-            </w:tcBorders>
-          </w:tcPr>
-          <w:p>
-            <w:pPr>
-              <w:rPr>
-                <w:b/>
-                <w:i/>
-              </w:rPr>
-            </w:pPr>
-            <w:r>
-              <w:rPr>
-                <w:b/>
-                <w:i/>
-              </w:rPr>
-              <w:t>Results:</w:t>
-            </w:r>
-          </w:p>
-          <w:p>
-            <w:r>
-              <w:t>Open Neutral:</w:t>
-            </w:r>
-          </w:p>
-        </w:tc>
-        <w:tc>
-          <w:tcPr>
-            <w:tcW w:w="2296" w:type="dxa"/>
-            <w:tcBorders>
-              <w:left w:val="nil"/>
-              <w:right w:val="nil"/>
-            </w:tcBorders>
-          </w:tcPr>
-          <w:p>
-            <w:pPr>
-              <w:rPr>
-                <w:b/>
-                <w:i/>
-              </w:rPr>
-            </w:pPr>
-            <w:r>
-              <w:rPr>
-                <w:b/>
-                <w:i/>
-              </w:rPr>
-              <w:t>Value:</w:t>
-            </w:r>
-          </w:p>
-          <w:p>
-            <w:r>
-              <w:t>&lt;</w:t>
-            </w:r>
-            <w:proofErr w:type="spellStart"/>
-            <w:r>
-              <w:t>EnLeakageON</w:t>
-            </w:r>
-            <w:proofErr w:type="spellEnd"/>
-            <w:r>
-              <w:t>&gt;</w:t>
-            </w:r>
-          </w:p>
-        </w:tc>
-        <w:tc>
-          <w:tcPr>
-            <w:tcW w:w="2035" w:type="dxa"/>
-            <w:tcBorders>
-              <w:left w:val="nil"/>
-              <w:right w:val="nil"/>
-            </w:tcBorders>
-          </w:tcPr>
-          <w:p>
-            <w:pPr>
-              <w:rPr>
-                <w:b/>
-                <w:i/>
-              </w:rPr>
-            </w:pPr>
-            <w:r>
-              <w:rPr>
-                <w:b/>
-                <w:i/>
-              </w:rPr>
-              <w:t>High Limit:</w:t>
-            </w:r>
-          </w:p>
-          <w:p>
-            <w:r>
-              <w:t>500</w:t>
-            </w:r>
-          </w:p>
-        </w:tc>
-        <w:tc>
-          <w:tcPr>
-            <w:tcW w:w="2037" w:type="dxa"/>
-            <w:tcBorders>
-              <w:left w:val="nil"/>
-              <w:right w:val="nil"/>
-            </w:tcBorders>
-          </w:tcPr>
-          <w:p>
-            <w:pPr>
-              <w:rPr>
-                <w:b/>
-                <w:i/>
-              </w:rPr>
-            </w:pPr>
-            <w:r>
-              <w:rPr>
-                <w:b/>
-                <w:i/>
-              </w:rPr>
-              <w:t>Low Limit:</w:t>
-            </w:r>
-          </w:p>
-          <w:p/>
-        </w:tc>
-        <w:tc>
-          <w:tcPr>
-            <w:tcW w:w="2351" w:type="dxa"/>
-            <w:tcBorders>
-              <w:left w:val="nil"/>
-              <w:right w:val="nil"/>
-            </w:tcBorders>
-          </w:tcPr>
-          <w:p>
-            <w:pPr>
-              <w:rPr>
-                <w:b/>
-                <w:i/>
-              </w:rPr>
-            </w:pPr>
-            <w:r>
-              <w:rPr>
-                <w:b/>
-                <w:i/>
-              </w:rPr>
-              <w:t>Standard:</w:t>
-            </w:r>
-          </w:p>
-          <w:p>
-            <w:r>
-              <w:t>&lt;</w:t>
-            </w:r>
-            <w:proofErr w:type="spellStart"/>
-            <w:r>
-              <w:t>ClassStandard</w:t>
-            </w:r>
-            <w:proofErr w:type="spellEnd"/>
-            <w:r>
-              <w:t>&gt;</w:t>
-            </w:r>
-          </w:p>
-        </w:tc>
-      </w:tr>
-      <w:tr>
-        <w:trPr>
-          <w:trHeight w:val="450"/>
-        </w:trPr>
-        <w:tc>
-          <w:tcPr>
-            <w:tcW w:w="10915" w:type="dxa"/>
-            <w:gridSpan w:val="5"/>
-            <w:tcBorders>
-              <w:left w:val="nil"/>
-              <w:right w:val="nil"/>
-            </w:tcBorders>
-            <w:vAlign w:val="center"/>
-          </w:tcPr>
-          <w:p>
-            <w:pPr>
-              <w:pStyle w:val="BodyText"/>
-              <w:jc w:val="center"/>
-            </w:pPr>
-            <w:r>
-              <w:t>Touch Current</w:t>
-            </w:r>
-            <w:r>
-              <w:t>–</w:t>
-            </w:r>
-            <w:r>
-              <w:t xml:space="preserve"> </w:t>
-            </w:r>
-            <w:r>
-              <w:t>Open Earth</w:t>
-            </w:r>
-          </w:p>
-        </w:tc>
-      </w:tr>
-      <w:tr>
-        <w:trPr>
-          <w:trHeight w:val="526"/>
-        </w:trPr>
-        <w:tc>
-          <w:tcPr>
-            <w:tcW w:w="2196" w:type="dxa"/>
-            <w:tcBorders>
-              <w:left w:val="nil"/>
-              <w:right w:val="nil"/>
-            </w:tcBorders>
-          </w:tcPr>
-          <w:p>
-            <w:pPr>
-              <w:rPr>
-                <w:b/>
-                <w:i/>
-              </w:rPr>
-            </w:pPr>
-            <w:r>
-              <w:rPr>
-                <w:b/>
-                <w:i/>
-              </w:rPr>
-              <w:t>Results:</w:t>
-            </w:r>
-          </w:p>
-          <w:p>
-            <w:r>
-              <w:t>Open Earth:</w:t>
-            </w:r>
-          </w:p>
-        </w:tc>
-        <w:tc>
-          <w:tcPr>
-            <w:tcW w:w="2296" w:type="dxa"/>
-            <w:tcBorders>
-              <w:left w:val="nil"/>
-              <w:right w:val="nil"/>
-            </w:tcBorders>
-          </w:tcPr>
-          <w:p>
-            <w:pPr>
-              <w:rPr>
-                <w:b/>
-                <w:i/>
-              </w:rPr>
-            </w:pPr>
-            <w:r>
-              <w:rPr>
-                <w:b/>
-                <w:i/>
-              </w:rPr>
-              <w:t>Value:</w:t>
-            </w:r>
-          </w:p>
-          <w:p>
-            <w:r>
-              <w:t>&lt;</w:t>
-            </w:r>
-            <w:proofErr w:type="spellStart"/>
-            <w:r>
-              <w:t>EnLeakageOE</w:t>
-            </w:r>
-            <w:proofErr w:type="spellEnd"/>
-            <w:r>
-              <w:t>&gt;</w:t>
-            </w:r>
-          </w:p>
-        </w:tc>
-        <w:tc>
-          <w:tcPr>
-            <w:tcW w:w="2035" w:type="dxa"/>
-            <w:tcBorders>
-              <w:left w:val="nil"/>
-              <w:right w:val="nil"/>
-            </w:tcBorders>
-          </w:tcPr>
-          <w:p>
-            <w:pPr>
-              <w:rPr>
-                <w:b/>
-                <w:i/>
-              </w:rPr>
-            </w:pPr>
-            <w:r>
-              <w:rPr>
-                <w:b/>
-                <w:i/>
-              </w:rPr>
-              <w:t>High Limit:</w:t>
-            </w:r>
-          </w:p>
-          <w:p>
-            <w:r>
-              <w:t>500</w:t>
-            </w:r>
-          </w:p>
-        </w:tc>
-        <w:tc>
-          <w:tcPr>
-            <w:tcW w:w="2037" w:type="dxa"/>
-            <w:tcBorders>
-              <w:left w:val="nil"/>
-              <w:right w:val="nil"/>
-            </w:tcBorders>
-          </w:tcPr>
-          <w:p>
-            <w:pPr>
-              <w:rPr>
-                <w:b/>
-                <w:i/>
-              </w:rPr>
-            </w:pPr>
-            <w:r>
-              <w:rPr>
-                <w:b/>
-                <w:i/>
-              </w:rPr>
-              <w:t>Low Limit:</w:t>
-            </w:r>
-          </w:p>
-          <w:p/>
-        </w:tc>
-        <w:tc>
-          <w:tcPr>
-            <w:tcW w:w="2351" w:type="dxa"/>
-            <w:tcBorders>
-              <w:left w:val="nil"/>
-              <w:right w:val="nil"/>
-            </w:tcBorders>
-          </w:tcPr>
-          <w:p>
-            <w:pPr>
-              <w:rPr>
-                <w:b/>
-                <w:i/>
-              </w:rPr>
-            </w:pPr>
-            <w:r>
-              <w:rPr>
-                <w:b/>
-                <w:i/>
-              </w:rPr>
-              <w:t>Standard:</w:t>
-            </w:r>
-          </w:p>
-          <w:p>
-            <w:r>
-              <w:t>&lt;</w:t>
-            </w:r>
-            <w:proofErr w:type="spellStart"/>
-            <w:r>
-              <w:t>ClassStandard</w:t>
-            </w:r>
-            <w:proofErr w:type="spellEnd"/>
-            <w:r>
-              <w:t>&gt;</w:t>
-            </w:r>
-          </w:p>
-        </w:tc>
-      </w:tr>
-      <w:tr>
-        <w:trPr>
-          <w:trHeight w:val="450"/>
-        </w:trPr>
-        <w:tc>
-          <w:tcPr>
-            <w:tcW w:w="10915" w:type="dxa"/>
-            <w:gridSpan w:val="5"/>
-            <w:tcBorders>
-              <w:left w:val="nil"/>
-              <w:right w:val="nil"/>
-            </w:tcBorders>
-            <w:vAlign w:val="center"/>
-          </w:tcPr>
-          <w:p>
-            <w:pPr>
-              <w:pStyle w:val="BodyText"/>
-              <w:jc w:val="center"/>
-            </w:pPr>
-            <w:r>
-              <w:t>Touch Current</w:t>
-            </w:r>
-            <w:r>
-              <w:t>–</w:t>
-            </w:r>
-            <w:r>
-              <w:t xml:space="preserve"> </w:t>
-            </w:r>
-            <w:r>
-              <w:t>Normal Condition, Reversed Mains</w:t>
-            </w:r>
-          </w:p>
-        </w:tc>
-      </w:tr>
-      <w:tr>
-        <w:trPr>
-          <w:trHeight w:val="526"/>
-        </w:trPr>
-        <w:tc>
-          <w:tcPr>
-            <w:tcW w:w="2196" w:type="dxa"/>
-            <w:tcBorders>
-              <w:left w:val="nil"/>
-              <w:right w:val="nil"/>
-            </w:tcBorders>
-          </w:tcPr>
-          <w:p>
-            <w:pPr>
-              <w:rPr>
-                <w:b/>
-                <w:i/>
-              </w:rPr>
-            </w:pPr>
-            <w:r>
-              <w:rPr>
-                <w:b/>
-                <w:i/>
-              </w:rPr>
-              <w:t>Results:</w:t>
-            </w:r>
-          </w:p>
-          <w:p>
-            <w:r>
-              <w:t>Normal Condition,</w:t>
-            </w:r>
-          </w:p>
-          <w:p>
-            <w:r>
-              <w:t>Reversed Mains:</w:t>
-            </w:r>
-          </w:p>
-        </w:tc>
-        <w:tc>
-          <w:tcPr>
-            <w:tcW w:w="2296" w:type="dxa"/>
-            <w:tcBorders>
-              <w:left w:val="nil"/>
-              <w:right w:val="nil"/>
-            </w:tcBorders>
-          </w:tcPr>
-          <w:p>
-            <w:pPr>
-              <w:rPr>
-                <w:b/>
-                <w:i/>
-              </w:rPr>
-            </w:pPr>
-            <w:r>
-              <w:rPr>
-                <w:b/>
-                <w:i/>
-              </w:rPr>
-              <w:t>Value:</w:t>
-            </w:r>
-          </w:p>
-          <w:p>
-            <w:r>
-              <w:t>&lt;</w:t>
-            </w:r>
-            <w:proofErr w:type="spellStart"/>
-            <w:r>
-              <w:t>EnLeakageNCRM</w:t>
-            </w:r>
-            <w:proofErr w:type="spellEnd"/>
-            <w:r>
-              <w:t>&gt;</w:t>
-            </w:r>
-          </w:p>
-        </w:tc>
-        <w:tc>
-          <w:tcPr>
-            <w:tcW w:w="2035" w:type="dxa"/>
-            <w:tcBorders>
-              <w:left w:val="nil"/>
-              <w:right w:val="nil"/>
-            </w:tcBorders>
-          </w:tcPr>
-          <w:p>
-            <w:pPr>
-              <w:rPr>
-                <w:b/>
-                <w:i/>
-              </w:rPr>
-            </w:pPr>
-            <w:r>
-              <w:rPr>
-                <w:b/>
-                <w:i/>
-              </w:rPr>
-              <w:t>High Limit:</w:t>
-            </w:r>
-          </w:p>
-          <w:p>
-            <w:r>
-              <w:t>100</w:t>
-            </w:r>
-          </w:p>
-        </w:tc>
-        <w:tc>
-          <w:tcPr>
-            <w:tcW w:w="2037" w:type="dxa"/>
-            <w:tcBorders>
-              <w:left w:val="nil"/>
-              <w:right w:val="nil"/>
-            </w:tcBorders>
-          </w:tcPr>
-          <w:p>
-            <w:pPr>
-              <w:rPr>
-                <w:b/>
-                <w:i/>
-              </w:rPr>
-            </w:pPr>
-            <w:r>
-              <w:rPr>
-                <w:b/>
-                <w:i/>
-              </w:rPr>
-              <w:t>Low Limit:</w:t>
-            </w:r>
-          </w:p>
-          <w:p/>
-        </w:tc>
-        <w:tc>
-          <w:tcPr>
-            <w:tcW w:w="2351" w:type="dxa"/>
-            <w:tcBorders>
-              <w:left w:val="nil"/>
-              <w:right w:val="nil"/>
-            </w:tcBorders>
-          </w:tcPr>
-          <w:p>
-            <w:pPr>
-              <w:rPr>
-                <w:b/>
-                <w:i/>
-              </w:rPr>
-            </w:pPr>
-            <w:r>
-              <w:rPr>
-                <w:b/>
-                <w:i/>
-              </w:rPr>
-              <w:t>Standard:</w:t>
-            </w:r>
-          </w:p>
-          <w:p>
-            <w:r>
-              <w:t>&lt;</w:t>
-            </w:r>
-            <w:proofErr w:type="spellStart"/>
-            <w:r>
-              <w:t>ClassStandard</w:t>
-            </w:r>
-            <w:proofErr w:type="spellEnd"/>
-            <w:r>
-              <w:t>&gt;</w:t>
-            </w:r>
-          </w:p>
-        </w:tc>
-      </w:tr>
-      <w:tr>
-        <w:trPr>
-          <w:trHeight w:val="450"/>
-        </w:trPr>
-        <w:tc>
-          <w:tcPr>
-            <w:tcW w:w="10915" w:type="dxa"/>
-            <w:gridSpan w:val="5"/>
-            <w:tcBorders>
-              <w:left w:val="nil"/>
-              <w:right w:val="nil"/>
-            </w:tcBorders>
-            <w:vAlign w:val="center"/>
-          </w:tcPr>
-          <w:p>
-            <w:pPr>
-              <w:pStyle w:val="BodyText"/>
-              <w:jc w:val="center"/>
-            </w:pPr>
-            <w:r>
-              <w:t>Touch Current</w:t>
-            </w:r>
-            <w:r>
-              <w:t>–</w:t>
-            </w:r>
-            <w:r>
-              <w:t xml:space="preserve"> </w:t>
-            </w:r>
-            <w:r>
-              <w:t>Open Neutral, Reversed Mains</w:t>
-            </w:r>
-          </w:p>
-        </w:tc>
-      </w:tr>
-      <w:tr>
-        <w:trPr>
-          <w:trHeight w:val="526"/>
-        </w:trPr>
-        <w:tc>
-          <w:tcPr>
-            <w:tcW w:w="2196" w:type="dxa"/>
-            <w:tcBorders>
-              <w:left w:val="nil"/>
-              <w:right w:val="nil"/>
-            </w:tcBorders>
-          </w:tcPr>
-          <w:p>
-            <w:pPr>
-              <w:rPr>
-                <w:b/>
-                <w:i/>
-              </w:rPr>
-            </w:pPr>
-            <w:r>
-              <w:rPr>
-                <w:b/>
-                <w:i/>
-              </w:rPr>
-              <w:t>Results:</w:t>
-            </w:r>
-          </w:p>
-          <w:p>
-            <w:r>
-              <w:t>Open Neutral, Reversed:</w:t>
-            </w:r>
-          </w:p>
-        </w:tc>
-        <w:tc>
-          <w:tcPr>
-            <w:tcW w:w="2296" w:type="dxa"/>
-            <w:tcBorders>
-              <w:left w:val="nil"/>
-              <w:right w:val="nil"/>
-            </w:tcBorders>
-          </w:tcPr>
-          <w:p>
-            <w:pPr>
-              <w:rPr>
-                <w:b/>
-                <w:i/>
-              </w:rPr>
-            </w:pPr>
-            <w:r>
-              <w:rPr>
-                <w:b/>
-                <w:i/>
-              </w:rPr>
-              <w:t>Value:</w:t>
-            </w:r>
-          </w:p>
-          <w:p>
-            <w:r>
-              <w:t>&lt;</w:t>
-            </w:r>
-            <w:proofErr w:type="spellStart"/>
-            <w:r>
-              <w:t>EnLeakageONR</w:t>
-            </w:r>
-            <w:proofErr w:type="spellEnd"/>
-            <w:r>
-              <w:t>&gt;</w:t>
-            </w:r>
-          </w:p>
-        </w:tc>
-        <w:tc>
-          <w:tcPr>
-            <w:tcW w:w="2035" w:type="dxa"/>
-            <w:tcBorders>
-              <w:left w:val="nil"/>
-              <w:right w:val="nil"/>
-            </w:tcBorders>
-          </w:tcPr>
-          <w:p>
-            <w:pPr>
-              <w:rPr>
-                <w:b/>
-                <w:i/>
-              </w:rPr>
-            </w:pPr>
-            <w:r>
-              <w:rPr>
-                <w:b/>
-                <w:i/>
-              </w:rPr>
-              <w:t>High Limit:</w:t>
-            </w:r>
-          </w:p>
-          <w:p>
-            <w:r>
-              <w:t>500</w:t>
-            </w:r>
-          </w:p>
-        </w:tc>
-        <w:tc>
-          <w:tcPr>
-            <w:tcW w:w="2037" w:type="dxa"/>
-            <w:tcBorders>
-              <w:left w:val="nil"/>
-              <w:right w:val="nil"/>
-            </w:tcBorders>
-          </w:tcPr>
-          <w:p>
-            <w:pPr>
-              <w:rPr>
-                <w:b/>
-                <w:i/>
-              </w:rPr>
-            </w:pPr>
-            <w:r>
-              <w:rPr>
-                <w:b/>
-                <w:i/>
-              </w:rPr>
-              <w:t>Low Limit:</w:t>
-            </w:r>
-          </w:p>
-          <w:p/>
-        </w:tc>
-        <w:tc>
-          <w:tcPr>
-            <w:tcW w:w="2351" w:type="dxa"/>
-            <w:tcBorders>
-              <w:left w:val="nil"/>
-              <w:right w:val="nil"/>
-            </w:tcBorders>
-          </w:tcPr>
-          <w:p>
-            <w:pPr>
-              <w:rPr>
-                <w:b/>
-                <w:i/>
-              </w:rPr>
-            </w:pPr>
-            <w:r>
-              <w:rPr>
-                <w:b/>
-                <w:i/>
-              </w:rPr>
-              <w:t>Standard:</w:t>
-            </w:r>
-          </w:p>
-          <w:p>
-            <w:r>
-              <w:t>&lt;</w:t>
-            </w:r>
-            <w:proofErr w:type="spellStart"/>
-            <w:r>
-              <w:t>ClassStandard</w:t>
-            </w:r>
-            <w:proofErr w:type="spellEnd"/>
-            <w:r>
-              <w:t>&gt;</w:t>
-            </w:r>
-          </w:p>
-        </w:tc>
-      </w:tr>
-      <w:tr>
-        <w:trPr>
-          <w:trHeight w:val="450"/>
-        </w:trPr>
-        <w:tc>
-          <w:tcPr>
-            <w:tcW w:w="10915" w:type="dxa"/>
-            <w:gridSpan w:val="5"/>
-            <w:tcBorders>
-              <w:left w:val="nil"/>
-              <w:right w:val="nil"/>
-            </w:tcBorders>
-            <w:vAlign w:val="center"/>
-          </w:tcPr>
-          <w:p>
-            <w:pPr>
-              <w:pStyle w:val="BodyText"/>
-              <w:jc w:val="center"/>
-            </w:pPr>
-            <w:r>
-              <w:t>Touch Current</w:t>
-            </w:r>
-            <w:r>
-              <w:t>–</w:t>
-            </w:r>
-            <w:r>
-              <w:t xml:space="preserve"> </w:t>
-            </w:r>
-            <w:r>
-              <w:t>Open Earth, Reversed Mains</w:t>
-            </w:r>
-          </w:p>
-        </w:tc>
-      </w:tr>
-      <w:tr>
-        <w:trPr>
-          <w:trHeight w:val="526"/>
-        </w:trPr>
-        <w:tc>
-          <w:tcPr>
-            <w:tcW w:w="2196" w:type="dxa"/>
-            <w:tcBorders>
-              <w:left w:val="nil"/>
-              <w:right w:val="nil"/>
-            </w:tcBorders>
-          </w:tcPr>
-          <w:p>
-            <w:pPr>
-              <w:rPr>
-                <w:b/>
-                <w:i/>
-              </w:rPr>
-            </w:pPr>
-            <w:r>
-              <w:rPr>
-                <w:b/>
-                <w:i/>
-              </w:rPr>
-              <w:t>Results:</w:t>
-            </w:r>
-          </w:p>
-          <w:p>
-            <w:r>
-              <w:t>Open Earth, Reversed:</w:t>
-            </w:r>
-          </w:p>
-        </w:tc>
-        <w:tc>
-          <w:tcPr>
-            <w:tcW w:w="2296" w:type="dxa"/>
-            <w:tcBorders>
-              <w:left w:val="nil"/>
-              <w:right w:val="nil"/>
-            </w:tcBorders>
-          </w:tcPr>
-          <w:p>
-            <w:pPr>
-              <w:rPr>
-                <w:b/>
-                <w:i/>
-              </w:rPr>
-            </w:pPr>
-            <w:r>
-              <w:rPr>
-                <w:b/>
-                <w:i/>
-              </w:rPr>
-              <w:t>Value:</w:t>
-            </w:r>
-          </w:p>
-          <w:p>
-            <w:r>
-              <w:t>&lt;</w:t>
-            </w:r>
-            <w:proofErr w:type="spellStart"/>
-            <w:r>
-              <w:t>EnLeakageOER</w:t>
-            </w:r>
-            <w:proofErr w:type="spellEnd"/>
-            <w:r>
-              <w:t>&gt;</w:t>
-            </w:r>
-          </w:p>
-        </w:tc>
-        <w:tc>
-          <w:tcPr>
-            <w:tcW w:w="2035" w:type="dxa"/>
-            <w:tcBorders>
-              <w:left w:val="nil"/>
-              <w:right w:val="nil"/>
-            </w:tcBorders>
-          </w:tcPr>
-          <w:p>
-            <w:pPr>
-              <w:rPr>
-                <w:b/>
-                <w:i/>
-              </w:rPr>
-            </w:pPr>
-            <w:r>
-              <w:rPr>
-                <w:b/>
-                <w:i/>
-              </w:rPr>
-              <w:t>High Limit:</w:t>
-            </w:r>
-          </w:p>
-          <w:p>
-            <w:r>
-              <w:t>500</w:t>
-            </w:r>
-          </w:p>
-        </w:tc>
-        <w:tc>
-          <w:tcPr>
-            <w:tcW w:w="2037" w:type="dxa"/>
-            <w:tcBorders>
-              <w:left w:val="nil"/>
-              <w:right w:val="nil"/>
-            </w:tcBorders>
-          </w:tcPr>
-          <w:p>
-            <w:pPr>
-              <w:rPr>
-                <w:b/>
-                <w:i/>
-              </w:rPr>
-            </w:pPr>
-            <w:r>
-              <w:rPr>
-                <w:b/>
-                <w:i/>
-              </w:rPr>
-              <w:t>Low Limit:</w:t>
-            </w:r>
-          </w:p>
-          <w:p/>
-        </w:tc>
-        <w:tc>
-          <w:tcPr>
-            <w:tcW w:w="2351" w:type="dxa"/>
-            <w:tcBorders>
-              <w:left w:val="nil"/>
-              <w:right w:val="nil"/>
-            </w:tcBorders>
-          </w:tcPr>
-          <w:p>
-            <w:pPr>
-              <w:rPr>
-                <w:b/>
-                <w:i/>
-              </w:rPr>
-            </w:pPr>
-            <w:r>
-              <w:rPr>
-                <w:b/>
-                <w:i/>
-              </w:rPr>
-              <w:t>Standard:</w:t>
-            </w:r>
-          </w:p>
-          <w:p>
-            <w:r>
-              <w:t>&lt;</w:t>
-            </w:r>
-            <w:proofErr w:type="spellStart"/>
-            <w:r>
-              <w:t>ClassStandard</w:t>
-            </w:r>
-            <w:proofErr w:type="spellEnd"/>
-            <w:r>
-              <w:t>&gt;</w:t>
-            </w:r>
-          </w:p>
-        </w:tc>
-      </w:tr>
-      <w:tr>
-        <w:trPr>
-          <w:trHeight w:val="450"/>
-        </w:trPr>
-        <w:tc>
-          <w:tcPr>
-            <w:tcW w:w="10915" w:type="dxa"/>
-            <w:gridSpan w:val="5"/>
-            <w:tcBorders>
-              <w:left w:val="nil"/>
-              <w:right w:val="nil"/>
-            </w:tcBorders>
-            <w:vAlign w:val="center"/>
-          </w:tcPr>
-          <w:p>
-            <w:pPr>
-              <w:pStyle w:val="BodyText"/>
-              <w:jc w:val="center"/>
-            </w:pPr>
-            <w:r>
-              <w:t xml:space="preserve">Earth Leakage Current </w:t>
-            </w:r>
-            <w:r>
-              <w:t>–</w:t>
-            </w:r>
-            <w:r>
-              <w:t xml:space="preserve"> </w:t>
-            </w:r>
-            <w:r>
-              <w:t>Normal Condition</w:t>
-            </w:r>
-          </w:p>
-        </w:tc>
-      </w:tr>
-      <w:tr>
-        <w:trPr>
-          <w:trHeight w:val="526"/>
-        </w:trPr>
-        <w:tc>
-          <w:tcPr>
-            <w:tcW w:w="2196" w:type="dxa"/>
-            <w:tcBorders>
-              <w:left w:val="nil"/>
-              <w:right w:val="nil"/>
-            </w:tcBorders>
-          </w:tcPr>
-          <w:p>
-            <w:pPr>
-              <w:rPr>
-                <w:b/>
-                <w:i/>
-              </w:rPr>
-            </w:pPr>
-            <w:r>
-              <w:rPr>
-                <w:b/>
-                <w:i/>
-              </w:rPr>
-              <w:t>Results:</w:t>
-            </w:r>
-          </w:p>
-          <w:p>
-            <w:r>
-              <w:t>Normal Condition:</w:t>
-            </w:r>
-          </w:p>
-        </w:tc>
-        <w:tc>
-          <w:tcPr>
-            <w:tcW w:w="2296" w:type="dxa"/>
-            <w:tcBorders>
-              <w:left w:val="nil"/>
-              <w:right w:val="nil"/>
-            </w:tcBorders>
-          </w:tcPr>
-          <w:p>
-            <w:pPr>
-              <w:rPr>
-                <w:b/>
-                <w:i/>
-              </w:rPr>
-            </w:pPr>
-            <w:r>
-              <w:rPr>
-                <w:b/>
-                <w:i/>
-              </w:rPr>
-              <w:t>Value:</w:t>
-            </w:r>
-          </w:p>
-          <w:p>
-            <w:r>
-              <w:t>&lt;</w:t>
-            </w:r>
-            <w:proofErr w:type="spellStart"/>
-            <w:r>
-              <w:t>EarthLeakageNC</w:t>
-            </w:r>
-            <w:proofErr w:type="spellEnd"/>
-            <w:r>
-              <w:t>&gt;</w:t>
-            </w:r>
-          </w:p>
-        </w:tc>
-        <w:tc>
-          <w:tcPr>
-            <w:tcW w:w="2035" w:type="dxa"/>
-            <w:tcBorders>
-              <w:left w:val="nil"/>
-              <w:right w:val="nil"/>
-            </w:tcBorders>
-          </w:tcPr>
-          <w:p>
-            <w:pPr>
-              <w:rPr>
-                <w:b/>
-                <w:i/>
-              </w:rPr>
-            </w:pPr>
-            <w:r>
-              <w:rPr>
-                <w:b/>
-                <w:i/>
-              </w:rPr>
-              <w:t>High Limit:</w:t>
-            </w:r>
-          </w:p>
-          <w:p>
-            <w:r>
-              <w:t>5000</w:t>
-            </w:r>
-          </w:p>
-        </w:tc>
-        <w:tc>
-          <w:tcPr>
-            <w:tcW w:w="2037" w:type="dxa"/>
-            <w:tcBorders>
-              <w:left w:val="nil"/>
-              <w:right w:val="nil"/>
-            </w:tcBorders>
-          </w:tcPr>
-          <w:p>
-            <w:pPr>
-              <w:rPr>
-                <w:b/>
-                <w:i/>
-              </w:rPr>
-            </w:pPr>
-            <w:r>
-              <w:rPr>
-                <w:b/>
-                <w:i/>
-              </w:rPr>
-              <w:t>Low Limit:</w:t>
-            </w:r>
-          </w:p>
-          <w:p/>
-        </w:tc>
-        <w:tc>
-          <w:tcPr>
-            <w:tcW w:w="2351" w:type="dxa"/>
-            <w:tcBorders>
-              <w:left w:val="nil"/>
-              <w:right w:val="nil"/>
-            </w:tcBorders>
-          </w:tcPr>
-          <w:p>
-            <w:pPr>
-              <w:rPr>
-                <w:b/>
-                <w:i/>
-              </w:rPr>
-            </w:pPr>
-            <w:r>
-              <w:rPr>
-                <w:b/>
-                <w:i/>
-              </w:rPr>
-              <w:t>Standard:</w:t>
-            </w:r>
-          </w:p>
-          <w:p>
-            <w:r>
-              <w:t>&lt;</w:t>
-            </w:r>
-            <w:proofErr w:type="spellStart"/>
-            <w:r>
-              <w:t>ClassStandard</w:t>
-            </w:r>
-            <w:proofErr w:type="spellEnd"/>
-            <w:r>
-              <w:t>&gt;</w:t>
-            </w:r>
-          </w:p>
-        </w:tc>
-      </w:tr>
-      <w:tr>
-        <w:trPr>
-          <w:trHeight w:val="450"/>
-        </w:trPr>
-        <w:tc>
-          <w:tcPr>
-            <w:tcW w:w="10915" w:type="dxa"/>
-            <w:gridSpan w:val="5"/>
-            <w:tcBorders>
-              <w:left w:val="nil"/>
-              <w:right w:val="nil"/>
-            </w:tcBorders>
-            <w:vAlign w:val="center"/>
-          </w:tcPr>
-          <w:p>
-            <w:pPr>
-              <w:pStyle w:val="BodyText"/>
-              <w:jc w:val="center"/>
-            </w:pPr>
-            <w:r>
-              <w:t xml:space="preserve">Earth Leakage Current </w:t>
-            </w:r>
-            <w:r>
-              <w:t>–</w:t>
-            </w:r>
-            <w:r>
-              <w:t xml:space="preserve"> </w:t>
-            </w:r>
-            <w:r>
-              <w:t>Open Neutral</w:t>
-            </w:r>
-          </w:p>
-        </w:tc>
-      </w:tr>
-      <w:tr>
-        <w:trPr>
-          <w:trHeight w:val="526"/>
-        </w:trPr>
-        <w:tc>
-          <w:tcPr>
-            <w:tcW w:w="2196" w:type="dxa"/>
-            <w:tcBorders>
-              <w:left w:val="nil"/>
-              <w:right w:val="nil"/>
-            </w:tcBorders>
-          </w:tcPr>
-          <w:p>
-            <w:pPr>
-              <w:rPr>
-                <w:b/>
-                <w:i/>
-              </w:rPr>
-            </w:pPr>
-            <w:r>
-              <w:rPr>
-                <w:b/>
-                <w:i/>
-              </w:rPr>
-              <w:t>Results:</w:t>
-            </w:r>
-          </w:p>
-          <w:p>
-            <w:r>
-              <w:t>Open Neutral:</w:t>
-            </w:r>
-          </w:p>
-        </w:tc>
-        <w:tc>
-          <w:tcPr>
-            <w:tcW w:w="2296" w:type="dxa"/>
-            <w:tcBorders>
-              <w:left w:val="nil"/>
-              <w:right w:val="nil"/>
-            </w:tcBorders>
-          </w:tcPr>
-          <w:p>
-            <w:pPr>
-              <w:rPr>
-                <w:b/>
-                <w:i/>
-              </w:rPr>
-            </w:pPr>
-            <w:r>
-              <w:rPr>
-                <w:b/>
-                <w:i/>
-              </w:rPr>
-              <w:t>Value:</w:t>
-            </w:r>
-          </w:p>
-          <w:p>
-            <w:r>
-              <w:t>&lt;</w:t>
-            </w:r>
-            <w:proofErr w:type="spellStart"/>
-            <w:r>
-              <w:t>EarthLeakageON</w:t>
-            </w:r>
-            <w:proofErr w:type="spellEnd"/>
-            <w:r>
-              <w:t>&gt;</w:t>
-            </w:r>
-          </w:p>
-        </w:tc>
-        <w:tc>
-          <w:tcPr>
-            <w:tcW w:w="2035" w:type="dxa"/>
-            <w:tcBorders>
-              <w:left w:val="nil"/>
-              <w:right w:val="nil"/>
-            </w:tcBorders>
-          </w:tcPr>
-          <w:p>
-            <w:pPr>
-              <w:rPr>
-                <w:b/>
-                <w:i/>
-              </w:rPr>
-            </w:pPr>
-            <w:r>
-              <w:rPr>
-                <w:b/>
-                <w:i/>
-              </w:rPr>
-              <w:t>High Limit:</w:t>
-            </w:r>
-          </w:p>
-          <w:p>
-            <w:r>
-              <w:t>10000</w:t>
-            </w:r>
-          </w:p>
-        </w:tc>
-        <w:tc>
-          <w:tcPr>
-            <w:tcW w:w="2037" w:type="dxa"/>
-            <w:tcBorders>
-              <w:left w:val="nil"/>
-              <w:right w:val="nil"/>
-            </w:tcBorders>
-          </w:tcPr>
-          <w:p>
-            <w:pPr>
-              <w:rPr>
-                <w:b/>
-                <w:i/>
-              </w:rPr>
-            </w:pPr>
-            <w:r>
-              <w:rPr>
-                <w:b/>
-                <w:i/>
-              </w:rPr>
-              <w:t>Low Limit:</w:t>
-            </w:r>
-          </w:p>
-          <w:p/>
-        </w:tc>
-        <w:tc>
-          <w:tcPr>
-            <w:tcW w:w="2351" w:type="dxa"/>
-            <w:tcBorders>
-              <w:left w:val="nil"/>
-              <w:right w:val="nil"/>
-            </w:tcBorders>
-          </w:tcPr>
-          <w:p>
-            <w:pPr>
-              <w:rPr>
-                <w:b/>
-                <w:i/>
-              </w:rPr>
-            </w:pPr>
-            <w:r>
-              <w:rPr>
-                <w:b/>
-                <w:i/>
-              </w:rPr>
-              <w:t>Standard:</w:t>
-            </w:r>
-          </w:p>
-          <w:p>
-            <w:r>
-              <w:t>&lt;</w:t>
-            </w:r>
-            <w:proofErr w:type="spellStart"/>
-            <w:r>
-              <w:t>ClassStandard</w:t>
-            </w:r>
-            <w:proofErr w:type="spellEnd"/>
-            <w:r>
-              <w:t>&gt;</w:t>
+              <w:t>AS NZS 3760 – Class 2</w:t>
             </w:r>
           </w:p>
         </w:tc>
@@ -3730,10 +2213,10 @@
     </w:tbl>
     <w:p/>
     <w:sectPr>
-      <w:headerReference w:type="even" r:id="rId8"/>
-      <w:headerReference w:type="default" r:id="rId9"/>
-      <w:footerReference w:type="default" r:id="rId10"/>
-      <w:headerReference w:type="first" r:id="rId11"/>
+      <w:headerReference w:type="even" r:id="rId9"/>
+      <w:headerReference w:type="default" r:id="rId10"/>
+      <w:footerReference w:type="default" r:id="rId11"/>
+      <w:headerReference w:type="first" r:id="rId12"/>
       <w:pgSz w:w="11906" w:h="16838"/>
       <w:pgMar w:top="720" w:right="720" w:bottom="720" w:left="720" w:header="708" w:footer="708" w:gutter="0"/>
       <w:cols w:space="708"/>
@@ -4651,7 +3134,7 @@
     <w:name w:val="Plain Table 1"/>
     <w:basedOn w:val="TableNormal"/>
     <w:uiPriority w:val="41"/>
-    <w:rsid w:val="00953D33"/>
+    <w:rsid w:val="00D938FF"/>
     <w:pPr>
       <w:spacing w:after="0" w:line="240" w:lineRule="auto"/>
     </w:pPr>
@@ -4709,6 +3192,17 @@
         <w:shd w:val="clear" w:color="auto" w:fill="F2F2F2" w:themeFill="background1" w:themeFillShade="F2"/>
       </w:tcPr>
     </w:tblStylePr>
+  </w:style>
+  <w:style w:type="paragraph" w:styleId="ListParagraph">
+    <w:name w:val="List Paragraph"/>
+    <w:basedOn w:val="Normal"/>
+    <w:uiPriority w:val="34"/>
+    <w:qFormat/>
+    <w:rsid w:val="00147EDB"/>
+    <w:pPr>
+      <w:ind w:left="720"/>
+      <w:contextualSpacing/>
+    </w:pPr>
   </w:style>
 </w:styles>
 </file>
@@ -4979,7 +3473,7 @@
 </file>
 
 <file path=customXml/itemProps1.xml><?xml version="1.0" encoding="utf-8"?>
-<ds:datastoreItem xmlns:ds="http://schemas.openxmlformats.org/officeDocument/2006/customXml" ds:itemID="{0DAC488D-44E0-4B66-B08D-0BB3EE93AE06}">
+<ds:datastoreItem xmlns:ds="http://schemas.openxmlformats.org/officeDocument/2006/customXml" ds:itemID="{2B1DB304-2970-4E64-8FB3-308A73943F38}">
   <ds:schemaRefs>
     <ds:schemaRef ds:uri="http://schemas.openxmlformats.org/officeDocument/2006/bibliography"/>
   </ds:schemaRefs>
